--- a/Documents/เล่ม/ภาคผนวก.docx
+++ b/Documents/เล่ม/ภาคผนวก.docx
@@ -126,7 +126,7 @@
       <w:pPr>
         <w:jc w:val="center"/>
         <w:rPr>
-          <w:rFonts w:ascii="TH SarabunPSK" w:hAnsi="TH SarabunPSK" w:cs="TH SarabunPSK" w:hint="cs"/>
+          <w:rFonts w:ascii="TH SarabunPSK" w:hAnsi="TH SarabunPSK" w:cs="TH SarabunPSK"/>
           <w:b/>
           <w:bCs/>
           <w:sz w:val="36"/>
@@ -381,9 +381,8 @@
     </w:p>
     <w:p>
       <w:pPr>
-        <w:jc w:val="center"/>
-        <w:rPr>
-          <w:rFonts w:ascii="TH SarabunPSK" w:hAnsi="TH SarabunPSK" w:cs="TH SarabunPSK"/>
+        <w:rPr>
+          <w:rFonts w:ascii="TH SarabunPSK" w:hAnsi="TH SarabunPSK" w:cs="TH SarabunPSK" w:hint="cs"/>
           <w:b/>
           <w:bCs/>
           <w:sz w:val="36"/>
@@ -393,6 +392,4423 @@
     </w:p>
     <w:p>
       <w:pPr>
+        <w:jc w:val="thaiDistribute"/>
+        <w:rPr>
+          <w:rFonts w:ascii="TH SarabunPSK" w:hAnsi="TH SarabunPSK" w:cs="TH SarabunPSK"/>
+          <w:sz w:val="32"/>
+          <w:szCs w:val="32"/>
+        </w:rPr>
+      </w:pPr>
+      <w:r>
+        <w:rPr>
+          <w:rFonts w:ascii="TH SarabunPSK" w:hAnsi="TH SarabunPSK" w:cs="TH SarabunPSK"/>
+          <w:sz w:val="32"/>
+          <w:szCs w:val="32"/>
+          <w:cs/>
+        </w:rPr>
+        <w:tab/>
+      </w:r>
+      <w:r>
+        <w:rPr>
+          <w:rFonts w:ascii="TH SarabunPSK" w:hAnsi="TH SarabunPSK" w:cs="TH SarabunPSK" w:hint="cs"/>
+          <w:sz w:val="32"/>
+          <w:szCs w:val="32"/>
+          <w:cs/>
+        </w:rPr>
+        <w:t>โรงเรือนเพาะเห็ดอัจฉริยะ (</w:t>
+      </w:r>
+      <w:r>
+        <w:rPr>
+          <w:rFonts w:ascii="TH SarabunPSK" w:hAnsi="TH SarabunPSK" w:cs="TH SarabunPSK"/>
+          <w:sz w:val="32"/>
+          <w:szCs w:val="32"/>
+        </w:rPr>
+        <w:t>Smart Mushroom Farm</w:t>
+      </w:r>
+      <w:r>
+        <w:rPr>
+          <w:rFonts w:ascii="TH SarabunPSK" w:hAnsi="TH SarabunPSK" w:cs="TH SarabunPSK" w:hint="cs"/>
+          <w:sz w:val="32"/>
+          <w:szCs w:val="32"/>
+          <w:cs/>
+        </w:rPr>
+        <w:t>)</w:t>
+      </w:r>
+      <w:r>
+        <w:rPr>
+          <w:rFonts w:ascii="TH SarabunPSK" w:hAnsi="TH SarabunPSK" w:cs="TH SarabunPSK"/>
+          <w:sz w:val="32"/>
+          <w:szCs w:val="32"/>
+        </w:rPr>
+        <w:t xml:space="preserve"> </w:t>
+      </w:r>
+      <w:r>
+        <w:rPr>
+          <w:rFonts w:ascii="TH SarabunPSK" w:hAnsi="TH SarabunPSK" w:cs="TH SarabunPSK" w:hint="cs"/>
+          <w:sz w:val="32"/>
+          <w:szCs w:val="32"/>
+          <w:cs/>
+        </w:rPr>
+        <w:t>จะมีโหมดการทำงานอยู่ 2 โหมดการทำ 1) โหมดการทำงานแบบอัตโนมัติ (</w:t>
+      </w:r>
+      <w:r>
+        <w:rPr>
+          <w:rFonts w:ascii="TH SarabunPSK" w:hAnsi="TH SarabunPSK" w:cs="TH SarabunPSK"/>
+          <w:sz w:val="32"/>
+          <w:szCs w:val="32"/>
+        </w:rPr>
+        <w:t>AUTO</w:t>
+      </w:r>
+      <w:r>
+        <w:rPr>
+          <w:rFonts w:ascii="TH SarabunPSK" w:hAnsi="TH SarabunPSK" w:cs="TH SarabunPSK" w:hint="cs"/>
+          <w:sz w:val="32"/>
+          <w:szCs w:val="32"/>
+          <w:cs/>
+        </w:rPr>
+        <w:t>)</w:t>
+      </w:r>
+      <w:r>
+        <w:rPr>
+          <w:rFonts w:ascii="TH SarabunPSK" w:hAnsi="TH SarabunPSK" w:cs="TH SarabunPSK"/>
+          <w:sz w:val="32"/>
+          <w:szCs w:val="32"/>
+        </w:rPr>
+        <w:t xml:space="preserve"> 2) </w:t>
+      </w:r>
+      <w:r>
+        <w:rPr>
+          <w:rFonts w:ascii="TH SarabunPSK" w:hAnsi="TH SarabunPSK" w:cs="TH SarabunPSK" w:hint="cs"/>
+          <w:sz w:val="32"/>
+          <w:szCs w:val="32"/>
+          <w:cs/>
+        </w:rPr>
+        <w:t>โหมดการทำงานแบบ</w:t>
+      </w:r>
+      <w:r>
+        <w:rPr>
+          <w:rFonts w:ascii="TH SarabunPSK" w:hAnsi="TH SarabunPSK" w:cs="TH SarabunPSK" w:hint="cs"/>
+          <w:sz w:val="32"/>
+          <w:szCs w:val="32"/>
+          <w:cs/>
+        </w:rPr>
+        <w:t>ควบคุมเอง (</w:t>
+      </w:r>
+      <w:r>
+        <w:rPr>
+          <w:rFonts w:ascii="TH SarabunPSK" w:hAnsi="TH SarabunPSK" w:cs="TH SarabunPSK"/>
+          <w:sz w:val="32"/>
+          <w:szCs w:val="32"/>
+        </w:rPr>
+        <w:t>MANUAL</w:t>
+      </w:r>
+      <w:r>
+        <w:rPr>
+          <w:rFonts w:ascii="TH SarabunPSK" w:hAnsi="TH SarabunPSK" w:cs="TH SarabunPSK" w:hint="cs"/>
+          <w:sz w:val="32"/>
+          <w:szCs w:val="32"/>
+          <w:cs/>
+        </w:rPr>
+        <w:t>)</w:t>
+      </w:r>
+    </w:p>
+    <w:p>
+      <w:pPr>
+        <w:jc w:val="thaiDistribute"/>
+        <w:rPr>
+          <w:rFonts w:ascii="TH SarabunPSK" w:hAnsi="TH SarabunPSK" w:cs="TH SarabunPSK"/>
+          <w:sz w:val="32"/>
+          <w:szCs w:val="32"/>
+        </w:rPr>
+      </w:pPr>
+      <w:r>
+        <w:rPr>
+          <w:rFonts w:ascii="TH SarabunPSK" w:hAnsi="TH SarabunPSK" w:cs="TH SarabunPSK" w:hint="cs"/>
+          <w:sz w:val="32"/>
+          <w:szCs w:val="32"/>
+          <w:cs/>
+        </w:rPr>
+        <w:tab/>
+        <w:t>1) โหมดการทำงานแบบอัตโนมัติ (</w:t>
+      </w:r>
+      <w:r>
+        <w:rPr>
+          <w:rFonts w:ascii="TH SarabunPSK" w:hAnsi="TH SarabunPSK" w:cs="TH SarabunPSK"/>
+          <w:sz w:val="32"/>
+          <w:szCs w:val="32"/>
+        </w:rPr>
+        <w:t>AUTO</w:t>
+      </w:r>
+      <w:r>
+        <w:rPr>
+          <w:rFonts w:ascii="TH SarabunPSK" w:hAnsi="TH SarabunPSK" w:cs="TH SarabunPSK" w:hint="cs"/>
+          <w:sz w:val="32"/>
+          <w:szCs w:val="32"/>
+          <w:cs/>
+        </w:rPr>
+        <w:t>) จะควบคุมสภาพแวดล้อมภายในโรงเรือนโดย</w:t>
+      </w:r>
+      <w:r>
+        <w:rPr>
+          <w:rFonts w:ascii="TH SarabunPSK" w:hAnsi="TH SarabunPSK" w:cs="TH SarabunPSK" w:hint="cs"/>
+          <w:sz w:val="32"/>
+          <w:szCs w:val="32"/>
+          <w:cs/>
+        </w:rPr>
+        <w:t>อัตโนมัติ</w:t>
+      </w:r>
+      <w:r>
+        <w:rPr>
+          <w:rFonts w:ascii="TH SarabunPSK" w:hAnsi="TH SarabunPSK" w:cs="TH SarabunPSK" w:hint="cs"/>
+          <w:sz w:val="32"/>
+          <w:szCs w:val="32"/>
+          <w:cs/>
+        </w:rPr>
+        <w:t>ตามค่าที่กำหนดไว้ เช่น กำหนดค่าความชื้นต่ำสุดไว้ที่ 80</w:t>
+      </w:r>
+      <w:r>
+        <w:rPr>
+          <w:rFonts w:ascii="TH SarabunPSK" w:hAnsi="TH SarabunPSK" w:cs="TH SarabunPSK"/>
+          <w:sz w:val="32"/>
+          <w:szCs w:val="32"/>
+        </w:rPr>
+        <w:t xml:space="preserve">% </w:t>
+      </w:r>
+      <w:r>
+        <w:rPr>
+          <w:rFonts w:ascii="TH SarabunPSK" w:hAnsi="TH SarabunPSK" w:cs="TH SarabunPSK" w:hint="cs"/>
+          <w:sz w:val="32"/>
+          <w:szCs w:val="32"/>
+          <w:cs/>
+        </w:rPr>
+        <w:t>หากค่าความชื้นที่อ่านได้จาก</w:t>
+      </w:r>
+      <w:r>
+        <w:rPr>
+          <w:rFonts w:ascii="TH SarabunPSK" w:hAnsi="TH SarabunPSK" w:cs="TH SarabunPSK"/>
+          <w:sz w:val="32"/>
+          <w:szCs w:val="32"/>
+          <w:cs/>
+        </w:rPr>
+        <w:t>เซ็นเซอร์</w:t>
+      </w:r>
+      <w:r>
+        <w:rPr>
+          <w:rFonts w:ascii="TH SarabunPSK" w:hAnsi="TH SarabunPSK" w:cs="TH SarabunPSK" w:hint="cs"/>
+          <w:sz w:val="32"/>
+          <w:szCs w:val="32"/>
+          <w:cs/>
+        </w:rPr>
+        <w:t xml:space="preserve"> ต่ำกว่า 80</w:t>
+      </w:r>
+      <w:r>
+        <w:rPr>
+          <w:rFonts w:ascii="TH SarabunPSK" w:hAnsi="TH SarabunPSK" w:cs="TH SarabunPSK"/>
+          <w:sz w:val="32"/>
+          <w:szCs w:val="32"/>
+        </w:rPr>
+        <w:t xml:space="preserve">% </w:t>
+      </w:r>
+      <w:r>
+        <w:rPr>
+          <w:rFonts w:ascii="TH SarabunPSK" w:hAnsi="TH SarabunPSK" w:cs="TH SarabunPSK" w:hint="cs"/>
+          <w:sz w:val="32"/>
+          <w:szCs w:val="32"/>
+          <w:cs/>
+        </w:rPr>
+        <w:t>ระบบจะสั่งให้ปั๊มทำงานเพื่อเพิ่มความชื้น</w:t>
+      </w:r>
+      <w:r>
+        <w:rPr>
+          <w:rFonts w:ascii="TH SarabunPSK" w:hAnsi="TH SarabunPSK" w:cs="TH SarabunPSK"/>
+          <w:sz w:val="32"/>
+          <w:szCs w:val="32"/>
+          <w:cs/>
+        </w:rPr>
+        <w:t>โดยอัตโนมัติ</w:t>
+      </w:r>
+    </w:p>
+    <w:p>
+      <w:pPr>
+        <w:rPr>
+          <w:rFonts w:ascii="TH SarabunPSK" w:hAnsi="TH SarabunPSK" w:cs="TH SarabunPSK"/>
+          <w:sz w:val="32"/>
+          <w:szCs w:val="32"/>
+        </w:rPr>
+      </w:pPr>
+      <w:r>
+        <w:rPr>
+          <w:cs/>
+        </w:rPr>
+        <w:tab/>
+      </w:r>
+      <w:r>
+        <w:rPr>
+          <w:rFonts w:ascii="TH SarabunPSK" w:hAnsi="TH SarabunPSK" w:cs="TH SarabunPSK" w:hint="cs"/>
+          <w:sz w:val="32"/>
+          <w:szCs w:val="32"/>
+          <w:cs/>
+        </w:rPr>
+        <w:t xml:space="preserve">2) </w:t>
+      </w:r>
+      <w:r>
+        <w:rPr>
+          <w:rFonts w:ascii="TH SarabunPSK" w:hAnsi="TH SarabunPSK" w:cs="TH SarabunPSK"/>
+          <w:sz w:val="32"/>
+          <w:szCs w:val="32"/>
+          <w:cs/>
+        </w:rPr>
+        <w:t>โหมดการทำงานแบบควบคุมเอง (</w:t>
+      </w:r>
+      <w:r>
+        <w:rPr>
+          <w:rFonts w:ascii="TH SarabunPSK" w:hAnsi="TH SarabunPSK" w:cs="TH SarabunPSK"/>
+          <w:sz w:val="32"/>
+          <w:szCs w:val="32"/>
+        </w:rPr>
+        <w:t>MANUAL)</w:t>
+      </w:r>
+      <w:r>
+        <w:rPr>
+          <w:rFonts w:ascii="TH SarabunPSK" w:hAnsi="TH SarabunPSK" w:cs="TH SarabunPSK" w:hint="cs"/>
+          <w:sz w:val="32"/>
+          <w:szCs w:val="32"/>
+          <w:cs/>
+        </w:rPr>
+        <w:t xml:space="preserve"> จะสามารถควบคุมการทำงานของปั๊มและพัดลมได้โดยการกดปุ่มที่หน้าโรงเรือน ปุ่ม</w:t>
+      </w:r>
+      <w:bookmarkStart w:id="0" w:name="_Hlk57370065"/>
+      <w:r>
+        <w:rPr>
+          <w:rFonts w:ascii="TH SarabunPSK" w:hAnsi="TH SarabunPSK" w:cs="TH SarabunPSK" w:hint="cs"/>
+          <w:sz w:val="32"/>
+          <w:szCs w:val="32"/>
+          <w:cs/>
+        </w:rPr>
+        <w:t>ควบคุม</w:t>
+      </w:r>
+      <w:bookmarkEnd w:id="0"/>
+      <w:r>
+        <w:rPr>
+          <w:rFonts w:ascii="TH SarabunPSK" w:hAnsi="TH SarabunPSK" w:cs="TH SarabunPSK" w:hint="cs"/>
+          <w:sz w:val="32"/>
+          <w:szCs w:val="32"/>
+          <w:cs/>
+        </w:rPr>
+        <w:t>ที่</w:t>
+      </w:r>
+      <w:r>
+        <w:rPr>
+          <w:rFonts w:ascii="TH SarabunPSK" w:hAnsi="TH SarabunPSK" w:cs="TH SarabunPSK"/>
+          <w:sz w:val="32"/>
+          <w:szCs w:val="32"/>
+          <w:cs/>
+        </w:rPr>
+        <w:t>เว็บแอปพลิเคชัน (</w:t>
+      </w:r>
+      <w:r>
+        <w:rPr>
+          <w:rFonts w:ascii="TH SarabunPSK" w:hAnsi="TH SarabunPSK" w:cs="TH SarabunPSK"/>
+          <w:sz w:val="32"/>
+          <w:szCs w:val="32"/>
+        </w:rPr>
+        <w:t>Web Application)</w:t>
+      </w:r>
+      <w:r>
+        <w:rPr>
+          <w:rFonts w:ascii="TH SarabunPSK" w:hAnsi="TH SarabunPSK" w:cs="TH SarabunPSK" w:hint="cs"/>
+          <w:sz w:val="32"/>
+          <w:szCs w:val="32"/>
+          <w:cs/>
+        </w:rPr>
+        <w:t xml:space="preserve"> หรือ ปุ่ม</w:t>
+      </w:r>
+      <w:r>
+        <w:rPr>
+          <w:rFonts w:ascii="TH SarabunPSK" w:hAnsi="TH SarabunPSK" w:cs="TH SarabunPSK"/>
+          <w:sz w:val="32"/>
+          <w:szCs w:val="32"/>
+          <w:cs/>
+        </w:rPr>
+        <w:t>ควบคุมวินโดว์แอปพลิเคชัน (</w:t>
+      </w:r>
+      <w:r>
+        <w:rPr>
+          <w:rFonts w:ascii="TH SarabunPSK" w:hAnsi="TH SarabunPSK" w:cs="TH SarabunPSK"/>
+          <w:sz w:val="32"/>
+          <w:szCs w:val="32"/>
+        </w:rPr>
+        <w:t>Windows Application)</w:t>
+      </w:r>
+    </w:p>
+    <w:p>
+      <w:pPr>
+        <w:rPr>
+          <w:rFonts w:ascii="TH SarabunPSK" w:hAnsi="TH SarabunPSK" w:cs="TH SarabunPSK" w:hint="cs"/>
+          <w:sz w:val="32"/>
+          <w:szCs w:val="32"/>
+          <w:cs/>
+        </w:rPr>
+      </w:pPr>
+    </w:p>
+    <w:p>
+      <w:pPr>
+        <w:rPr>
+          <w:rFonts w:ascii="TH SarabunPSK" w:hAnsi="TH SarabunPSK" w:cs="TH SarabunPSK"/>
+          <w:b/>
+          <w:bCs/>
+          <w:sz w:val="32"/>
+          <w:szCs w:val="32"/>
+        </w:rPr>
+      </w:pPr>
+      <w:r>
+        <w:rPr>
+          <w:rFonts w:ascii="TH SarabunPSK" w:hAnsi="TH SarabunPSK" w:cs="TH SarabunPSK" w:hint="cs"/>
+          <w:b/>
+          <w:bCs/>
+          <w:sz w:val="32"/>
+          <w:szCs w:val="32"/>
+          <w:cs/>
+        </w:rPr>
+        <w:t>1.</w:t>
+      </w:r>
+      <w:r>
+        <w:rPr>
+          <w:rFonts w:ascii="TH SarabunPSK" w:hAnsi="TH SarabunPSK" w:cs="TH SarabunPSK"/>
+          <w:b/>
+          <w:bCs/>
+          <w:sz w:val="32"/>
+          <w:szCs w:val="32"/>
+          <w:cs/>
+        </w:rPr>
+        <w:t xml:space="preserve"> </w:t>
+      </w:r>
+      <w:r>
+        <w:rPr>
+          <w:rFonts w:ascii="TH SarabunPSK" w:hAnsi="TH SarabunPSK" w:cs="TH SarabunPSK"/>
+          <w:b/>
+          <w:bCs/>
+          <w:sz w:val="32"/>
+          <w:szCs w:val="32"/>
+          <w:cs/>
+        </w:rPr>
+        <w:t>คู่มือการใช้งาน</w:t>
+      </w:r>
+      <w:r>
+        <w:rPr>
+          <w:rFonts w:ascii="TH SarabunPSK" w:hAnsi="TH SarabunPSK" w:cs="TH SarabunPSK" w:hint="cs"/>
+          <w:b/>
+          <w:bCs/>
+          <w:sz w:val="32"/>
+          <w:szCs w:val="32"/>
+          <w:cs/>
+        </w:rPr>
+        <w:t>เว็บแอปพลิเคชัน (</w:t>
+      </w:r>
+      <w:r>
+        <w:rPr>
+          <w:rFonts w:ascii="TH SarabunPSK" w:hAnsi="TH SarabunPSK" w:cs="TH SarabunPSK"/>
+          <w:b/>
+          <w:bCs/>
+          <w:sz w:val="32"/>
+          <w:szCs w:val="32"/>
+        </w:rPr>
+        <w:t>Web Application</w:t>
+      </w:r>
+      <w:r>
+        <w:rPr>
+          <w:rFonts w:ascii="TH SarabunPSK" w:hAnsi="TH SarabunPSK" w:cs="TH SarabunPSK" w:hint="cs"/>
+          <w:b/>
+          <w:bCs/>
+          <w:sz w:val="32"/>
+          <w:szCs w:val="32"/>
+          <w:cs/>
+        </w:rPr>
+        <w:t>)</w:t>
+      </w:r>
+      <w:r>
+        <w:rPr>
+          <w:rFonts w:ascii="TH SarabunPSK" w:hAnsi="TH SarabunPSK" w:cs="TH SarabunPSK"/>
+          <w:b/>
+          <w:bCs/>
+          <w:sz w:val="32"/>
+          <w:szCs w:val="32"/>
+        </w:rPr>
+        <w:t xml:space="preserve"> </w:t>
+      </w:r>
+    </w:p>
+    <w:p>
+      <w:pPr>
+        <w:jc w:val="thaiDistribute"/>
+        <w:rPr>
+          <w:rFonts w:ascii="TH SarabunPSK" w:hAnsi="TH SarabunPSK" w:cs="TH SarabunPSK"/>
+          <w:sz w:val="32"/>
+          <w:szCs w:val="32"/>
+        </w:rPr>
+      </w:pPr>
+      <w:r>
+        <w:rPr>
+          <w:rFonts w:ascii="TH SarabunPSK" w:hAnsi="TH SarabunPSK" w:cs="TH SarabunPSK" w:hint="cs"/>
+          <w:sz w:val="32"/>
+          <w:szCs w:val="32"/>
+        </w:rPr>
+        <w:tab/>
+      </w:r>
+      <w:r>
+        <w:rPr>
+          <w:rFonts w:ascii="TH SarabunPSK" w:hAnsi="TH SarabunPSK" w:cs="TH SarabunPSK" w:hint="cs"/>
+          <w:b/>
+          <w:bCs/>
+          <w:sz w:val="32"/>
+          <w:szCs w:val="32"/>
+          <w:cs/>
+        </w:rPr>
+        <w:t xml:space="preserve">ขั้นตอนที่ 1 </w:t>
+      </w:r>
+      <w:r>
+        <w:rPr>
+          <w:rFonts w:ascii="TH SarabunPSK" w:hAnsi="TH SarabunPSK" w:cs="TH SarabunPSK" w:hint="cs"/>
+          <w:sz w:val="32"/>
+          <w:szCs w:val="32"/>
+          <w:cs/>
+        </w:rPr>
+        <w:t>เมื่อเข้าใช้งาน</w:t>
+      </w:r>
+      <w:r>
+        <w:rPr>
+          <w:rFonts w:ascii="TH SarabunPSK" w:hAnsi="TH SarabunPSK" w:cs="TH SarabunPSK" w:hint="cs"/>
+          <w:sz w:val="32"/>
+          <w:szCs w:val="32"/>
+          <w:cs/>
+        </w:rPr>
+        <w:t>เว็บแอปพลิเคชัน (</w:t>
+      </w:r>
+      <w:r>
+        <w:rPr>
+          <w:rFonts w:ascii="TH SarabunPSK" w:hAnsi="TH SarabunPSK" w:cs="TH SarabunPSK"/>
+          <w:sz w:val="32"/>
+          <w:szCs w:val="32"/>
+        </w:rPr>
+        <w:t>Web Application</w:t>
+      </w:r>
+      <w:r>
+        <w:rPr>
+          <w:rFonts w:ascii="TH SarabunPSK" w:hAnsi="TH SarabunPSK" w:cs="TH SarabunPSK" w:hint="cs"/>
+          <w:sz w:val="32"/>
+          <w:szCs w:val="32"/>
+          <w:cs/>
+        </w:rPr>
+        <w:t>)</w:t>
+      </w:r>
+      <w:r>
+        <w:rPr>
+          <w:rFonts w:ascii="TH SarabunPSK" w:hAnsi="TH SarabunPSK" w:cs="TH SarabunPSK" w:hint="cs"/>
+          <w:sz w:val="32"/>
+          <w:szCs w:val="32"/>
+          <w:cs/>
+        </w:rPr>
+        <w:t xml:space="preserve"> จะต้องกรอก ชื่อผู้ใช้ (</w:t>
+      </w:r>
+      <w:r>
+        <w:rPr>
+          <w:rFonts w:ascii="TH SarabunPSK" w:hAnsi="TH SarabunPSK" w:cs="TH SarabunPSK"/>
+          <w:sz w:val="32"/>
+          <w:szCs w:val="32"/>
+        </w:rPr>
+        <w:t>username</w:t>
+      </w:r>
+      <w:r>
+        <w:rPr>
+          <w:rFonts w:ascii="TH SarabunPSK" w:hAnsi="TH SarabunPSK" w:cs="TH SarabunPSK" w:hint="cs"/>
+          <w:sz w:val="32"/>
+          <w:szCs w:val="32"/>
+          <w:cs/>
+        </w:rPr>
+        <w:t>) และ รหัสผ่าน (</w:t>
+      </w:r>
+      <w:r>
+        <w:rPr>
+          <w:rFonts w:ascii="TH SarabunPSK" w:hAnsi="TH SarabunPSK" w:cs="TH SarabunPSK"/>
+          <w:sz w:val="32"/>
+          <w:szCs w:val="32"/>
+        </w:rPr>
+        <w:t>password</w:t>
+      </w:r>
+      <w:r>
+        <w:rPr>
+          <w:rFonts w:ascii="TH SarabunPSK" w:hAnsi="TH SarabunPSK" w:cs="TH SarabunPSK" w:hint="cs"/>
+          <w:sz w:val="32"/>
+          <w:szCs w:val="32"/>
+          <w:cs/>
+        </w:rPr>
+        <w:t>)</w:t>
+      </w:r>
+      <w:r>
+        <w:rPr>
+          <w:rFonts w:ascii="TH SarabunPSK" w:hAnsi="TH SarabunPSK" w:cs="TH SarabunPSK"/>
+          <w:sz w:val="32"/>
+          <w:szCs w:val="32"/>
+        </w:rPr>
+        <w:t xml:space="preserve"> </w:t>
+      </w:r>
+      <w:r>
+        <w:rPr>
+          <w:rFonts w:ascii="TH SarabunPSK" w:hAnsi="TH SarabunPSK" w:cs="TH SarabunPSK" w:hint="cs"/>
+          <w:sz w:val="32"/>
+          <w:szCs w:val="32"/>
+          <w:cs/>
+        </w:rPr>
+        <w:t>ให้ถูกต้องก่อนเข้าใช้งาน</w:t>
+      </w:r>
+    </w:p>
+    <w:p>
+      <w:pPr>
+        <w:rPr>
+          <w:rFonts w:ascii="TH SarabunPSK" w:hAnsi="TH SarabunPSK" w:cs="TH SarabunPSK" w:hint="cs"/>
+          <w:sz w:val="32"/>
+          <w:szCs w:val="32"/>
+          <w:cs/>
+        </w:rPr>
+      </w:pPr>
+    </w:p>
+    <w:tbl>
+      <w:tblPr>
+        <w:tblStyle w:val="TableGrid"/>
+        <w:tblW w:w="0" w:type="auto"/>
+        <w:tblBorders>
+          <w:top w:val="none" w:sz="0" w:space="0" w:color="auto"/>
+          <w:left w:val="none" w:sz="0" w:space="0" w:color="auto"/>
+          <w:bottom w:val="none" w:sz="0" w:space="0" w:color="auto"/>
+          <w:right w:val="none" w:sz="0" w:space="0" w:color="auto"/>
+          <w:insideH w:val="none" w:sz="0" w:space="0" w:color="auto"/>
+          <w:insideV w:val="none" w:sz="0" w:space="0" w:color="auto"/>
+        </w:tblBorders>
+        <w:tblLook w:val="04A0" w:firstRow="1" w:lastRow="0" w:firstColumn="1" w:lastColumn="0" w:noHBand="0" w:noVBand="1"/>
+      </w:tblPr>
+      <w:tblGrid>
+        <w:gridCol w:w="8296"/>
+      </w:tblGrid>
+      <w:tr>
+        <w:tc>
+          <w:tcPr>
+            <w:tcW w:w="8296" w:type="dxa"/>
+          </w:tcPr>
+          <w:p>
+            <w:pPr>
+              <w:jc w:val="center"/>
+              <w:rPr>
+                <w:rFonts w:ascii="TH SarabunPSK" w:hAnsi="TH SarabunPSK" w:cs="TH SarabunPSK"/>
+                <w:b/>
+                <w:bCs/>
+                <w:sz w:val="32"/>
+                <w:szCs w:val="32"/>
+              </w:rPr>
+            </w:pPr>
+            <w:r>
+              <w:rPr>
+                <w:rFonts w:ascii="TH SarabunPSK" w:hAnsi="TH SarabunPSK" w:cs="TH SarabunPSK"/>
+                <w:b/>
+                <w:bCs/>
+                <w:noProof/>
+                <w:sz w:val="32"/>
+                <w:szCs w:val="32"/>
+              </w:rPr>
+              <w:drawing>
+                <wp:inline distT="0" distB="0" distL="0" distR="0" wp14:anchorId="6B29B4A0" wp14:editId="1CB307D3">
+                  <wp:extent cx="4892040" cy="1738660"/>
+                  <wp:effectExtent l="0" t="0" r="3810" b="0"/>
+                  <wp:docPr id="1" name="Picture 1"/>
+                  <wp:cNvGraphicFramePr>
+                    <a:graphicFrameLocks xmlns:a="http://schemas.openxmlformats.org/drawingml/2006/main" noChangeAspect="1"/>
+                  </wp:cNvGraphicFramePr>
+                  <a:graphic xmlns:a="http://schemas.openxmlformats.org/drawingml/2006/main">
+                    <a:graphicData uri="http://schemas.openxmlformats.org/drawingml/2006/picture">
+                      <pic:pic xmlns:pic="http://schemas.openxmlformats.org/drawingml/2006/picture">
+                        <pic:nvPicPr>
+                          <pic:cNvPr id="1" name="Picture 1"/>
+                          <pic:cNvPicPr/>
+                        </pic:nvPicPr>
+                        <pic:blipFill rotWithShape="1">
+                          <a:blip r:embed="rId5">
+                            <a:extLst>
+                              <a:ext uri="{28A0092B-C50C-407E-A947-70E740481C1C}">
+                                <a14:useLocalDpi xmlns:a14="http://schemas.microsoft.com/office/drawing/2010/main" val="0"/>
+                              </a:ext>
+                            </a:extLst>
+                          </a:blip>
+                          <a:srcRect b="27540"/>
+                          <a:stretch/>
+                        </pic:blipFill>
+                        <pic:spPr bwMode="auto">
+                          <a:xfrm>
+                            <a:off x="0" y="0"/>
+                            <a:ext cx="4952009" cy="1759973"/>
+                          </a:xfrm>
+                          <a:prstGeom prst="rect">
+                            <a:avLst/>
+                          </a:prstGeom>
+                          <a:ln>
+                            <a:noFill/>
+                          </a:ln>
+                          <a:extLst>
+                            <a:ext uri="{53640926-AAD7-44D8-BBD7-CCE9431645EC}">
+                              <a14:shadowObscured xmlns:a14="http://schemas.microsoft.com/office/drawing/2010/main"/>
+                            </a:ext>
+                          </a:extLst>
+                        </pic:spPr>
+                      </pic:pic>
+                    </a:graphicData>
+                  </a:graphic>
+                </wp:inline>
+              </w:drawing>
+            </w:r>
+          </w:p>
+          <w:p>
+            <w:pPr>
+              <w:jc w:val="center"/>
+              <w:rPr>
+                <w:rFonts w:ascii="TH SarabunPSK" w:hAnsi="TH SarabunPSK" w:cs="TH SarabunPSK"/>
+                <w:b/>
+                <w:bCs/>
+                <w:sz w:val="32"/>
+                <w:szCs w:val="32"/>
+              </w:rPr>
+            </w:pPr>
+          </w:p>
+          <w:p>
+            <w:pPr>
+              <w:jc w:val="center"/>
+              <w:rPr>
+                <w:rFonts w:ascii="TH SarabunPSK" w:hAnsi="TH SarabunPSK" w:cs="TH SarabunPSK" w:hint="cs"/>
+                <w:sz w:val="32"/>
+                <w:szCs w:val="32"/>
+              </w:rPr>
+            </w:pPr>
+            <w:r>
+              <w:rPr>
+                <w:rFonts w:ascii="TH SarabunPSK" w:hAnsi="TH SarabunPSK" w:cs="TH SarabunPSK" w:hint="cs"/>
+                <w:b/>
+                <w:bCs/>
+                <w:sz w:val="32"/>
+                <w:szCs w:val="32"/>
+                <w:cs/>
+              </w:rPr>
+              <w:t xml:space="preserve">รูปที่ ก.1 </w:t>
+            </w:r>
+            <w:r>
+              <w:rPr>
+                <w:rFonts w:ascii="TH SarabunPSK" w:hAnsi="TH SarabunPSK" w:cs="TH SarabunPSK" w:hint="cs"/>
+                <w:sz w:val="32"/>
+                <w:szCs w:val="32"/>
+                <w:cs/>
+              </w:rPr>
+              <w:t>แสดงภาพหน้าเข้าสู่ระบบ</w:t>
+            </w:r>
+            <w:r>
+              <w:rPr>
+                <w:rFonts w:ascii="TH SarabunPSK" w:hAnsi="TH SarabunPSK" w:cs="TH SarabunPSK" w:hint="cs"/>
+                <w:sz w:val="32"/>
+                <w:szCs w:val="32"/>
+                <w:cs/>
+              </w:rPr>
+              <w:t>ของ</w:t>
+            </w:r>
+            <w:r>
+              <w:rPr>
+                <w:rFonts w:ascii="TH SarabunPSK" w:hAnsi="TH SarabunPSK" w:cs="TH SarabunPSK" w:hint="cs"/>
+                <w:sz w:val="32"/>
+                <w:szCs w:val="32"/>
+                <w:cs/>
+              </w:rPr>
+              <w:t>เว็บแอปพลิเคชัน (</w:t>
+            </w:r>
+            <w:r>
+              <w:rPr>
+                <w:rFonts w:ascii="TH SarabunPSK" w:hAnsi="TH SarabunPSK" w:cs="TH SarabunPSK"/>
+                <w:sz w:val="32"/>
+                <w:szCs w:val="32"/>
+              </w:rPr>
+              <w:t>Web Application</w:t>
+            </w:r>
+            <w:r>
+              <w:rPr>
+                <w:rFonts w:ascii="TH SarabunPSK" w:hAnsi="TH SarabunPSK" w:cs="TH SarabunPSK" w:hint="cs"/>
+                <w:sz w:val="32"/>
+                <w:szCs w:val="32"/>
+                <w:cs/>
+              </w:rPr>
+              <w:t>)</w:t>
+            </w:r>
+          </w:p>
+        </w:tc>
+      </w:tr>
+    </w:tbl>
+    <w:p>
+      <w:pPr>
+        <w:jc w:val="thaiDistribute"/>
+        <w:rPr>
+          <w:rFonts w:ascii="TH SarabunPSK" w:hAnsi="TH SarabunPSK" w:cs="TH SarabunPSK"/>
+          <w:b/>
+          <w:bCs/>
+          <w:sz w:val="32"/>
+          <w:szCs w:val="32"/>
+          <w:cs/>
+        </w:rPr>
+      </w:pPr>
+    </w:p>
+    <w:p>
+      <w:pPr>
+        <w:rPr>
+          <w:rFonts w:ascii="TH SarabunPSK" w:hAnsi="TH SarabunPSK" w:cs="TH SarabunPSK"/>
+          <w:b/>
+          <w:bCs/>
+          <w:sz w:val="32"/>
+          <w:szCs w:val="32"/>
+          <w:cs/>
+        </w:rPr>
+      </w:pPr>
+      <w:r>
+        <w:rPr>
+          <w:rFonts w:ascii="TH SarabunPSK" w:hAnsi="TH SarabunPSK" w:cs="TH SarabunPSK"/>
+          <w:b/>
+          <w:bCs/>
+          <w:sz w:val="32"/>
+          <w:szCs w:val="32"/>
+          <w:cs/>
+        </w:rPr>
+        <w:br w:type="page"/>
+      </w:r>
+    </w:p>
+    <w:p>
+      <w:pPr>
+        <w:jc w:val="thaiDistribute"/>
+        <w:rPr>
+          <w:rFonts w:ascii="TH SarabunPSK" w:hAnsi="TH SarabunPSK" w:cs="TH SarabunPSK" w:hint="cs"/>
+          <w:sz w:val="32"/>
+          <w:szCs w:val="32"/>
+          <w:cs/>
+        </w:rPr>
+      </w:pPr>
+      <w:r>
+        <w:rPr>
+          <w:rFonts w:ascii="TH SarabunPSK" w:hAnsi="TH SarabunPSK" w:cs="TH SarabunPSK"/>
+          <w:b/>
+          <w:bCs/>
+          <w:sz w:val="32"/>
+          <w:szCs w:val="32"/>
+          <w:cs/>
+        </w:rPr>
+        <w:lastRenderedPageBreak/>
+        <w:tab/>
+      </w:r>
+      <w:r>
+        <w:rPr>
+          <w:rFonts w:ascii="TH SarabunPSK" w:hAnsi="TH SarabunPSK" w:cs="TH SarabunPSK"/>
+          <w:b/>
+          <w:bCs/>
+          <w:sz w:val="32"/>
+          <w:szCs w:val="32"/>
+          <w:cs/>
+        </w:rPr>
+        <w:t xml:space="preserve">ขั้นตอนที่ </w:t>
+      </w:r>
+      <w:r>
+        <w:rPr>
+          <w:rFonts w:ascii="TH SarabunPSK" w:hAnsi="TH SarabunPSK" w:cs="TH SarabunPSK" w:hint="cs"/>
+          <w:b/>
+          <w:bCs/>
+          <w:sz w:val="32"/>
+          <w:szCs w:val="32"/>
+          <w:cs/>
+        </w:rPr>
+        <w:t xml:space="preserve">2 </w:t>
+      </w:r>
+      <w:r>
+        <w:rPr>
+          <w:rFonts w:ascii="TH SarabunPSK" w:hAnsi="TH SarabunPSK" w:cs="TH SarabunPSK" w:hint="cs"/>
+          <w:sz w:val="32"/>
+          <w:szCs w:val="32"/>
+          <w:cs/>
+        </w:rPr>
+        <w:t xml:space="preserve">เมื่อกรอก </w:t>
+      </w:r>
+      <w:r>
+        <w:rPr>
+          <w:rFonts w:ascii="TH SarabunPSK" w:hAnsi="TH SarabunPSK" w:cs="TH SarabunPSK"/>
+          <w:sz w:val="32"/>
+          <w:szCs w:val="32"/>
+        </w:rPr>
+        <w:t xml:space="preserve">username </w:t>
+      </w:r>
+      <w:r>
+        <w:rPr>
+          <w:rFonts w:ascii="TH SarabunPSK" w:hAnsi="TH SarabunPSK" w:cs="TH SarabunPSK" w:hint="cs"/>
+          <w:sz w:val="32"/>
+          <w:szCs w:val="32"/>
+          <w:cs/>
+        </w:rPr>
+        <w:t xml:space="preserve">และ </w:t>
+      </w:r>
+      <w:r>
+        <w:rPr>
+          <w:rFonts w:ascii="TH SarabunPSK" w:hAnsi="TH SarabunPSK" w:cs="TH SarabunPSK"/>
+          <w:sz w:val="32"/>
+          <w:szCs w:val="32"/>
+        </w:rPr>
+        <w:t xml:space="preserve">password </w:t>
+      </w:r>
+      <w:r>
+        <w:rPr>
+          <w:rFonts w:ascii="TH SarabunPSK" w:hAnsi="TH SarabunPSK" w:cs="TH SarabunPSK" w:hint="cs"/>
+          <w:sz w:val="32"/>
+          <w:szCs w:val="32"/>
+          <w:cs/>
+        </w:rPr>
+        <w:t>ถูกต้อง</w:t>
+      </w:r>
+      <w:r>
+        <w:rPr>
+          <w:rFonts w:ascii="TH SarabunPSK" w:hAnsi="TH SarabunPSK" w:cs="TH SarabunPSK"/>
+          <w:sz w:val="32"/>
+          <w:szCs w:val="32"/>
+          <w:cs/>
+        </w:rPr>
+        <w:t>เว็บแอปพลิเคชัน (</w:t>
+      </w:r>
+      <w:r>
+        <w:rPr>
+          <w:rFonts w:ascii="TH SarabunPSK" w:hAnsi="TH SarabunPSK" w:cs="TH SarabunPSK"/>
+          <w:sz w:val="32"/>
+          <w:szCs w:val="32"/>
+        </w:rPr>
+        <w:t>Web Application)</w:t>
+      </w:r>
+      <w:r>
+        <w:rPr>
+          <w:rFonts w:ascii="TH SarabunPSK" w:hAnsi="TH SarabunPSK" w:cs="TH SarabunPSK" w:hint="cs"/>
+          <w:sz w:val="32"/>
+          <w:szCs w:val="32"/>
+          <w:cs/>
+        </w:rPr>
+        <w:t xml:space="preserve"> จะแสดงหน้าข้อมูลต่างๆ ภายในโรงเรือน หรือ หน้า </w:t>
+      </w:r>
+      <w:r>
+        <w:rPr>
+          <w:rFonts w:ascii="TH SarabunPSK" w:hAnsi="TH SarabunPSK" w:cs="TH SarabunPSK"/>
+          <w:sz w:val="32"/>
+          <w:szCs w:val="32"/>
+        </w:rPr>
+        <w:t>dashboard</w:t>
+      </w:r>
+      <w:r>
+        <w:rPr>
+          <w:rFonts w:ascii="TH SarabunPSK" w:hAnsi="TH SarabunPSK" w:cs="TH SarabunPSK"/>
+          <w:sz w:val="32"/>
+          <w:szCs w:val="32"/>
+        </w:rPr>
+        <w:t xml:space="preserve"> </w:t>
+      </w:r>
+      <w:r>
+        <w:rPr>
+          <w:rFonts w:ascii="TH SarabunPSK" w:hAnsi="TH SarabunPSK" w:cs="TH SarabunPSK" w:hint="cs"/>
+          <w:sz w:val="32"/>
+          <w:szCs w:val="32"/>
+          <w:cs/>
+        </w:rPr>
+        <w:t>ดังรูปที่ ก.2</w:t>
+      </w:r>
+    </w:p>
+    <w:p>
+      <w:pPr>
+        <w:rPr>
+          <w:rFonts w:ascii="TH SarabunPSK" w:hAnsi="TH SarabunPSK" w:cs="TH SarabunPSK"/>
+          <w:sz w:val="32"/>
+          <w:szCs w:val="32"/>
+        </w:rPr>
+      </w:pPr>
+    </w:p>
+    <w:tbl>
+      <w:tblPr>
+        <w:tblStyle w:val="TableGrid"/>
+        <w:tblW w:w="0" w:type="auto"/>
+        <w:tblLook w:val="04A0" w:firstRow="1" w:lastRow="0" w:firstColumn="1" w:lastColumn="0" w:noHBand="0" w:noVBand="1"/>
+      </w:tblPr>
+      <w:tblGrid>
+        <w:gridCol w:w="8296"/>
+      </w:tblGrid>
+      <w:tr>
+        <w:tc>
+          <w:tcPr>
+            <w:tcW w:w="8296" w:type="dxa"/>
+            <w:tcBorders>
+              <w:top w:val="nil"/>
+              <w:left w:val="nil"/>
+              <w:bottom w:val="nil"/>
+              <w:right w:val="nil"/>
+            </w:tcBorders>
+          </w:tcPr>
+          <w:p>
+            <w:pPr>
+              <w:jc w:val="center"/>
+              <w:rPr>
+                <w:rFonts w:ascii="TH SarabunPSK" w:hAnsi="TH SarabunPSK" w:cs="TH SarabunPSK"/>
+                <w:sz w:val="32"/>
+                <w:szCs w:val="32"/>
+              </w:rPr>
+            </w:pPr>
+            <w:r>
+              <w:rPr>
+                <w:rFonts w:ascii="TH SarabunPSK" w:hAnsi="TH SarabunPSK" w:cs="TH SarabunPSK"/>
+                <w:noProof/>
+                <w:sz w:val="32"/>
+                <w:szCs w:val="32"/>
+              </w:rPr>
+              <w:drawing>
+                <wp:inline distT="0" distB="0" distL="0" distR="0" wp14:anchorId="6D7CD5E0" wp14:editId="1CE07E66">
+                  <wp:extent cx="3421781" cy="4632960"/>
+                  <wp:effectExtent l="0" t="0" r="7620" b="0"/>
+                  <wp:docPr id="2" name="Picture 2"/>
+                  <wp:cNvGraphicFramePr>
+                    <a:graphicFrameLocks xmlns:a="http://schemas.openxmlformats.org/drawingml/2006/main" noChangeAspect="1"/>
+                  </wp:cNvGraphicFramePr>
+                  <a:graphic xmlns:a="http://schemas.openxmlformats.org/drawingml/2006/main">
+                    <a:graphicData uri="http://schemas.openxmlformats.org/drawingml/2006/picture">
+                      <pic:pic xmlns:pic="http://schemas.openxmlformats.org/drawingml/2006/picture">
+                        <pic:nvPicPr>
+                          <pic:cNvPr id="2" name="Picture 2"/>
+                          <pic:cNvPicPr/>
+                        </pic:nvPicPr>
+                        <pic:blipFill>
+                          <a:blip r:embed="rId6">
+                            <a:extLst>
+                              <a:ext uri="{28A0092B-C50C-407E-A947-70E740481C1C}">
+                                <a14:useLocalDpi xmlns:a14="http://schemas.microsoft.com/office/drawing/2010/main" val="0"/>
+                              </a:ext>
+                            </a:extLst>
+                          </a:blip>
+                          <a:stretch>
+                            <a:fillRect/>
+                          </a:stretch>
+                        </pic:blipFill>
+                        <pic:spPr>
+                          <a:xfrm>
+                            <a:off x="0" y="0"/>
+                            <a:ext cx="3485070" cy="4718651"/>
+                          </a:xfrm>
+                          <a:prstGeom prst="rect">
+                            <a:avLst/>
+                          </a:prstGeom>
+                        </pic:spPr>
+                      </pic:pic>
+                    </a:graphicData>
+                  </a:graphic>
+                </wp:inline>
+              </w:drawing>
+            </w:r>
+          </w:p>
+          <w:p>
+            <w:pPr>
+              <w:jc w:val="center"/>
+              <w:rPr>
+                <w:rFonts w:ascii="TH SarabunPSK" w:hAnsi="TH SarabunPSK" w:cs="TH SarabunPSK"/>
+                <w:sz w:val="32"/>
+                <w:szCs w:val="32"/>
+              </w:rPr>
+            </w:pPr>
+          </w:p>
+          <w:p>
+            <w:pPr>
+              <w:jc w:val="center"/>
+              <w:rPr>
+                <w:rFonts w:ascii="TH SarabunPSK" w:hAnsi="TH SarabunPSK" w:cs="TH SarabunPSK" w:hint="cs"/>
+                <w:sz w:val="32"/>
+                <w:szCs w:val="32"/>
+              </w:rPr>
+            </w:pPr>
+            <w:r>
+              <w:rPr>
+                <w:rFonts w:ascii="TH SarabunPSK" w:hAnsi="TH SarabunPSK" w:cs="TH SarabunPSK" w:hint="cs"/>
+                <w:b/>
+                <w:bCs/>
+                <w:sz w:val="32"/>
+                <w:szCs w:val="32"/>
+                <w:cs/>
+              </w:rPr>
+              <w:t>รูปที่ ก.</w:t>
+            </w:r>
+            <w:r>
+              <w:rPr>
+                <w:rFonts w:ascii="TH SarabunPSK" w:hAnsi="TH SarabunPSK" w:cs="TH SarabunPSK" w:hint="cs"/>
+                <w:b/>
+                <w:bCs/>
+                <w:sz w:val="32"/>
+                <w:szCs w:val="32"/>
+                <w:cs/>
+              </w:rPr>
+              <w:t>2</w:t>
+            </w:r>
+            <w:r>
+              <w:rPr>
+                <w:rFonts w:ascii="TH SarabunPSK" w:hAnsi="TH SarabunPSK" w:cs="TH SarabunPSK" w:hint="cs"/>
+                <w:b/>
+                <w:bCs/>
+                <w:sz w:val="32"/>
+                <w:szCs w:val="32"/>
+                <w:cs/>
+              </w:rPr>
+              <w:t xml:space="preserve"> </w:t>
+            </w:r>
+            <w:r>
+              <w:rPr>
+                <w:rFonts w:ascii="TH SarabunPSK" w:hAnsi="TH SarabunPSK" w:cs="TH SarabunPSK" w:hint="cs"/>
+                <w:sz w:val="32"/>
+                <w:szCs w:val="32"/>
+                <w:cs/>
+              </w:rPr>
+              <w:t>แสดงภาพหน้า</w:t>
+            </w:r>
+            <w:r>
+              <w:rPr>
+                <w:rFonts w:ascii="TH SarabunPSK" w:hAnsi="TH SarabunPSK" w:cs="TH SarabunPSK" w:hint="cs"/>
+                <w:sz w:val="32"/>
+                <w:szCs w:val="32"/>
+                <w:cs/>
+              </w:rPr>
+              <w:t xml:space="preserve"> </w:t>
+            </w:r>
+            <w:r>
+              <w:rPr>
+                <w:rFonts w:ascii="TH SarabunPSK" w:hAnsi="TH SarabunPSK" w:cs="TH SarabunPSK"/>
+                <w:sz w:val="32"/>
+                <w:szCs w:val="32"/>
+              </w:rPr>
+              <w:t>dashboard</w:t>
+            </w:r>
+            <w:r>
+              <w:rPr>
+                <w:rFonts w:ascii="TH SarabunPSK" w:hAnsi="TH SarabunPSK" w:cs="TH SarabunPSK"/>
+                <w:sz w:val="32"/>
+                <w:szCs w:val="32"/>
+              </w:rPr>
+              <w:t xml:space="preserve"> </w:t>
+            </w:r>
+            <w:r>
+              <w:rPr>
+                <w:rFonts w:ascii="TH SarabunPSK" w:hAnsi="TH SarabunPSK" w:cs="TH SarabunPSK" w:hint="cs"/>
+                <w:sz w:val="32"/>
+                <w:szCs w:val="32"/>
+                <w:cs/>
+              </w:rPr>
+              <w:t>ของ</w:t>
+            </w:r>
+            <w:r>
+              <w:rPr>
+                <w:rFonts w:ascii="TH SarabunPSK" w:hAnsi="TH SarabunPSK" w:cs="TH SarabunPSK" w:hint="cs"/>
+                <w:sz w:val="32"/>
+                <w:szCs w:val="32"/>
+                <w:cs/>
+              </w:rPr>
+              <w:t>เว็บแอปพลิเคชัน (</w:t>
+            </w:r>
+            <w:r>
+              <w:rPr>
+                <w:rFonts w:ascii="TH SarabunPSK" w:hAnsi="TH SarabunPSK" w:cs="TH SarabunPSK"/>
+                <w:sz w:val="32"/>
+                <w:szCs w:val="32"/>
+              </w:rPr>
+              <w:t>Web Application</w:t>
+            </w:r>
+            <w:r>
+              <w:rPr>
+                <w:rFonts w:ascii="TH SarabunPSK" w:hAnsi="TH SarabunPSK" w:cs="TH SarabunPSK" w:hint="cs"/>
+                <w:sz w:val="32"/>
+                <w:szCs w:val="32"/>
+                <w:cs/>
+              </w:rPr>
+              <w:t>)</w:t>
+            </w:r>
+            <w:r>
+              <w:rPr>
+                <w:rFonts w:ascii="TH SarabunPSK" w:hAnsi="TH SarabunPSK" w:cs="TH SarabunPSK"/>
+                <w:sz w:val="32"/>
+                <w:szCs w:val="32"/>
+              </w:rPr>
+              <w:t xml:space="preserve"> (1)</w:t>
+            </w:r>
+          </w:p>
+        </w:tc>
+      </w:tr>
+    </w:tbl>
+    <w:p>
+      <w:pPr>
+        <w:rPr>
+          <w:rFonts w:ascii="TH SarabunPSK" w:hAnsi="TH SarabunPSK" w:cs="TH SarabunPSK"/>
+          <w:sz w:val="32"/>
+          <w:szCs w:val="32"/>
+        </w:rPr>
+      </w:pPr>
+    </w:p>
+    <w:p>
+      <w:pPr>
+        <w:jc w:val="thaiDistribute"/>
+        <w:rPr>
+          <w:rFonts w:ascii="TH SarabunPSK" w:hAnsi="TH SarabunPSK" w:cs="TH SarabunPSK"/>
+          <w:sz w:val="32"/>
+          <w:szCs w:val="32"/>
+        </w:rPr>
+      </w:pPr>
+      <w:r>
+        <w:rPr>
+          <w:rFonts w:ascii="TH SarabunPSK" w:hAnsi="TH SarabunPSK" w:cs="TH SarabunPSK"/>
+          <w:sz w:val="32"/>
+          <w:szCs w:val="32"/>
+          <w:cs/>
+        </w:rPr>
+        <w:tab/>
+      </w:r>
+      <w:r>
+        <w:rPr>
+          <w:rFonts w:ascii="TH SarabunPSK" w:hAnsi="TH SarabunPSK" w:cs="TH SarabunPSK"/>
+          <w:b/>
+          <w:bCs/>
+          <w:sz w:val="32"/>
+          <w:szCs w:val="32"/>
+          <w:cs/>
+        </w:rPr>
+        <w:t xml:space="preserve">ขั้นตอนที่ </w:t>
+      </w:r>
+      <w:r>
+        <w:rPr>
+          <w:rFonts w:ascii="TH SarabunPSK" w:hAnsi="TH SarabunPSK" w:cs="TH SarabunPSK" w:hint="cs"/>
+          <w:b/>
+          <w:bCs/>
+          <w:sz w:val="32"/>
+          <w:szCs w:val="32"/>
+          <w:cs/>
+        </w:rPr>
+        <w:t>3</w:t>
+      </w:r>
+      <w:r>
+        <w:rPr>
+          <w:rFonts w:ascii="TH SarabunPSK" w:hAnsi="TH SarabunPSK" w:cs="TH SarabunPSK" w:hint="cs"/>
+          <w:sz w:val="32"/>
+          <w:szCs w:val="32"/>
+          <w:cs/>
+        </w:rPr>
+        <w:t xml:space="preserve"> จากรูปที่ ก.2 จะเห็นว่าเป็นโหมดการทำงานแบบอัตโนมัติ (</w:t>
+      </w:r>
+      <w:r>
+        <w:rPr>
+          <w:rFonts w:ascii="TH SarabunPSK" w:hAnsi="TH SarabunPSK" w:cs="TH SarabunPSK"/>
+          <w:sz w:val="32"/>
+          <w:szCs w:val="32"/>
+        </w:rPr>
+        <w:t>AUTO</w:t>
+      </w:r>
+      <w:r>
+        <w:rPr>
+          <w:rFonts w:ascii="TH SarabunPSK" w:hAnsi="TH SarabunPSK" w:cs="TH SarabunPSK" w:hint="cs"/>
+          <w:sz w:val="32"/>
+          <w:szCs w:val="32"/>
+          <w:cs/>
+        </w:rPr>
+        <w:t>)</w:t>
+      </w:r>
+      <w:r>
+        <w:rPr>
+          <w:rFonts w:ascii="TH SarabunPSK" w:hAnsi="TH SarabunPSK" w:cs="TH SarabunPSK"/>
+          <w:sz w:val="32"/>
+          <w:szCs w:val="32"/>
+        </w:rPr>
+        <w:t xml:space="preserve"> </w:t>
+      </w:r>
+      <w:r>
+        <w:rPr>
+          <w:rFonts w:ascii="TH SarabunPSK" w:hAnsi="TH SarabunPSK" w:cs="TH SarabunPSK" w:hint="cs"/>
+          <w:sz w:val="32"/>
+          <w:szCs w:val="32"/>
+          <w:cs/>
+        </w:rPr>
+        <w:t>หากต้องการเปลี่ยนโหมดการทำงานเป็นโหมดควบคุมเอง (</w:t>
+      </w:r>
+      <w:r>
+        <w:rPr>
+          <w:rFonts w:ascii="TH SarabunPSK" w:hAnsi="TH SarabunPSK" w:cs="TH SarabunPSK"/>
+          <w:sz w:val="32"/>
+          <w:szCs w:val="32"/>
+        </w:rPr>
+        <w:t>MANUAL</w:t>
+      </w:r>
+      <w:r>
+        <w:rPr>
+          <w:rFonts w:ascii="TH SarabunPSK" w:hAnsi="TH SarabunPSK" w:cs="TH SarabunPSK" w:hint="cs"/>
+          <w:sz w:val="32"/>
+          <w:szCs w:val="32"/>
+          <w:cs/>
+        </w:rPr>
+        <w:t>)</w:t>
+      </w:r>
+    </w:p>
+    <w:p>
+      <w:pPr>
+        <w:jc w:val="thaiDistribute"/>
+        <w:rPr>
+          <w:rFonts w:ascii="TH SarabunPSK" w:hAnsi="TH SarabunPSK" w:cs="TH SarabunPSK"/>
+          <w:sz w:val="32"/>
+          <w:szCs w:val="32"/>
+        </w:rPr>
+      </w:pPr>
+    </w:p>
+    <w:tbl>
+      <w:tblPr>
+        <w:tblStyle w:val="TableGrid"/>
+        <w:tblW w:w="0" w:type="auto"/>
+        <w:tblLook w:val="04A0" w:firstRow="1" w:lastRow="0" w:firstColumn="1" w:lastColumn="0" w:noHBand="0" w:noVBand="1"/>
+      </w:tblPr>
+      <w:tblGrid>
+        <w:gridCol w:w="8296"/>
+      </w:tblGrid>
+      <w:tr>
+        <w:tc>
+          <w:tcPr>
+            <w:tcW w:w="8296" w:type="dxa"/>
+            <w:tcBorders>
+              <w:top w:val="nil"/>
+              <w:left w:val="nil"/>
+              <w:bottom w:val="nil"/>
+              <w:right w:val="nil"/>
+            </w:tcBorders>
+          </w:tcPr>
+          <w:p>
+            <w:pPr>
+              <w:jc w:val="center"/>
+              <w:rPr>
+                <w:rFonts w:ascii="TH SarabunPSK" w:hAnsi="TH SarabunPSK" w:cs="TH SarabunPSK"/>
+                <w:sz w:val="32"/>
+                <w:szCs w:val="32"/>
+              </w:rPr>
+            </w:pPr>
+            <w:r>
+              <w:rPr>
+                <w:rFonts w:ascii="TH SarabunPSK" w:hAnsi="TH SarabunPSK" w:cs="TH SarabunPSK"/>
+                <w:noProof/>
+                <w:sz w:val="32"/>
+                <w:szCs w:val="32"/>
+              </w:rPr>
+              <w:lastRenderedPageBreak/>
+              <w:drawing>
+                <wp:inline distT="0" distB="0" distL="0" distR="0" wp14:anchorId="56B3C21F" wp14:editId="555694BE">
+                  <wp:extent cx="3339052" cy="4747260"/>
+                  <wp:effectExtent l="0" t="0" r="0" b="0"/>
+                  <wp:docPr id="3" name="Picture 3"/>
+                  <wp:cNvGraphicFramePr>
+                    <a:graphicFrameLocks xmlns:a="http://schemas.openxmlformats.org/drawingml/2006/main" noChangeAspect="1"/>
+                  </wp:cNvGraphicFramePr>
+                  <a:graphic xmlns:a="http://schemas.openxmlformats.org/drawingml/2006/main">
+                    <a:graphicData uri="http://schemas.openxmlformats.org/drawingml/2006/picture">
+                      <pic:pic xmlns:pic="http://schemas.openxmlformats.org/drawingml/2006/picture">
+                        <pic:nvPicPr>
+                          <pic:cNvPr id="3" name="Picture 3"/>
+                          <pic:cNvPicPr/>
+                        </pic:nvPicPr>
+                        <pic:blipFill>
+                          <a:blip r:embed="rId7">
+                            <a:extLst>
+                              <a:ext uri="{28A0092B-C50C-407E-A947-70E740481C1C}">
+                                <a14:useLocalDpi xmlns:a14="http://schemas.microsoft.com/office/drawing/2010/main" val="0"/>
+                              </a:ext>
+                            </a:extLst>
+                          </a:blip>
+                          <a:stretch>
+                            <a:fillRect/>
+                          </a:stretch>
+                        </pic:blipFill>
+                        <pic:spPr>
+                          <a:xfrm>
+                            <a:off x="0" y="0"/>
+                            <a:ext cx="3359520" cy="4776361"/>
+                          </a:xfrm>
+                          <a:prstGeom prst="rect">
+                            <a:avLst/>
+                          </a:prstGeom>
+                        </pic:spPr>
+                      </pic:pic>
+                    </a:graphicData>
+                  </a:graphic>
+                </wp:inline>
+              </w:drawing>
+            </w:r>
+          </w:p>
+          <w:p>
+            <w:pPr>
+              <w:jc w:val="center"/>
+              <w:rPr>
+                <w:rFonts w:ascii="TH SarabunPSK" w:hAnsi="TH SarabunPSK" w:cs="TH SarabunPSK"/>
+                <w:sz w:val="32"/>
+                <w:szCs w:val="32"/>
+              </w:rPr>
+            </w:pPr>
+          </w:p>
+          <w:p>
+            <w:pPr>
+              <w:jc w:val="center"/>
+              <w:rPr>
+                <w:rFonts w:ascii="TH SarabunPSK" w:hAnsi="TH SarabunPSK" w:cs="TH SarabunPSK" w:hint="cs"/>
+                <w:sz w:val="32"/>
+                <w:szCs w:val="32"/>
+              </w:rPr>
+            </w:pPr>
+            <w:r>
+              <w:rPr>
+                <w:rFonts w:ascii="TH SarabunPSK" w:hAnsi="TH SarabunPSK" w:cs="TH SarabunPSK" w:hint="cs"/>
+                <w:b/>
+                <w:bCs/>
+                <w:sz w:val="32"/>
+                <w:szCs w:val="32"/>
+                <w:cs/>
+              </w:rPr>
+              <w:t>รูปที่ ก.</w:t>
+            </w:r>
+            <w:r>
+              <w:rPr>
+                <w:rFonts w:ascii="TH SarabunPSK" w:hAnsi="TH SarabunPSK" w:cs="TH SarabunPSK"/>
+                <w:b/>
+                <w:bCs/>
+                <w:sz w:val="32"/>
+                <w:szCs w:val="32"/>
+              </w:rPr>
+              <w:t>3</w:t>
+            </w:r>
+            <w:r>
+              <w:rPr>
+                <w:rFonts w:ascii="TH SarabunPSK" w:hAnsi="TH SarabunPSK" w:cs="TH SarabunPSK" w:hint="cs"/>
+                <w:b/>
+                <w:bCs/>
+                <w:sz w:val="32"/>
+                <w:szCs w:val="32"/>
+                <w:cs/>
+              </w:rPr>
+              <w:t xml:space="preserve"> </w:t>
+            </w:r>
+            <w:r>
+              <w:rPr>
+                <w:rFonts w:ascii="TH SarabunPSK" w:hAnsi="TH SarabunPSK" w:cs="TH SarabunPSK" w:hint="cs"/>
+                <w:sz w:val="32"/>
+                <w:szCs w:val="32"/>
+                <w:cs/>
+              </w:rPr>
+              <w:t>แสดงภาพหน้า</w:t>
+            </w:r>
+            <w:r>
+              <w:rPr>
+                <w:rFonts w:ascii="TH SarabunPSK" w:hAnsi="TH SarabunPSK" w:cs="TH SarabunPSK" w:hint="cs"/>
+                <w:sz w:val="32"/>
+                <w:szCs w:val="32"/>
+                <w:cs/>
+              </w:rPr>
+              <w:t xml:space="preserve"> </w:t>
+            </w:r>
+            <w:r>
+              <w:rPr>
+                <w:rFonts w:ascii="TH SarabunPSK" w:hAnsi="TH SarabunPSK" w:cs="TH SarabunPSK"/>
+                <w:sz w:val="32"/>
+                <w:szCs w:val="32"/>
+              </w:rPr>
+              <w:t>dashboard</w:t>
+            </w:r>
+            <w:r>
+              <w:rPr>
+                <w:rFonts w:ascii="TH SarabunPSK" w:hAnsi="TH SarabunPSK" w:cs="TH SarabunPSK"/>
+                <w:sz w:val="32"/>
+                <w:szCs w:val="32"/>
+              </w:rPr>
+              <w:t xml:space="preserve"> </w:t>
+            </w:r>
+            <w:r>
+              <w:rPr>
+                <w:rFonts w:ascii="TH SarabunPSK" w:hAnsi="TH SarabunPSK" w:cs="TH SarabunPSK" w:hint="cs"/>
+                <w:sz w:val="32"/>
+                <w:szCs w:val="32"/>
+                <w:cs/>
+              </w:rPr>
+              <w:t>ของ</w:t>
+            </w:r>
+            <w:r>
+              <w:rPr>
+                <w:rFonts w:ascii="TH SarabunPSK" w:hAnsi="TH SarabunPSK" w:cs="TH SarabunPSK" w:hint="cs"/>
+                <w:sz w:val="32"/>
+                <w:szCs w:val="32"/>
+                <w:cs/>
+              </w:rPr>
+              <w:t>เว็บแอปพลิเคชัน (</w:t>
+            </w:r>
+            <w:r>
+              <w:rPr>
+                <w:rFonts w:ascii="TH SarabunPSK" w:hAnsi="TH SarabunPSK" w:cs="TH SarabunPSK"/>
+                <w:sz w:val="32"/>
+                <w:szCs w:val="32"/>
+              </w:rPr>
+              <w:t>Web Application</w:t>
+            </w:r>
+            <w:r>
+              <w:rPr>
+                <w:rFonts w:ascii="TH SarabunPSK" w:hAnsi="TH SarabunPSK" w:cs="TH SarabunPSK" w:hint="cs"/>
+                <w:sz w:val="32"/>
+                <w:szCs w:val="32"/>
+                <w:cs/>
+              </w:rPr>
+              <w:t>)</w:t>
+            </w:r>
+            <w:r>
+              <w:rPr>
+                <w:rFonts w:ascii="TH SarabunPSK" w:hAnsi="TH SarabunPSK" w:cs="TH SarabunPSK"/>
+                <w:sz w:val="32"/>
+                <w:szCs w:val="32"/>
+              </w:rPr>
+              <w:t xml:space="preserve"> (2)</w:t>
+            </w:r>
+          </w:p>
+        </w:tc>
+      </w:tr>
+    </w:tbl>
+    <w:p>
+      <w:pPr>
+        <w:jc w:val="thaiDistribute"/>
+        <w:rPr>
+          <w:rFonts w:ascii="TH SarabunPSK" w:hAnsi="TH SarabunPSK" w:cs="TH SarabunPSK"/>
+          <w:sz w:val="32"/>
+          <w:szCs w:val="32"/>
+        </w:rPr>
+      </w:pPr>
+    </w:p>
+    <w:p>
+      <w:pPr>
+        <w:jc w:val="thaiDistribute"/>
+        <w:rPr>
+          <w:rFonts w:ascii="TH SarabunPSK" w:hAnsi="TH SarabunPSK" w:cs="TH SarabunPSK"/>
+          <w:sz w:val="32"/>
+          <w:szCs w:val="32"/>
+        </w:rPr>
+      </w:pPr>
+      <w:r>
+        <w:rPr>
+          <w:rFonts w:ascii="TH SarabunPSK" w:hAnsi="TH SarabunPSK" w:cs="TH SarabunPSK"/>
+          <w:b/>
+          <w:bCs/>
+          <w:sz w:val="32"/>
+          <w:szCs w:val="32"/>
+          <w:cs/>
+        </w:rPr>
+        <w:tab/>
+      </w:r>
+      <w:r>
+        <w:rPr>
+          <w:rFonts w:ascii="TH SarabunPSK" w:hAnsi="TH SarabunPSK" w:cs="TH SarabunPSK"/>
+          <w:b/>
+          <w:bCs/>
+          <w:sz w:val="32"/>
+          <w:szCs w:val="32"/>
+          <w:cs/>
+        </w:rPr>
+        <w:t xml:space="preserve">ขั้นตอนที่ </w:t>
+      </w:r>
+      <w:r>
+        <w:rPr>
+          <w:rFonts w:ascii="TH SarabunPSK" w:hAnsi="TH SarabunPSK" w:cs="TH SarabunPSK"/>
+          <w:b/>
+          <w:bCs/>
+          <w:sz w:val="32"/>
+          <w:szCs w:val="32"/>
+        </w:rPr>
+        <w:t xml:space="preserve">4 </w:t>
+      </w:r>
+      <w:r>
+        <w:rPr>
+          <w:rFonts w:ascii="TH SarabunPSK" w:hAnsi="TH SarabunPSK" w:cs="TH SarabunPSK" w:hint="cs"/>
+          <w:sz w:val="32"/>
+          <w:szCs w:val="32"/>
+          <w:cs/>
+        </w:rPr>
+        <w:t xml:space="preserve">กำหนดค่าต่างๆ และตั้งค่าการแจ้งเตือนของ </w:t>
+      </w:r>
+      <w:r>
+        <w:rPr>
+          <w:rFonts w:ascii="TH SarabunPSK" w:hAnsi="TH SarabunPSK" w:cs="TH SarabunPSK"/>
+          <w:sz w:val="32"/>
+          <w:szCs w:val="32"/>
+        </w:rPr>
+        <w:t xml:space="preserve">LINE Notify </w:t>
+      </w:r>
+      <w:r>
+        <w:rPr>
+          <w:rFonts w:ascii="TH SarabunPSK" w:hAnsi="TH SarabunPSK" w:cs="TH SarabunPSK" w:hint="cs"/>
+          <w:sz w:val="32"/>
+          <w:szCs w:val="32"/>
+          <w:cs/>
+        </w:rPr>
+        <w:t>โดยทำการคลิกที่แถบซ้ายบนของ</w:t>
+      </w:r>
+      <w:r>
+        <w:rPr>
+          <w:rFonts w:ascii="TH SarabunPSK" w:hAnsi="TH SarabunPSK" w:cs="TH SarabunPSK"/>
+          <w:sz w:val="32"/>
+          <w:szCs w:val="32"/>
+          <w:cs/>
+        </w:rPr>
+        <w:t>เว็บแอปพลิเคชัน (</w:t>
+      </w:r>
+      <w:r>
+        <w:rPr>
+          <w:rFonts w:ascii="TH SarabunPSK" w:hAnsi="TH SarabunPSK" w:cs="TH SarabunPSK"/>
+          <w:sz w:val="32"/>
+          <w:szCs w:val="32"/>
+        </w:rPr>
+        <w:t>Web Application)</w:t>
+      </w:r>
+    </w:p>
+    <w:p>
+      <w:pPr>
+        <w:jc w:val="thaiDistribute"/>
+        <w:rPr>
+          <w:rFonts w:ascii="TH SarabunPSK" w:hAnsi="TH SarabunPSK" w:cs="TH SarabunPSK"/>
+          <w:sz w:val="32"/>
+          <w:szCs w:val="32"/>
+        </w:rPr>
+      </w:pPr>
+    </w:p>
+    <w:tbl>
+      <w:tblPr>
+        <w:tblStyle w:val="TableGrid"/>
+        <w:tblW w:w="0" w:type="auto"/>
+        <w:tblLook w:val="04A0" w:firstRow="1" w:lastRow="0" w:firstColumn="1" w:lastColumn="0" w:noHBand="0" w:noVBand="1"/>
+      </w:tblPr>
+      <w:tblGrid>
+        <w:gridCol w:w="8296"/>
+      </w:tblGrid>
+      <w:tr>
+        <w:tc>
+          <w:tcPr>
+            <w:tcW w:w="8296" w:type="dxa"/>
+            <w:tcBorders>
+              <w:top w:val="nil"/>
+              <w:left w:val="nil"/>
+              <w:bottom w:val="nil"/>
+              <w:right w:val="nil"/>
+            </w:tcBorders>
+          </w:tcPr>
+          <w:p>
+            <w:pPr>
+              <w:jc w:val="center"/>
+              <w:rPr>
+                <w:rFonts w:ascii="TH SarabunPSK" w:hAnsi="TH SarabunPSK" w:cs="TH SarabunPSK"/>
+                <w:sz w:val="32"/>
+                <w:szCs w:val="32"/>
+              </w:rPr>
+            </w:pPr>
+            <w:r>
+              <w:rPr>
+                <w:rFonts w:ascii="TH SarabunPSK" w:hAnsi="TH SarabunPSK" w:cs="TH SarabunPSK"/>
+                <w:noProof/>
+                <w:sz w:val="32"/>
+                <w:szCs w:val="32"/>
+              </w:rPr>
+              <w:lastRenderedPageBreak/>
+              <w:drawing>
+                <wp:inline distT="0" distB="0" distL="0" distR="0" wp14:anchorId="2239983F" wp14:editId="5A95B006">
+                  <wp:extent cx="3834072" cy="4923455"/>
+                  <wp:effectExtent l="0" t="0" r="0" b="0"/>
+                  <wp:docPr id="4" name="Picture 4"/>
+                  <wp:cNvGraphicFramePr>
+                    <a:graphicFrameLocks xmlns:a="http://schemas.openxmlformats.org/drawingml/2006/main" noChangeAspect="1"/>
+                  </wp:cNvGraphicFramePr>
+                  <a:graphic xmlns:a="http://schemas.openxmlformats.org/drawingml/2006/main">
+                    <a:graphicData uri="http://schemas.openxmlformats.org/drawingml/2006/picture">
+                      <pic:pic xmlns:pic="http://schemas.openxmlformats.org/drawingml/2006/picture">
+                        <pic:nvPicPr>
+                          <pic:cNvPr id="4" name="Picture 4"/>
+                          <pic:cNvPicPr/>
+                        </pic:nvPicPr>
+                        <pic:blipFill>
+                          <a:blip r:embed="rId8">
+                            <a:extLst>
+                              <a:ext uri="{28A0092B-C50C-407E-A947-70E740481C1C}">
+                                <a14:useLocalDpi xmlns:a14="http://schemas.microsoft.com/office/drawing/2010/main" val="0"/>
+                              </a:ext>
+                            </a:extLst>
+                          </a:blip>
+                          <a:stretch>
+                            <a:fillRect/>
+                          </a:stretch>
+                        </pic:blipFill>
+                        <pic:spPr>
+                          <a:xfrm>
+                            <a:off x="0" y="0"/>
+                            <a:ext cx="3847234" cy="4940357"/>
+                          </a:xfrm>
+                          <a:prstGeom prst="rect">
+                            <a:avLst/>
+                          </a:prstGeom>
+                        </pic:spPr>
+                      </pic:pic>
+                    </a:graphicData>
+                  </a:graphic>
+                </wp:inline>
+              </w:drawing>
+            </w:r>
+          </w:p>
+          <w:p>
+            <w:pPr>
+              <w:jc w:val="center"/>
+              <w:rPr>
+                <w:rFonts w:ascii="TH SarabunPSK" w:hAnsi="TH SarabunPSK" w:cs="TH SarabunPSK"/>
+                <w:sz w:val="32"/>
+                <w:szCs w:val="32"/>
+              </w:rPr>
+            </w:pPr>
+          </w:p>
+          <w:p>
+            <w:pPr>
+              <w:jc w:val="center"/>
+              <w:rPr>
+                <w:rFonts w:ascii="TH SarabunPSK" w:hAnsi="TH SarabunPSK" w:cs="TH SarabunPSK" w:hint="cs"/>
+                <w:sz w:val="32"/>
+                <w:szCs w:val="32"/>
+              </w:rPr>
+            </w:pPr>
+            <w:r>
+              <w:rPr>
+                <w:rFonts w:ascii="TH SarabunPSK" w:hAnsi="TH SarabunPSK" w:cs="TH SarabunPSK" w:hint="cs"/>
+                <w:b/>
+                <w:bCs/>
+                <w:sz w:val="32"/>
+                <w:szCs w:val="32"/>
+                <w:cs/>
+              </w:rPr>
+              <w:t>รูปที่ ก.</w:t>
+            </w:r>
+            <w:r>
+              <w:rPr>
+                <w:rFonts w:ascii="TH SarabunPSK" w:hAnsi="TH SarabunPSK" w:cs="TH SarabunPSK" w:hint="cs"/>
+                <w:b/>
+                <w:bCs/>
+                <w:sz w:val="32"/>
+                <w:szCs w:val="32"/>
+                <w:cs/>
+              </w:rPr>
+              <w:t>4</w:t>
+            </w:r>
+            <w:r>
+              <w:rPr>
+                <w:rFonts w:ascii="TH SarabunPSK" w:hAnsi="TH SarabunPSK" w:cs="TH SarabunPSK" w:hint="cs"/>
+                <w:b/>
+                <w:bCs/>
+                <w:sz w:val="32"/>
+                <w:szCs w:val="32"/>
+                <w:cs/>
+              </w:rPr>
+              <w:t xml:space="preserve"> </w:t>
+            </w:r>
+            <w:r>
+              <w:rPr>
+                <w:rFonts w:ascii="TH SarabunPSK" w:hAnsi="TH SarabunPSK" w:cs="TH SarabunPSK" w:hint="cs"/>
+                <w:sz w:val="32"/>
+                <w:szCs w:val="32"/>
+                <w:cs/>
+              </w:rPr>
+              <w:t>แสดงภาพหน้า</w:t>
+            </w:r>
+            <w:r>
+              <w:rPr>
+                <w:rFonts w:ascii="TH SarabunPSK" w:hAnsi="TH SarabunPSK" w:cs="TH SarabunPSK" w:hint="cs"/>
+                <w:sz w:val="32"/>
+                <w:szCs w:val="32"/>
+                <w:cs/>
+              </w:rPr>
+              <w:t xml:space="preserve"> </w:t>
+            </w:r>
+            <w:r>
+              <w:rPr>
+                <w:rFonts w:ascii="TH SarabunPSK" w:hAnsi="TH SarabunPSK" w:cs="TH SarabunPSK"/>
+                <w:sz w:val="32"/>
+                <w:szCs w:val="32"/>
+              </w:rPr>
+              <w:t>dashboard</w:t>
+            </w:r>
+            <w:r>
+              <w:rPr>
+                <w:rFonts w:ascii="TH SarabunPSK" w:hAnsi="TH SarabunPSK" w:cs="TH SarabunPSK"/>
+                <w:sz w:val="32"/>
+                <w:szCs w:val="32"/>
+              </w:rPr>
+              <w:t xml:space="preserve"> </w:t>
+            </w:r>
+            <w:r>
+              <w:rPr>
+                <w:rFonts w:ascii="TH SarabunPSK" w:hAnsi="TH SarabunPSK" w:cs="TH SarabunPSK" w:hint="cs"/>
+                <w:sz w:val="32"/>
+                <w:szCs w:val="32"/>
+                <w:cs/>
+              </w:rPr>
+              <w:t>ของ</w:t>
+            </w:r>
+            <w:r>
+              <w:rPr>
+                <w:rFonts w:ascii="TH SarabunPSK" w:hAnsi="TH SarabunPSK" w:cs="TH SarabunPSK" w:hint="cs"/>
+                <w:sz w:val="32"/>
+                <w:szCs w:val="32"/>
+                <w:cs/>
+              </w:rPr>
+              <w:t>เว็บแอปพลิเคชัน (</w:t>
+            </w:r>
+            <w:r>
+              <w:rPr>
+                <w:rFonts w:ascii="TH SarabunPSK" w:hAnsi="TH SarabunPSK" w:cs="TH SarabunPSK"/>
+                <w:sz w:val="32"/>
+                <w:szCs w:val="32"/>
+              </w:rPr>
+              <w:t>Web Application</w:t>
+            </w:r>
+            <w:r>
+              <w:rPr>
+                <w:rFonts w:ascii="TH SarabunPSK" w:hAnsi="TH SarabunPSK" w:cs="TH SarabunPSK" w:hint="cs"/>
+                <w:sz w:val="32"/>
+                <w:szCs w:val="32"/>
+                <w:cs/>
+              </w:rPr>
+              <w:t>)</w:t>
+            </w:r>
+            <w:r>
+              <w:rPr>
+                <w:rFonts w:ascii="TH SarabunPSK" w:hAnsi="TH SarabunPSK" w:cs="TH SarabunPSK"/>
+                <w:sz w:val="32"/>
+                <w:szCs w:val="32"/>
+              </w:rPr>
+              <w:t xml:space="preserve"> (</w:t>
+            </w:r>
+            <w:r>
+              <w:rPr>
+                <w:rFonts w:ascii="TH SarabunPSK" w:hAnsi="TH SarabunPSK" w:cs="TH SarabunPSK" w:hint="cs"/>
+                <w:sz w:val="32"/>
+                <w:szCs w:val="32"/>
+                <w:cs/>
+              </w:rPr>
+              <w:t>3</w:t>
+            </w:r>
+            <w:r>
+              <w:rPr>
+                <w:rFonts w:ascii="TH SarabunPSK" w:hAnsi="TH SarabunPSK" w:cs="TH SarabunPSK"/>
+                <w:sz w:val="32"/>
+                <w:szCs w:val="32"/>
+              </w:rPr>
+              <w:t>)</w:t>
+            </w:r>
+          </w:p>
+        </w:tc>
+      </w:tr>
+    </w:tbl>
+    <w:p>
+      <w:pPr>
+        <w:jc w:val="thaiDistribute"/>
+        <w:rPr>
+          <w:rFonts w:ascii="TH SarabunPSK" w:hAnsi="TH SarabunPSK" w:cs="TH SarabunPSK"/>
+          <w:sz w:val="32"/>
+          <w:szCs w:val="32"/>
+        </w:rPr>
+      </w:pPr>
+    </w:p>
+    <w:p>
+      <w:pPr>
+        <w:jc w:val="thaiDistribute"/>
+        <w:rPr>
+          <w:rFonts w:ascii="TH SarabunPSK" w:hAnsi="TH SarabunPSK" w:cs="TH SarabunPSK" w:hint="cs"/>
+          <w:sz w:val="32"/>
+          <w:szCs w:val="32"/>
+          <w:cs/>
+        </w:rPr>
+      </w:pPr>
+      <w:r>
+        <w:rPr>
+          <w:rFonts w:ascii="TH SarabunPSK" w:hAnsi="TH SarabunPSK" w:cs="TH SarabunPSK"/>
+          <w:b/>
+          <w:bCs/>
+          <w:sz w:val="32"/>
+          <w:szCs w:val="32"/>
+          <w:cs/>
+        </w:rPr>
+        <w:tab/>
+      </w:r>
+      <w:r>
+        <w:rPr>
+          <w:rFonts w:ascii="TH SarabunPSK" w:hAnsi="TH SarabunPSK" w:cs="TH SarabunPSK"/>
+          <w:b/>
+          <w:bCs/>
+          <w:sz w:val="32"/>
+          <w:szCs w:val="32"/>
+          <w:cs/>
+        </w:rPr>
+        <w:t xml:space="preserve">ขั้นตอนที่ </w:t>
+      </w:r>
+      <w:r>
+        <w:rPr>
+          <w:rFonts w:ascii="TH SarabunPSK" w:hAnsi="TH SarabunPSK" w:cs="TH SarabunPSK" w:hint="cs"/>
+          <w:b/>
+          <w:bCs/>
+          <w:sz w:val="32"/>
+          <w:szCs w:val="32"/>
+          <w:cs/>
+        </w:rPr>
+        <w:t xml:space="preserve">5 </w:t>
+      </w:r>
+      <w:r>
+        <w:rPr>
+          <w:rFonts w:ascii="TH SarabunPSK" w:hAnsi="TH SarabunPSK" w:cs="TH SarabunPSK" w:hint="cs"/>
+          <w:sz w:val="32"/>
+          <w:szCs w:val="32"/>
+          <w:cs/>
+        </w:rPr>
+        <w:t>เมื่อคลิกที่แถบซ้ายบนของ</w:t>
+      </w:r>
+      <w:r>
+        <w:rPr>
+          <w:rFonts w:ascii="TH SarabunPSK" w:hAnsi="TH SarabunPSK" w:cs="TH SarabunPSK"/>
+          <w:sz w:val="32"/>
+          <w:szCs w:val="32"/>
+          <w:cs/>
+        </w:rPr>
+        <w:t>เว็บแอปพลิเคชัน (</w:t>
+      </w:r>
+      <w:r>
+        <w:rPr>
+          <w:rFonts w:ascii="TH SarabunPSK" w:hAnsi="TH SarabunPSK" w:cs="TH SarabunPSK"/>
+          <w:sz w:val="32"/>
+          <w:szCs w:val="32"/>
+        </w:rPr>
+        <w:t>Web Application)</w:t>
+      </w:r>
+      <w:r>
+        <w:rPr>
+          <w:rFonts w:ascii="TH SarabunPSK" w:hAnsi="TH SarabunPSK" w:cs="TH SarabunPSK" w:hint="cs"/>
+          <w:sz w:val="32"/>
+          <w:szCs w:val="32"/>
+          <w:cs/>
+        </w:rPr>
+        <w:t xml:space="preserve"> จะแสดงเมนูนำทางขึ้นมา ให้คลิกที่ </w:t>
+      </w:r>
+      <w:r>
+        <w:rPr>
+          <w:rFonts w:ascii="TH SarabunPSK" w:hAnsi="TH SarabunPSK" w:cs="TH SarabunPSK"/>
+          <w:sz w:val="32"/>
+          <w:szCs w:val="32"/>
+        </w:rPr>
+        <w:t xml:space="preserve">Setting </w:t>
+      </w:r>
+    </w:p>
+    <w:p>
+      <w:pPr>
+        <w:jc w:val="thaiDistribute"/>
+        <w:rPr>
+          <w:rFonts w:ascii="TH SarabunPSK" w:hAnsi="TH SarabunPSK" w:cs="TH SarabunPSK"/>
+          <w:sz w:val="32"/>
+          <w:szCs w:val="32"/>
+        </w:rPr>
+      </w:pPr>
+    </w:p>
+    <w:tbl>
+      <w:tblPr>
+        <w:tblStyle w:val="TableGrid"/>
+        <w:tblW w:w="0" w:type="auto"/>
+        <w:tblLook w:val="04A0" w:firstRow="1" w:lastRow="0" w:firstColumn="1" w:lastColumn="0" w:noHBand="0" w:noVBand="1"/>
+      </w:tblPr>
+      <w:tblGrid>
+        <w:gridCol w:w="8296"/>
+      </w:tblGrid>
+      <w:tr>
+        <w:tc>
+          <w:tcPr>
+            <w:tcW w:w="8296" w:type="dxa"/>
+            <w:tcBorders>
+              <w:top w:val="nil"/>
+              <w:left w:val="nil"/>
+              <w:bottom w:val="nil"/>
+              <w:right w:val="nil"/>
+            </w:tcBorders>
+          </w:tcPr>
+          <w:p>
+            <w:pPr>
+              <w:jc w:val="center"/>
+              <w:rPr>
+                <w:rFonts w:ascii="TH SarabunPSK" w:hAnsi="TH SarabunPSK" w:cs="TH SarabunPSK"/>
+                <w:sz w:val="32"/>
+                <w:szCs w:val="32"/>
+              </w:rPr>
+            </w:pPr>
+            <w:r>
+              <w:rPr>
+                <w:rFonts w:ascii="TH SarabunPSK" w:hAnsi="TH SarabunPSK" w:cs="TH SarabunPSK"/>
+                <w:noProof/>
+                <w:sz w:val="32"/>
+                <w:szCs w:val="32"/>
+              </w:rPr>
+              <w:lastRenderedPageBreak/>
+              <w:drawing>
+                <wp:inline distT="0" distB="0" distL="0" distR="0" wp14:anchorId="3C5440D2" wp14:editId="20044360">
+                  <wp:extent cx="4023360" cy="4275243"/>
+                  <wp:effectExtent l="0" t="0" r="0" b="0"/>
+                  <wp:docPr id="5" name="Picture 5"/>
+                  <wp:cNvGraphicFramePr>
+                    <a:graphicFrameLocks xmlns:a="http://schemas.openxmlformats.org/drawingml/2006/main" noChangeAspect="1"/>
+                  </wp:cNvGraphicFramePr>
+                  <a:graphic xmlns:a="http://schemas.openxmlformats.org/drawingml/2006/main">
+                    <a:graphicData uri="http://schemas.openxmlformats.org/drawingml/2006/picture">
+                      <pic:pic xmlns:pic="http://schemas.openxmlformats.org/drawingml/2006/picture">
+                        <pic:nvPicPr>
+                          <pic:cNvPr id="5" name="Picture 5"/>
+                          <pic:cNvPicPr/>
+                        </pic:nvPicPr>
+                        <pic:blipFill>
+                          <a:blip r:embed="rId9">
+                            <a:extLst>
+                              <a:ext uri="{28A0092B-C50C-407E-A947-70E740481C1C}">
+                                <a14:useLocalDpi xmlns:a14="http://schemas.microsoft.com/office/drawing/2010/main" val="0"/>
+                              </a:ext>
+                            </a:extLst>
+                          </a:blip>
+                          <a:stretch>
+                            <a:fillRect/>
+                          </a:stretch>
+                        </pic:blipFill>
+                        <pic:spPr>
+                          <a:xfrm>
+                            <a:off x="0" y="0"/>
+                            <a:ext cx="4033937" cy="4286482"/>
+                          </a:xfrm>
+                          <a:prstGeom prst="rect">
+                            <a:avLst/>
+                          </a:prstGeom>
+                        </pic:spPr>
+                      </pic:pic>
+                    </a:graphicData>
+                  </a:graphic>
+                </wp:inline>
+              </w:drawing>
+            </w:r>
+          </w:p>
+          <w:p>
+            <w:pPr>
+              <w:jc w:val="center"/>
+              <w:rPr>
+                <w:rFonts w:ascii="TH SarabunPSK" w:hAnsi="TH SarabunPSK" w:cs="TH SarabunPSK"/>
+                <w:sz w:val="32"/>
+                <w:szCs w:val="32"/>
+              </w:rPr>
+            </w:pPr>
+            <w:r>
+              <w:rPr>
+                <w:rFonts w:ascii="TH SarabunPSK" w:hAnsi="TH SarabunPSK" w:cs="TH SarabunPSK" w:hint="cs"/>
+                <w:sz w:val="32"/>
+                <w:szCs w:val="32"/>
+                <w:cs/>
+              </w:rPr>
+              <w:t>.</w:t>
+            </w:r>
+          </w:p>
+          <w:p>
+            <w:pPr>
+              <w:jc w:val="center"/>
+              <w:rPr>
+                <w:rFonts w:ascii="TH SarabunPSK" w:hAnsi="TH SarabunPSK" w:cs="TH SarabunPSK" w:hint="cs"/>
+                <w:sz w:val="32"/>
+                <w:szCs w:val="32"/>
+              </w:rPr>
+            </w:pPr>
+            <w:r>
+              <w:rPr>
+                <w:rFonts w:ascii="TH SarabunPSK" w:hAnsi="TH SarabunPSK" w:cs="TH SarabunPSK" w:hint="cs"/>
+                <w:b/>
+                <w:bCs/>
+                <w:sz w:val="32"/>
+                <w:szCs w:val="32"/>
+                <w:cs/>
+              </w:rPr>
+              <w:t>รูปที่ ก.</w:t>
+            </w:r>
+            <w:r>
+              <w:rPr>
+                <w:rFonts w:ascii="TH SarabunPSK" w:hAnsi="TH SarabunPSK" w:cs="TH SarabunPSK" w:hint="cs"/>
+                <w:b/>
+                <w:bCs/>
+                <w:sz w:val="32"/>
+                <w:szCs w:val="32"/>
+                <w:cs/>
+              </w:rPr>
+              <w:t>5</w:t>
+            </w:r>
+            <w:r>
+              <w:rPr>
+                <w:rFonts w:ascii="TH SarabunPSK" w:hAnsi="TH SarabunPSK" w:cs="TH SarabunPSK" w:hint="cs"/>
+                <w:b/>
+                <w:bCs/>
+                <w:sz w:val="32"/>
+                <w:szCs w:val="32"/>
+                <w:cs/>
+              </w:rPr>
+              <w:t xml:space="preserve"> </w:t>
+            </w:r>
+            <w:r>
+              <w:rPr>
+                <w:rFonts w:ascii="TH SarabunPSK" w:hAnsi="TH SarabunPSK" w:cs="TH SarabunPSK" w:hint="cs"/>
+                <w:sz w:val="32"/>
+                <w:szCs w:val="32"/>
+                <w:cs/>
+              </w:rPr>
+              <w:t>แสดงภาพหน้า</w:t>
+            </w:r>
+            <w:r>
+              <w:rPr>
+                <w:rFonts w:ascii="TH SarabunPSK" w:hAnsi="TH SarabunPSK" w:cs="TH SarabunPSK" w:hint="cs"/>
+                <w:sz w:val="32"/>
+                <w:szCs w:val="32"/>
+                <w:cs/>
+              </w:rPr>
+              <w:t xml:space="preserve"> </w:t>
+            </w:r>
+            <w:r>
+              <w:rPr>
+                <w:rFonts w:ascii="TH SarabunPSK" w:hAnsi="TH SarabunPSK" w:cs="TH SarabunPSK"/>
+                <w:sz w:val="32"/>
+                <w:szCs w:val="32"/>
+              </w:rPr>
+              <w:t>Setting</w:t>
+            </w:r>
+            <w:r>
+              <w:rPr>
+                <w:rFonts w:ascii="TH SarabunPSK" w:hAnsi="TH SarabunPSK" w:cs="TH SarabunPSK"/>
+                <w:sz w:val="32"/>
+                <w:szCs w:val="32"/>
+              </w:rPr>
+              <w:t xml:space="preserve"> </w:t>
+            </w:r>
+            <w:r>
+              <w:rPr>
+                <w:rFonts w:ascii="TH SarabunPSK" w:hAnsi="TH SarabunPSK" w:cs="TH SarabunPSK" w:hint="cs"/>
+                <w:sz w:val="32"/>
+                <w:szCs w:val="32"/>
+                <w:cs/>
+              </w:rPr>
+              <w:t>ของ</w:t>
+            </w:r>
+            <w:r>
+              <w:rPr>
+                <w:rFonts w:ascii="TH SarabunPSK" w:hAnsi="TH SarabunPSK" w:cs="TH SarabunPSK" w:hint="cs"/>
+                <w:sz w:val="32"/>
+                <w:szCs w:val="32"/>
+                <w:cs/>
+              </w:rPr>
+              <w:t>เว็บแอปพลิเคชัน (</w:t>
+            </w:r>
+            <w:r>
+              <w:rPr>
+                <w:rFonts w:ascii="TH SarabunPSK" w:hAnsi="TH SarabunPSK" w:cs="TH SarabunPSK"/>
+                <w:sz w:val="32"/>
+                <w:szCs w:val="32"/>
+              </w:rPr>
+              <w:t>Web Application</w:t>
+            </w:r>
+            <w:r>
+              <w:rPr>
+                <w:rFonts w:ascii="TH SarabunPSK" w:hAnsi="TH SarabunPSK" w:cs="TH SarabunPSK" w:hint="cs"/>
+                <w:sz w:val="32"/>
+                <w:szCs w:val="32"/>
+                <w:cs/>
+              </w:rPr>
+              <w:t>)</w:t>
+            </w:r>
+          </w:p>
+        </w:tc>
+      </w:tr>
+    </w:tbl>
+    <w:p>
+      <w:pPr>
+        <w:jc w:val="thaiDistribute"/>
+        <w:rPr>
+          <w:rFonts w:ascii="TH SarabunPSK" w:hAnsi="TH SarabunPSK" w:cs="TH SarabunPSK"/>
+          <w:sz w:val="32"/>
+          <w:szCs w:val="32"/>
+        </w:rPr>
+      </w:pPr>
+    </w:p>
+    <w:p>
+      <w:pPr>
+        <w:jc w:val="thaiDistribute"/>
+        <w:rPr>
+          <w:rFonts w:ascii="TH SarabunPSK" w:hAnsi="TH SarabunPSK" w:cs="TH SarabunPSK"/>
+          <w:sz w:val="32"/>
+          <w:szCs w:val="32"/>
+        </w:rPr>
+      </w:pPr>
+      <w:r>
+        <w:rPr>
+          <w:rFonts w:ascii="TH SarabunPSK" w:hAnsi="TH SarabunPSK" w:cs="TH SarabunPSK"/>
+          <w:sz w:val="32"/>
+          <w:szCs w:val="32"/>
+        </w:rPr>
+        <w:tab/>
+      </w:r>
+      <w:bookmarkStart w:id="1" w:name="_Hlk57372649"/>
+      <w:r>
+        <w:rPr>
+          <w:rFonts w:ascii="TH SarabunPSK" w:hAnsi="TH SarabunPSK" w:cs="TH SarabunPSK"/>
+          <w:b/>
+          <w:bCs/>
+          <w:sz w:val="32"/>
+          <w:szCs w:val="32"/>
+          <w:cs/>
+        </w:rPr>
+        <w:t xml:space="preserve">ขั้นตอนที่ </w:t>
+      </w:r>
+      <w:r>
+        <w:rPr>
+          <w:rFonts w:ascii="TH SarabunPSK" w:hAnsi="TH SarabunPSK" w:cs="TH SarabunPSK"/>
+          <w:b/>
+          <w:bCs/>
+          <w:sz w:val="32"/>
+          <w:szCs w:val="32"/>
+        </w:rPr>
+        <w:t>6</w:t>
+      </w:r>
+      <w:r>
+        <w:rPr>
+          <w:rFonts w:ascii="TH SarabunPSK" w:hAnsi="TH SarabunPSK" w:cs="TH SarabunPSK"/>
+          <w:sz w:val="32"/>
+          <w:szCs w:val="32"/>
+        </w:rPr>
+        <w:t xml:space="preserve"> </w:t>
+      </w:r>
+      <w:r>
+        <w:rPr>
+          <w:rFonts w:ascii="TH SarabunPSK" w:hAnsi="TH SarabunPSK" w:cs="TH SarabunPSK" w:hint="cs"/>
+          <w:sz w:val="32"/>
+          <w:szCs w:val="32"/>
+          <w:cs/>
+        </w:rPr>
+        <w:t xml:space="preserve">หากต้องการดูข้อมูลต่างๆ แบบตาราง ภายในโรงเรือนย้อนหลัง ที่เมนูนำทางให้คลิกที่ </w:t>
+      </w:r>
+      <w:r>
+        <w:rPr>
+          <w:rFonts w:ascii="TH SarabunPSK" w:hAnsi="TH SarabunPSK" w:cs="TH SarabunPSK"/>
+          <w:sz w:val="32"/>
+          <w:szCs w:val="32"/>
+        </w:rPr>
+        <w:t xml:space="preserve">Data Logger </w:t>
+      </w:r>
+      <w:r>
+        <w:rPr>
+          <w:rFonts w:ascii="TH SarabunPSK" w:hAnsi="TH SarabunPSK" w:cs="TH SarabunPSK" w:hint="cs"/>
+          <w:sz w:val="32"/>
+          <w:szCs w:val="32"/>
+          <w:cs/>
+        </w:rPr>
+        <w:t xml:space="preserve">โดยหน้า </w:t>
+      </w:r>
+      <w:r>
+        <w:rPr>
+          <w:rFonts w:ascii="TH SarabunPSK" w:hAnsi="TH SarabunPSK" w:cs="TH SarabunPSK"/>
+          <w:sz w:val="32"/>
+          <w:szCs w:val="32"/>
+        </w:rPr>
+        <w:t xml:space="preserve">Data Logger </w:t>
+      </w:r>
+      <w:r>
+        <w:rPr>
+          <w:rFonts w:ascii="TH SarabunPSK" w:hAnsi="TH SarabunPSK" w:cs="TH SarabunPSK" w:hint="cs"/>
+          <w:sz w:val="32"/>
+          <w:szCs w:val="32"/>
+          <w:cs/>
+        </w:rPr>
+        <w:t>จะสามารถเลือกดูข้อมูลตามวันที่ที่ระบ</w:t>
+      </w:r>
+      <w:r>
+        <w:rPr>
+          <w:rFonts w:ascii="TH SarabunPSK" w:hAnsi="TH SarabunPSK" w:cs="TH SarabunPSK" w:hint="cs"/>
+          <w:sz w:val="32"/>
+          <w:szCs w:val="32"/>
+          <w:cs/>
+        </w:rPr>
+        <w:t>ุ</w:t>
+      </w:r>
+      <w:r>
+        <w:rPr>
+          <w:rFonts w:ascii="TH SarabunPSK" w:hAnsi="TH SarabunPSK" w:cs="TH SarabunPSK" w:hint="cs"/>
+          <w:sz w:val="32"/>
+          <w:szCs w:val="32"/>
+          <w:cs/>
+        </w:rPr>
+        <w:t>หรือ</w:t>
+      </w:r>
+      <w:r>
+        <w:rPr>
+          <w:rFonts w:ascii="TH SarabunPSK" w:hAnsi="TH SarabunPSK" w:cs="TH SarabunPSK" w:hint="cs"/>
+          <w:sz w:val="32"/>
+          <w:szCs w:val="32"/>
+          <w:cs/>
+        </w:rPr>
+        <w:t>สามารถเลือกดูข้อมูลระหว่าง</w:t>
+      </w:r>
+      <w:r>
+        <w:rPr>
+          <w:rFonts w:ascii="TH SarabunPSK" w:hAnsi="TH SarabunPSK" w:cs="TH SarabunPSK" w:hint="cs"/>
+          <w:sz w:val="32"/>
+          <w:szCs w:val="32"/>
+          <w:cs/>
+        </w:rPr>
+        <w:t>วันที่ถึงวันที่ได้</w:t>
+      </w:r>
+      <w:bookmarkEnd w:id="1"/>
+    </w:p>
+    <w:p>
+      <w:pPr>
+        <w:jc w:val="thaiDistribute"/>
+        <w:rPr>
+          <w:rFonts w:ascii="TH SarabunPSK" w:hAnsi="TH SarabunPSK" w:cs="TH SarabunPSK" w:hint="cs"/>
+          <w:sz w:val="32"/>
+          <w:szCs w:val="32"/>
+        </w:rPr>
+      </w:pPr>
+    </w:p>
+    <w:tbl>
+      <w:tblPr>
+        <w:tblStyle w:val="TableGrid"/>
+        <w:tblW w:w="0" w:type="auto"/>
+        <w:tblLook w:val="04A0" w:firstRow="1" w:lastRow="0" w:firstColumn="1" w:lastColumn="0" w:noHBand="0" w:noVBand="1"/>
+      </w:tblPr>
+      <w:tblGrid>
+        <w:gridCol w:w="8296"/>
+      </w:tblGrid>
+      <w:tr>
+        <w:tc>
+          <w:tcPr>
+            <w:tcW w:w="8296" w:type="dxa"/>
+            <w:tcBorders>
+              <w:top w:val="nil"/>
+              <w:left w:val="nil"/>
+              <w:bottom w:val="nil"/>
+              <w:right w:val="nil"/>
+            </w:tcBorders>
+          </w:tcPr>
+          <w:p>
+            <w:pPr>
+              <w:jc w:val="center"/>
+              <w:rPr>
+                <w:rFonts w:ascii="TH SarabunPSK" w:hAnsi="TH SarabunPSK" w:cs="TH SarabunPSK"/>
+                <w:sz w:val="32"/>
+                <w:szCs w:val="32"/>
+              </w:rPr>
+            </w:pPr>
+            <w:r>
+              <w:rPr>
+                <w:rFonts w:ascii="TH SarabunPSK" w:hAnsi="TH SarabunPSK" w:cs="TH SarabunPSK"/>
+                <w:noProof/>
+                <w:sz w:val="32"/>
+                <w:szCs w:val="32"/>
+              </w:rPr>
+              <w:drawing>
+                <wp:inline distT="0" distB="0" distL="0" distR="0" wp14:anchorId="4BB59C91" wp14:editId="20A55F27">
+                  <wp:extent cx="3939540" cy="1200263"/>
+                  <wp:effectExtent l="0" t="0" r="3810" b="0"/>
+                  <wp:docPr id="6" name="Picture 6"/>
+                  <wp:cNvGraphicFramePr>
+                    <a:graphicFrameLocks xmlns:a="http://schemas.openxmlformats.org/drawingml/2006/main" noChangeAspect="1"/>
+                  </wp:cNvGraphicFramePr>
+                  <a:graphic xmlns:a="http://schemas.openxmlformats.org/drawingml/2006/main">
+                    <a:graphicData uri="http://schemas.openxmlformats.org/drawingml/2006/picture">
+                      <pic:pic xmlns:pic="http://schemas.openxmlformats.org/drawingml/2006/picture">
+                        <pic:nvPicPr>
+                          <pic:cNvPr id="6" name="Picture 6"/>
+                          <pic:cNvPicPr/>
+                        </pic:nvPicPr>
+                        <pic:blipFill>
+                          <a:blip r:embed="rId10">
+                            <a:extLst>
+                              <a:ext uri="{28A0092B-C50C-407E-A947-70E740481C1C}">
+                                <a14:useLocalDpi xmlns:a14="http://schemas.microsoft.com/office/drawing/2010/main" val="0"/>
+                              </a:ext>
+                            </a:extLst>
+                          </a:blip>
+                          <a:stretch>
+                            <a:fillRect/>
+                          </a:stretch>
+                        </pic:blipFill>
+                        <pic:spPr>
+                          <a:xfrm>
+                            <a:off x="0" y="0"/>
+                            <a:ext cx="3986828" cy="1214670"/>
+                          </a:xfrm>
+                          <a:prstGeom prst="rect">
+                            <a:avLst/>
+                          </a:prstGeom>
+                        </pic:spPr>
+                      </pic:pic>
+                    </a:graphicData>
+                  </a:graphic>
+                </wp:inline>
+              </w:drawing>
+            </w:r>
+          </w:p>
+          <w:p>
+            <w:pPr>
+              <w:jc w:val="center"/>
+              <w:rPr>
+                <w:rFonts w:ascii="TH SarabunPSK" w:hAnsi="TH SarabunPSK" w:cs="TH SarabunPSK"/>
+                <w:sz w:val="32"/>
+                <w:szCs w:val="32"/>
+              </w:rPr>
+            </w:pPr>
+          </w:p>
+          <w:p>
+            <w:pPr>
+              <w:jc w:val="center"/>
+              <w:rPr>
+                <w:rFonts w:ascii="TH SarabunPSK" w:hAnsi="TH SarabunPSK" w:cs="TH SarabunPSK" w:hint="cs"/>
+                <w:sz w:val="32"/>
+                <w:szCs w:val="32"/>
+              </w:rPr>
+            </w:pPr>
+            <w:r>
+              <w:rPr>
+                <w:rFonts w:ascii="TH SarabunPSK" w:hAnsi="TH SarabunPSK" w:cs="TH SarabunPSK" w:hint="cs"/>
+                <w:b/>
+                <w:bCs/>
+                <w:sz w:val="32"/>
+                <w:szCs w:val="32"/>
+                <w:cs/>
+              </w:rPr>
+              <w:t>รูปที่ ก.</w:t>
+            </w:r>
+            <w:r>
+              <w:rPr>
+                <w:rFonts w:ascii="TH SarabunPSK" w:hAnsi="TH SarabunPSK" w:cs="TH SarabunPSK" w:hint="cs"/>
+                <w:b/>
+                <w:bCs/>
+                <w:sz w:val="32"/>
+                <w:szCs w:val="32"/>
+                <w:cs/>
+              </w:rPr>
+              <w:t>6</w:t>
+            </w:r>
+            <w:r>
+              <w:rPr>
+                <w:rFonts w:ascii="TH SarabunPSK" w:hAnsi="TH SarabunPSK" w:cs="TH SarabunPSK" w:hint="cs"/>
+                <w:b/>
+                <w:bCs/>
+                <w:sz w:val="32"/>
+                <w:szCs w:val="32"/>
+                <w:cs/>
+              </w:rPr>
+              <w:t xml:space="preserve"> </w:t>
+            </w:r>
+            <w:r>
+              <w:rPr>
+                <w:rFonts w:ascii="TH SarabunPSK" w:hAnsi="TH SarabunPSK" w:cs="TH SarabunPSK" w:hint="cs"/>
+                <w:sz w:val="32"/>
+                <w:szCs w:val="32"/>
+                <w:cs/>
+              </w:rPr>
+              <w:t>แสดงภาพหน้า</w:t>
+            </w:r>
+            <w:r>
+              <w:rPr>
+                <w:rFonts w:ascii="TH SarabunPSK" w:hAnsi="TH SarabunPSK" w:cs="TH SarabunPSK" w:hint="cs"/>
+                <w:sz w:val="32"/>
+                <w:szCs w:val="32"/>
+                <w:cs/>
+              </w:rPr>
+              <w:t xml:space="preserve"> </w:t>
+            </w:r>
+            <w:r>
+              <w:rPr>
+                <w:rFonts w:ascii="TH SarabunPSK" w:hAnsi="TH SarabunPSK" w:cs="TH SarabunPSK"/>
+                <w:sz w:val="32"/>
+                <w:szCs w:val="32"/>
+              </w:rPr>
+              <w:t>Data Logger</w:t>
+            </w:r>
+            <w:r>
+              <w:rPr>
+                <w:rFonts w:ascii="TH SarabunPSK" w:hAnsi="TH SarabunPSK" w:cs="TH SarabunPSK"/>
+                <w:sz w:val="32"/>
+                <w:szCs w:val="32"/>
+              </w:rPr>
+              <w:t xml:space="preserve"> </w:t>
+            </w:r>
+            <w:r>
+              <w:rPr>
+                <w:rFonts w:ascii="TH SarabunPSK" w:hAnsi="TH SarabunPSK" w:cs="TH SarabunPSK" w:hint="cs"/>
+                <w:sz w:val="32"/>
+                <w:szCs w:val="32"/>
+                <w:cs/>
+              </w:rPr>
+              <w:t>ของ</w:t>
+            </w:r>
+            <w:r>
+              <w:rPr>
+                <w:rFonts w:ascii="TH SarabunPSK" w:hAnsi="TH SarabunPSK" w:cs="TH SarabunPSK" w:hint="cs"/>
+                <w:sz w:val="32"/>
+                <w:szCs w:val="32"/>
+                <w:cs/>
+              </w:rPr>
+              <w:t>เว็บแอปพลิเคชัน (</w:t>
+            </w:r>
+            <w:r>
+              <w:rPr>
+                <w:rFonts w:ascii="TH SarabunPSK" w:hAnsi="TH SarabunPSK" w:cs="TH SarabunPSK"/>
+                <w:sz w:val="32"/>
+                <w:szCs w:val="32"/>
+              </w:rPr>
+              <w:t>Web Application</w:t>
+            </w:r>
+            <w:r>
+              <w:rPr>
+                <w:rFonts w:ascii="TH SarabunPSK" w:hAnsi="TH SarabunPSK" w:cs="TH SarabunPSK" w:hint="cs"/>
+                <w:sz w:val="32"/>
+                <w:szCs w:val="32"/>
+                <w:cs/>
+              </w:rPr>
+              <w:t>)</w:t>
+            </w:r>
+          </w:p>
+        </w:tc>
+      </w:tr>
+    </w:tbl>
+    <w:p>
+      <w:pPr>
+        <w:jc w:val="thaiDistribute"/>
+        <w:rPr>
+          <w:rFonts w:ascii="TH SarabunPSK" w:hAnsi="TH SarabunPSK" w:cs="TH SarabunPSK"/>
+          <w:sz w:val="32"/>
+          <w:szCs w:val="32"/>
+        </w:rPr>
+      </w:pPr>
+      <w:r>
+        <w:rPr>
+          <w:rFonts w:ascii="TH SarabunPSK" w:hAnsi="TH SarabunPSK" w:cs="TH SarabunPSK"/>
+          <w:b/>
+          <w:bCs/>
+          <w:sz w:val="32"/>
+          <w:szCs w:val="32"/>
+          <w:cs/>
+        </w:rPr>
+        <w:lastRenderedPageBreak/>
+        <w:tab/>
+      </w:r>
+      <w:r>
+        <w:rPr>
+          <w:rFonts w:ascii="TH SarabunPSK" w:hAnsi="TH SarabunPSK" w:cs="TH SarabunPSK"/>
+          <w:b/>
+          <w:bCs/>
+          <w:sz w:val="32"/>
+          <w:szCs w:val="32"/>
+          <w:cs/>
+        </w:rPr>
+        <w:t xml:space="preserve">ขั้นตอนที่ </w:t>
+      </w:r>
+      <w:r>
+        <w:rPr>
+          <w:rFonts w:ascii="TH SarabunPSK" w:hAnsi="TH SarabunPSK" w:cs="TH SarabunPSK"/>
+          <w:b/>
+          <w:bCs/>
+          <w:sz w:val="32"/>
+          <w:szCs w:val="32"/>
+        </w:rPr>
+        <w:t>7</w:t>
+      </w:r>
+      <w:r>
+        <w:rPr>
+          <w:rFonts w:ascii="TH SarabunPSK" w:hAnsi="TH SarabunPSK" w:cs="TH SarabunPSK"/>
+          <w:sz w:val="32"/>
+          <w:szCs w:val="32"/>
+        </w:rPr>
+        <w:t xml:space="preserve"> </w:t>
+      </w:r>
+      <w:r>
+        <w:rPr>
+          <w:rFonts w:ascii="TH SarabunPSK" w:hAnsi="TH SarabunPSK" w:cs="TH SarabunPSK" w:hint="cs"/>
+          <w:sz w:val="32"/>
+          <w:szCs w:val="32"/>
+          <w:cs/>
+        </w:rPr>
+        <w:t>หากต้องการดูข้อมูลต่างๆ แบบ</w:t>
+      </w:r>
+      <w:r>
+        <w:rPr>
+          <w:rFonts w:ascii="TH SarabunPSK" w:hAnsi="TH SarabunPSK" w:cs="TH SarabunPSK" w:hint="cs"/>
+          <w:sz w:val="32"/>
+          <w:szCs w:val="32"/>
+          <w:cs/>
+        </w:rPr>
+        <w:t>กราฟ</w:t>
+      </w:r>
+      <w:r>
+        <w:rPr>
+          <w:rFonts w:ascii="TH SarabunPSK" w:hAnsi="TH SarabunPSK" w:cs="TH SarabunPSK" w:hint="cs"/>
+          <w:sz w:val="32"/>
+          <w:szCs w:val="32"/>
+          <w:cs/>
+        </w:rPr>
+        <w:t xml:space="preserve"> ภายในโรงเรือนย้อนหลัง ที่เมนูนำทางให้คลิกที่ </w:t>
+      </w:r>
+      <w:r>
+        <w:rPr>
+          <w:rFonts w:ascii="TH SarabunPSK" w:hAnsi="TH SarabunPSK" w:cs="TH SarabunPSK"/>
+          <w:sz w:val="32"/>
+          <w:szCs w:val="32"/>
+        </w:rPr>
+        <w:t>Chart</w:t>
+      </w:r>
+      <w:r>
+        <w:rPr>
+          <w:rFonts w:ascii="TH SarabunPSK" w:hAnsi="TH SarabunPSK" w:cs="TH SarabunPSK"/>
+          <w:sz w:val="32"/>
+          <w:szCs w:val="32"/>
+        </w:rPr>
+        <w:t xml:space="preserve"> </w:t>
+      </w:r>
+      <w:r>
+        <w:rPr>
+          <w:rFonts w:ascii="TH SarabunPSK" w:hAnsi="TH SarabunPSK" w:cs="TH SarabunPSK" w:hint="cs"/>
+          <w:sz w:val="32"/>
+          <w:szCs w:val="32"/>
+          <w:cs/>
+        </w:rPr>
+        <w:t xml:space="preserve">โดยหน้า </w:t>
+      </w:r>
+      <w:r>
+        <w:rPr>
+          <w:rFonts w:ascii="TH SarabunPSK" w:hAnsi="TH SarabunPSK" w:cs="TH SarabunPSK"/>
+          <w:sz w:val="32"/>
+          <w:szCs w:val="32"/>
+        </w:rPr>
+        <w:t>Chart</w:t>
+      </w:r>
+      <w:r>
+        <w:rPr>
+          <w:rFonts w:ascii="TH SarabunPSK" w:hAnsi="TH SarabunPSK" w:cs="TH SarabunPSK"/>
+          <w:sz w:val="32"/>
+          <w:szCs w:val="32"/>
+        </w:rPr>
+        <w:t xml:space="preserve"> </w:t>
+      </w:r>
+      <w:r>
+        <w:rPr>
+          <w:rFonts w:ascii="TH SarabunPSK" w:hAnsi="TH SarabunPSK" w:cs="TH SarabunPSK" w:hint="cs"/>
+          <w:sz w:val="32"/>
+          <w:szCs w:val="32"/>
+          <w:cs/>
+        </w:rPr>
+        <w:t>จะสามารถเลือกดูข้อมูลตามวันที่ที่ระบ</w:t>
+      </w:r>
+      <w:r>
+        <w:rPr>
+          <w:rFonts w:ascii="TH SarabunPSK" w:hAnsi="TH SarabunPSK" w:cs="TH SarabunPSK" w:hint="cs"/>
+          <w:sz w:val="32"/>
+          <w:szCs w:val="32"/>
+          <w:cs/>
+        </w:rPr>
+        <w:t>ุโดยค่าเริ่มต้นจะเป็นวันที่ปัจจุบัน</w:t>
+      </w:r>
+    </w:p>
+    <w:p>
+      <w:pPr>
+        <w:jc w:val="thaiDistribute"/>
+        <w:rPr>
+          <w:rFonts w:ascii="TH SarabunPSK" w:hAnsi="TH SarabunPSK" w:cs="TH SarabunPSK"/>
+          <w:sz w:val="32"/>
+          <w:szCs w:val="32"/>
+        </w:rPr>
+      </w:pPr>
+    </w:p>
+    <w:tbl>
+      <w:tblPr>
+        <w:tblStyle w:val="TableGrid"/>
+        <w:tblW w:w="0" w:type="auto"/>
+        <w:tblLook w:val="04A0" w:firstRow="1" w:lastRow="0" w:firstColumn="1" w:lastColumn="0" w:noHBand="0" w:noVBand="1"/>
+      </w:tblPr>
+      <w:tblGrid>
+        <w:gridCol w:w="8296"/>
+      </w:tblGrid>
+      <w:tr>
+        <w:tc>
+          <w:tcPr>
+            <w:tcW w:w="8296" w:type="dxa"/>
+            <w:tcBorders>
+              <w:top w:val="nil"/>
+              <w:left w:val="nil"/>
+              <w:bottom w:val="nil"/>
+              <w:right w:val="nil"/>
+            </w:tcBorders>
+          </w:tcPr>
+          <w:p>
+            <w:pPr>
+              <w:jc w:val="center"/>
+              <w:rPr>
+                <w:rFonts w:ascii="TH SarabunPSK" w:hAnsi="TH SarabunPSK" w:cs="TH SarabunPSK"/>
+                <w:sz w:val="32"/>
+                <w:szCs w:val="32"/>
+              </w:rPr>
+            </w:pPr>
+            <w:r>
+              <w:rPr>
+                <w:rFonts w:ascii="TH SarabunPSK" w:hAnsi="TH SarabunPSK" w:cs="TH SarabunPSK"/>
+                <w:noProof/>
+                <w:sz w:val="32"/>
+                <w:szCs w:val="32"/>
+              </w:rPr>
+              <w:drawing>
+                <wp:inline distT="0" distB="0" distL="0" distR="0" wp14:anchorId="4880302B" wp14:editId="3FE357C0">
+                  <wp:extent cx="4997450" cy="4304938"/>
+                  <wp:effectExtent l="0" t="0" r="0" b="635"/>
+                  <wp:docPr id="7" name="Picture 7"/>
+                  <wp:cNvGraphicFramePr>
+                    <a:graphicFrameLocks xmlns:a="http://schemas.openxmlformats.org/drawingml/2006/main" noChangeAspect="1"/>
+                  </wp:cNvGraphicFramePr>
+                  <a:graphic xmlns:a="http://schemas.openxmlformats.org/drawingml/2006/main">
+                    <a:graphicData uri="http://schemas.openxmlformats.org/drawingml/2006/picture">
+                      <pic:pic xmlns:pic="http://schemas.openxmlformats.org/drawingml/2006/picture">
+                        <pic:nvPicPr>
+                          <pic:cNvPr id="7" name="Picture 7"/>
+                          <pic:cNvPicPr/>
+                        </pic:nvPicPr>
+                        <pic:blipFill rotWithShape="1">
+                          <a:blip r:embed="rId11">
+                            <a:extLst>
+                              <a:ext uri="{28A0092B-C50C-407E-A947-70E740481C1C}">
+                                <a14:useLocalDpi xmlns:a14="http://schemas.microsoft.com/office/drawing/2010/main" val="0"/>
+                              </a:ext>
+                            </a:extLst>
+                          </a:blip>
+                          <a:srcRect t="1051"/>
+                          <a:stretch/>
+                        </pic:blipFill>
+                        <pic:spPr bwMode="auto">
+                          <a:xfrm>
+                            <a:off x="0" y="0"/>
+                            <a:ext cx="4997450" cy="4304938"/>
+                          </a:xfrm>
+                          <a:prstGeom prst="rect">
+                            <a:avLst/>
+                          </a:prstGeom>
+                          <a:ln>
+                            <a:noFill/>
+                          </a:ln>
+                          <a:extLst>
+                            <a:ext uri="{53640926-AAD7-44D8-BBD7-CCE9431645EC}">
+                              <a14:shadowObscured xmlns:a14="http://schemas.microsoft.com/office/drawing/2010/main"/>
+                            </a:ext>
+                          </a:extLst>
+                        </pic:spPr>
+                      </pic:pic>
+                    </a:graphicData>
+                  </a:graphic>
+                </wp:inline>
+              </w:drawing>
+            </w:r>
+          </w:p>
+          <w:p>
+            <w:pPr>
+              <w:jc w:val="center"/>
+              <w:rPr>
+                <w:rFonts w:ascii="TH SarabunPSK" w:hAnsi="TH SarabunPSK" w:cs="TH SarabunPSK"/>
+                <w:sz w:val="32"/>
+                <w:szCs w:val="32"/>
+              </w:rPr>
+            </w:pPr>
+          </w:p>
+          <w:p>
+            <w:pPr>
+              <w:jc w:val="center"/>
+              <w:rPr>
+                <w:rFonts w:ascii="TH SarabunPSK" w:hAnsi="TH SarabunPSK" w:cs="TH SarabunPSK" w:hint="cs"/>
+                <w:sz w:val="32"/>
+                <w:szCs w:val="32"/>
+              </w:rPr>
+            </w:pPr>
+            <w:r>
+              <w:rPr>
+                <w:rFonts w:ascii="TH SarabunPSK" w:hAnsi="TH SarabunPSK" w:cs="TH SarabunPSK" w:hint="cs"/>
+                <w:b/>
+                <w:bCs/>
+                <w:sz w:val="32"/>
+                <w:szCs w:val="32"/>
+                <w:cs/>
+              </w:rPr>
+              <w:t>รูปที่ ก.</w:t>
+            </w:r>
+            <w:r>
+              <w:rPr>
+                <w:rFonts w:ascii="TH SarabunPSK" w:hAnsi="TH SarabunPSK" w:cs="TH SarabunPSK" w:hint="cs"/>
+                <w:b/>
+                <w:bCs/>
+                <w:sz w:val="32"/>
+                <w:szCs w:val="32"/>
+                <w:cs/>
+              </w:rPr>
+              <w:t>7</w:t>
+            </w:r>
+            <w:r>
+              <w:rPr>
+                <w:rFonts w:ascii="TH SarabunPSK" w:hAnsi="TH SarabunPSK" w:cs="TH SarabunPSK" w:hint="cs"/>
+                <w:b/>
+                <w:bCs/>
+                <w:sz w:val="32"/>
+                <w:szCs w:val="32"/>
+                <w:cs/>
+              </w:rPr>
+              <w:t xml:space="preserve"> </w:t>
+            </w:r>
+            <w:r>
+              <w:rPr>
+                <w:rFonts w:ascii="TH SarabunPSK" w:hAnsi="TH SarabunPSK" w:cs="TH SarabunPSK" w:hint="cs"/>
+                <w:sz w:val="32"/>
+                <w:szCs w:val="32"/>
+                <w:cs/>
+              </w:rPr>
+              <w:t>แสดงภาพหน้า</w:t>
+            </w:r>
+            <w:r>
+              <w:rPr>
+                <w:rFonts w:ascii="TH SarabunPSK" w:hAnsi="TH SarabunPSK" w:cs="TH SarabunPSK" w:hint="cs"/>
+                <w:sz w:val="32"/>
+                <w:szCs w:val="32"/>
+                <w:cs/>
+              </w:rPr>
+              <w:t xml:space="preserve"> </w:t>
+            </w:r>
+            <w:r>
+              <w:rPr>
+                <w:rFonts w:ascii="TH SarabunPSK" w:hAnsi="TH SarabunPSK" w:cs="TH SarabunPSK"/>
+                <w:sz w:val="32"/>
+                <w:szCs w:val="32"/>
+              </w:rPr>
+              <w:t>Chart</w:t>
+            </w:r>
+            <w:r>
+              <w:rPr>
+                <w:rFonts w:ascii="TH SarabunPSK" w:hAnsi="TH SarabunPSK" w:cs="TH SarabunPSK"/>
+                <w:sz w:val="32"/>
+                <w:szCs w:val="32"/>
+              </w:rPr>
+              <w:t xml:space="preserve"> </w:t>
+            </w:r>
+            <w:r>
+              <w:rPr>
+                <w:rFonts w:ascii="TH SarabunPSK" w:hAnsi="TH SarabunPSK" w:cs="TH SarabunPSK" w:hint="cs"/>
+                <w:sz w:val="32"/>
+                <w:szCs w:val="32"/>
+                <w:cs/>
+              </w:rPr>
+              <w:t>ของ</w:t>
+            </w:r>
+            <w:r>
+              <w:rPr>
+                <w:rFonts w:ascii="TH SarabunPSK" w:hAnsi="TH SarabunPSK" w:cs="TH SarabunPSK" w:hint="cs"/>
+                <w:sz w:val="32"/>
+                <w:szCs w:val="32"/>
+                <w:cs/>
+              </w:rPr>
+              <w:t>เว็บแอปพลิเคชัน (</w:t>
+            </w:r>
+            <w:r>
+              <w:rPr>
+                <w:rFonts w:ascii="TH SarabunPSK" w:hAnsi="TH SarabunPSK" w:cs="TH SarabunPSK"/>
+                <w:sz w:val="32"/>
+                <w:szCs w:val="32"/>
+              </w:rPr>
+              <w:t>Web Application</w:t>
+            </w:r>
+            <w:r>
+              <w:rPr>
+                <w:rFonts w:ascii="TH SarabunPSK" w:hAnsi="TH SarabunPSK" w:cs="TH SarabunPSK" w:hint="cs"/>
+                <w:sz w:val="32"/>
+                <w:szCs w:val="32"/>
+                <w:cs/>
+              </w:rPr>
+              <w:t>)</w:t>
+            </w:r>
+          </w:p>
+        </w:tc>
+      </w:tr>
+    </w:tbl>
+    <w:p>
+      <w:pPr>
+        <w:jc w:val="thaiDistribute"/>
+        <w:rPr>
+          <w:rFonts w:ascii="TH SarabunPSK" w:hAnsi="TH SarabunPSK" w:cs="TH SarabunPSK"/>
+          <w:sz w:val="32"/>
+          <w:szCs w:val="32"/>
+        </w:rPr>
+      </w:pPr>
+    </w:p>
+    <w:p>
+      <w:pPr>
+        <w:rPr>
+          <w:rFonts w:ascii="TH SarabunPSK" w:hAnsi="TH SarabunPSK" w:cs="TH SarabunPSK"/>
+          <w:sz w:val="32"/>
+          <w:szCs w:val="32"/>
+        </w:rPr>
+      </w:pPr>
+      <w:r>
+        <w:rPr>
+          <w:rFonts w:ascii="TH SarabunPSK" w:hAnsi="TH SarabunPSK" w:cs="TH SarabunPSK"/>
+          <w:sz w:val="32"/>
+          <w:szCs w:val="32"/>
+        </w:rPr>
+        <w:br w:type="page"/>
+      </w:r>
+    </w:p>
+    <w:p>
+      <w:pPr>
+        <w:rPr>
+          <w:rFonts w:ascii="TH SarabunPSK" w:hAnsi="TH SarabunPSK" w:cs="TH SarabunPSK"/>
+          <w:b/>
+          <w:bCs/>
+          <w:sz w:val="32"/>
+          <w:szCs w:val="32"/>
+        </w:rPr>
+      </w:pPr>
+      <w:r>
+        <w:rPr>
+          <w:rFonts w:ascii="TH SarabunPSK" w:hAnsi="TH SarabunPSK" w:cs="TH SarabunPSK"/>
+          <w:b/>
+          <w:bCs/>
+          <w:sz w:val="32"/>
+          <w:szCs w:val="32"/>
+        </w:rPr>
+        <w:lastRenderedPageBreak/>
+        <w:t xml:space="preserve">2. </w:t>
+      </w:r>
+      <w:r>
+        <w:rPr>
+          <w:rFonts w:ascii="TH SarabunPSK" w:hAnsi="TH SarabunPSK" w:cs="TH SarabunPSK" w:hint="cs"/>
+          <w:b/>
+          <w:bCs/>
+          <w:sz w:val="32"/>
+          <w:szCs w:val="32"/>
+          <w:cs/>
+        </w:rPr>
+        <w:t>คู่มือการใช้งาน</w:t>
+      </w:r>
+      <w:bookmarkStart w:id="2" w:name="_Hlk57374069"/>
+      <w:r>
+        <w:rPr>
+          <w:rFonts w:ascii="TH SarabunPSK" w:hAnsi="TH SarabunPSK" w:cs="TH SarabunPSK" w:hint="cs"/>
+          <w:b/>
+          <w:bCs/>
+          <w:sz w:val="32"/>
+          <w:szCs w:val="32"/>
+          <w:cs/>
+        </w:rPr>
+        <w:t>วินโดว์</w:t>
+      </w:r>
+      <w:r>
+        <w:rPr>
+          <w:rFonts w:ascii="TH SarabunPSK" w:hAnsi="TH SarabunPSK" w:cs="TH SarabunPSK" w:hint="cs"/>
+          <w:b/>
+          <w:bCs/>
+          <w:sz w:val="32"/>
+          <w:szCs w:val="32"/>
+          <w:cs/>
+        </w:rPr>
+        <w:t>แอปพลิเคชัน (</w:t>
+      </w:r>
+      <w:r>
+        <w:rPr>
+          <w:rFonts w:ascii="TH SarabunPSK" w:hAnsi="TH SarabunPSK" w:cs="TH SarabunPSK"/>
+          <w:b/>
+          <w:bCs/>
+          <w:sz w:val="32"/>
+          <w:szCs w:val="32"/>
+        </w:rPr>
+        <w:t>Windows</w:t>
+      </w:r>
+      <w:r>
+        <w:rPr>
+          <w:rFonts w:ascii="TH SarabunPSK" w:hAnsi="TH SarabunPSK" w:cs="TH SarabunPSK"/>
+          <w:b/>
+          <w:bCs/>
+          <w:sz w:val="32"/>
+          <w:szCs w:val="32"/>
+        </w:rPr>
+        <w:t xml:space="preserve"> Application</w:t>
+      </w:r>
+      <w:r>
+        <w:rPr>
+          <w:rFonts w:ascii="TH SarabunPSK" w:hAnsi="TH SarabunPSK" w:cs="TH SarabunPSK" w:hint="cs"/>
+          <w:b/>
+          <w:bCs/>
+          <w:sz w:val="32"/>
+          <w:szCs w:val="32"/>
+          <w:cs/>
+        </w:rPr>
+        <w:t>)</w:t>
+      </w:r>
+      <w:bookmarkEnd w:id="2"/>
+    </w:p>
+    <w:p>
+      <w:pPr>
+        <w:jc w:val="thaiDistribute"/>
+        <w:rPr>
+          <w:rFonts w:ascii="TH SarabunPSK" w:hAnsi="TH SarabunPSK" w:cs="TH SarabunPSK"/>
+          <w:sz w:val="32"/>
+          <w:szCs w:val="32"/>
+        </w:rPr>
+      </w:pPr>
+      <w:r>
+        <w:rPr>
+          <w:rFonts w:ascii="TH SarabunPSK" w:hAnsi="TH SarabunPSK" w:cs="TH SarabunPSK" w:hint="cs"/>
+          <w:b/>
+          <w:bCs/>
+          <w:sz w:val="32"/>
+          <w:szCs w:val="32"/>
+          <w:cs/>
+        </w:rPr>
+        <w:tab/>
+      </w:r>
+      <w:r>
+        <w:rPr>
+          <w:rFonts w:ascii="TH SarabunPSK" w:hAnsi="TH SarabunPSK" w:cs="TH SarabunPSK" w:hint="cs"/>
+          <w:b/>
+          <w:bCs/>
+          <w:sz w:val="32"/>
+          <w:szCs w:val="32"/>
+          <w:cs/>
+        </w:rPr>
+        <w:t>ขั้นตอนที่ 1</w:t>
+      </w:r>
+      <w:r>
+        <w:rPr>
+          <w:rFonts w:ascii="TH SarabunPSK" w:hAnsi="TH SarabunPSK" w:cs="TH SarabunPSK"/>
+          <w:b/>
+          <w:bCs/>
+          <w:sz w:val="32"/>
+          <w:szCs w:val="32"/>
+        </w:rPr>
+        <w:t xml:space="preserve"> </w:t>
+      </w:r>
+      <w:r>
+        <w:rPr>
+          <w:rFonts w:ascii="TH SarabunPSK" w:hAnsi="TH SarabunPSK" w:cs="TH SarabunPSK" w:hint="cs"/>
+          <w:sz w:val="32"/>
+          <w:szCs w:val="32"/>
+          <w:cs/>
+        </w:rPr>
+        <w:t xml:space="preserve">ทำการเชื่อมต่อ </w:t>
+      </w:r>
+      <w:r>
+        <w:rPr>
+          <w:rFonts w:ascii="TH SarabunPSK" w:hAnsi="TH SarabunPSK" w:cs="TH SarabunPSK"/>
+          <w:sz w:val="32"/>
+          <w:szCs w:val="32"/>
+        </w:rPr>
+        <w:t xml:space="preserve">Serial Port </w:t>
+      </w:r>
+      <w:r>
+        <w:rPr>
+          <w:rFonts w:ascii="TH SarabunPSK" w:hAnsi="TH SarabunPSK" w:cs="TH SarabunPSK" w:hint="cs"/>
+          <w:sz w:val="32"/>
+          <w:szCs w:val="32"/>
+          <w:cs/>
+        </w:rPr>
+        <w:t>ระหว่างไมโครคอนโทรลเลอร์ (</w:t>
+      </w:r>
+      <w:r>
+        <w:rPr>
+          <w:rFonts w:ascii="TH SarabunPSK" w:hAnsi="TH SarabunPSK" w:cs="TH SarabunPSK"/>
+          <w:sz w:val="32"/>
+          <w:szCs w:val="32"/>
+        </w:rPr>
+        <w:t>ESP32LoRa</w:t>
+      </w:r>
+      <w:r>
+        <w:rPr>
+          <w:rFonts w:ascii="TH SarabunPSK" w:hAnsi="TH SarabunPSK" w:cs="TH SarabunPSK" w:hint="cs"/>
+          <w:sz w:val="32"/>
+          <w:szCs w:val="32"/>
+          <w:cs/>
+        </w:rPr>
+        <w:t>)</w:t>
+      </w:r>
+      <w:r>
+        <w:rPr>
+          <w:rFonts w:ascii="TH SarabunPSK" w:hAnsi="TH SarabunPSK" w:cs="TH SarabunPSK"/>
+          <w:sz w:val="32"/>
+          <w:szCs w:val="32"/>
+        </w:rPr>
+        <w:t xml:space="preserve"> </w:t>
+      </w:r>
+      <w:r>
+        <w:rPr>
+          <w:rFonts w:ascii="TH SarabunPSK" w:hAnsi="TH SarabunPSK" w:cs="TH SarabunPSK" w:hint="cs"/>
+          <w:sz w:val="32"/>
+          <w:szCs w:val="32"/>
+          <w:cs/>
+        </w:rPr>
+        <w:t>และคอมพิวเตอร์ก่อนใช้งาน</w:t>
+      </w:r>
+      <w:r>
+        <w:rPr>
+          <w:rFonts w:ascii="TH SarabunPSK" w:hAnsi="TH SarabunPSK" w:cs="TH SarabunPSK"/>
+          <w:sz w:val="32"/>
+          <w:szCs w:val="32"/>
+          <w:cs/>
+        </w:rPr>
+        <w:t>วินโดว์แอปพลิเคชัน (</w:t>
+      </w:r>
+      <w:r>
+        <w:rPr>
+          <w:rFonts w:ascii="TH SarabunPSK" w:hAnsi="TH SarabunPSK" w:cs="TH SarabunPSK"/>
+          <w:sz w:val="32"/>
+          <w:szCs w:val="32"/>
+        </w:rPr>
+        <w:t>Windows Application)</w:t>
+      </w:r>
+      <w:r>
+        <w:rPr>
+          <w:rFonts w:ascii="TH SarabunPSK" w:hAnsi="TH SarabunPSK" w:cs="TH SarabunPSK" w:hint="cs"/>
+          <w:sz w:val="32"/>
+          <w:szCs w:val="32"/>
+          <w:cs/>
+        </w:rPr>
+        <w:t xml:space="preserve"> </w:t>
+      </w:r>
+    </w:p>
+    <w:p>
+      <w:pPr>
+        <w:jc w:val="thaiDistribute"/>
+        <w:rPr>
+          <w:rFonts w:ascii="TH SarabunPSK" w:hAnsi="TH SarabunPSK" w:cs="TH SarabunPSK" w:hint="cs"/>
+          <w:sz w:val="32"/>
+          <w:szCs w:val="32"/>
+        </w:rPr>
+      </w:pPr>
+    </w:p>
+    <w:tbl>
+      <w:tblPr>
+        <w:tblStyle w:val="TableGrid"/>
+        <w:tblW w:w="0" w:type="auto"/>
+        <w:tblLook w:val="04A0" w:firstRow="1" w:lastRow="0" w:firstColumn="1" w:lastColumn="0" w:noHBand="0" w:noVBand="1"/>
+      </w:tblPr>
+      <w:tblGrid>
+        <w:gridCol w:w="8296"/>
+      </w:tblGrid>
+      <w:tr>
+        <w:tc>
+          <w:tcPr>
+            <w:tcW w:w="8296" w:type="dxa"/>
+            <w:tcBorders>
+              <w:top w:val="nil"/>
+              <w:left w:val="nil"/>
+              <w:bottom w:val="nil"/>
+              <w:right w:val="nil"/>
+            </w:tcBorders>
+          </w:tcPr>
+          <w:p>
+            <w:pPr>
+              <w:jc w:val="center"/>
+              <w:rPr>
+                <w:rFonts w:ascii="TH SarabunPSK" w:hAnsi="TH SarabunPSK" w:cs="TH SarabunPSK"/>
+                <w:b/>
+                <w:bCs/>
+                <w:sz w:val="32"/>
+                <w:szCs w:val="32"/>
+              </w:rPr>
+            </w:pPr>
+            <w:r>
+              <w:rPr>
+                <w:rFonts w:ascii="TH SarabunPSK" w:hAnsi="TH SarabunPSK" w:cs="TH SarabunPSK"/>
+                <w:b/>
+                <w:bCs/>
+                <w:noProof/>
+                <w:sz w:val="32"/>
+                <w:szCs w:val="32"/>
+              </w:rPr>
+              <w:drawing>
+                <wp:inline distT="0" distB="0" distL="0" distR="0" wp14:anchorId="7BE4A706" wp14:editId="7C7B30B9">
+                  <wp:extent cx="2011045" cy="1272128"/>
+                  <wp:effectExtent l="0" t="0" r="8255" b="4445"/>
+                  <wp:docPr id="8" name="Picture 8"/>
+                  <wp:cNvGraphicFramePr>
+                    <a:graphicFrameLocks xmlns:a="http://schemas.openxmlformats.org/drawingml/2006/main" noChangeAspect="1"/>
+                  </wp:cNvGraphicFramePr>
+                  <a:graphic xmlns:a="http://schemas.openxmlformats.org/drawingml/2006/main">
+                    <a:graphicData uri="http://schemas.openxmlformats.org/drawingml/2006/picture">
+                      <pic:pic xmlns:pic="http://schemas.openxmlformats.org/drawingml/2006/picture">
+                        <pic:nvPicPr>
+                          <pic:cNvPr id="8" name="Picture 8"/>
+                          <pic:cNvPicPr/>
+                        </pic:nvPicPr>
+                        <pic:blipFill rotWithShape="1">
+                          <a:blip r:embed="rId12" cstate="print">
+                            <a:extLst>
+                              <a:ext uri="{28A0092B-C50C-407E-A947-70E740481C1C}">
+                                <a14:useLocalDpi xmlns:a14="http://schemas.microsoft.com/office/drawing/2010/main" val="0"/>
+                              </a:ext>
+                            </a:extLst>
+                          </a:blip>
+                          <a:srcRect t="17701" b="19422"/>
+                          <a:stretch/>
+                        </pic:blipFill>
+                        <pic:spPr bwMode="auto">
+                          <a:xfrm>
+                            <a:off x="0" y="0"/>
+                            <a:ext cx="2043437" cy="1292618"/>
+                          </a:xfrm>
+                          <a:prstGeom prst="rect">
+                            <a:avLst/>
+                          </a:prstGeom>
+                          <a:ln>
+                            <a:noFill/>
+                          </a:ln>
+                          <a:extLst>
+                            <a:ext uri="{53640926-AAD7-44D8-BBD7-CCE9431645EC}">
+                              <a14:shadowObscured xmlns:a14="http://schemas.microsoft.com/office/drawing/2010/main"/>
+                            </a:ext>
+                          </a:extLst>
+                        </pic:spPr>
+                      </pic:pic>
+                    </a:graphicData>
+                  </a:graphic>
+                </wp:inline>
+              </w:drawing>
+            </w:r>
+          </w:p>
+          <w:p>
+            <w:pPr>
+              <w:jc w:val="center"/>
+              <w:rPr>
+                <w:rFonts w:ascii="TH SarabunPSK" w:hAnsi="TH SarabunPSK" w:cs="TH SarabunPSK"/>
+                <w:b/>
+                <w:bCs/>
+                <w:sz w:val="32"/>
+                <w:szCs w:val="32"/>
+              </w:rPr>
+            </w:pPr>
+          </w:p>
+          <w:p>
+            <w:pPr>
+              <w:jc w:val="center"/>
+              <w:rPr>
+                <w:rFonts w:ascii="TH SarabunPSK" w:hAnsi="TH SarabunPSK" w:cs="TH SarabunPSK" w:hint="cs"/>
+                <w:b/>
+                <w:bCs/>
+                <w:sz w:val="32"/>
+                <w:szCs w:val="32"/>
+              </w:rPr>
+            </w:pPr>
+            <w:r>
+              <w:rPr>
+                <w:rFonts w:ascii="TH SarabunPSK" w:hAnsi="TH SarabunPSK" w:cs="TH SarabunPSK" w:hint="cs"/>
+                <w:b/>
+                <w:bCs/>
+                <w:sz w:val="32"/>
+                <w:szCs w:val="32"/>
+                <w:cs/>
+              </w:rPr>
+              <w:t>รูปที่ ก.</w:t>
+            </w:r>
+            <w:r>
+              <w:rPr>
+                <w:rFonts w:ascii="TH SarabunPSK" w:hAnsi="TH SarabunPSK" w:cs="TH SarabunPSK" w:hint="cs"/>
+                <w:b/>
+                <w:bCs/>
+                <w:sz w:val="32"/>
+                <w:szCs w:val="32"/>
+                <w:cs/>
+              </w:rPr>
+              <w:t>8</w:t>
+            </w:r>
+            <w:r>
+              <w:rPr>
+                <w:rFonts w:ascii="TH SarabunPSK" w:hAnsi="TH SarabunPSK" w:cs="TH SarabunPSK" w:hint="cs"/>
+                <w:b/>
+                <w:bCs/>
+                <w:sz w:val="32"/>
+                <w:szCs w:val="32"/>
+                <w:cs/>
+              </w:rPr>
+              <w:t xml:space="preserve"> </w:t>
+            </w:r>
+            <w:r>
+              <w:rPr>
+                <w:rFonts w:ascii="TH SarabunPSK" w:hAnsi="TH SarabunPSK" w:cs="TH SarabunPSK" w:hint="cs"/>
+                <w:sz w:val="32"/>
+                <w:szCs w:val="32"/>
+                <w:cs/>
+              </w:rPr>
+              <w:t>แสดงภาพ</w:t>
+            </w:r>
+            <w:r>
+              <w:rPr>
+                <w:rFonts w:ascii="TH SarabunPSK" w:hAnsi="TH SarabunPSK" w:cs="TH SarabunPSK" w:hint="cs"/>
+                <w:sz w:val="32"/>
+                <w:szCs w:val="32"/>
+                <w:cs/>
+              </w:rPr>
+              <w:t>หน้าเข้าสู่ระบบของ</w:t>
+            </w:r>
+            <w:r>
+              <w:rPr>
+                <w:rFonts w:ascii="TH SarabunPSK" w:hAnsi="TH SarabunPSK" w:cs="TH SarabunPSK"/>
+                <w:sz w:val="32"/>
+                <w:szCs w:val="32"/>
+                <w:cs/>
+              </w:rPr>
+              <w:t>วินโดว์แอปพลิเคชัน (</w:t>
+            </w:r>
+            <w:r>
+              <w:rPr>
+                <w:rFonts w:ascii="TH SarabunPSK" w:hAnsi="TH SarabunPSK" w:cs="TH SarabunPSK"/>
+                <w:sz w:val="32"/>
+                <w:szCs w:val="32"/>
+              </w:rPr>
+              <w:t>Windows Application)</w:t>
+            </w:r>
+          </w:p>
+        </w:tc>
+      </w:tr>
+    </w:tbl>
+    <w:p>
+      <w:pPr>
+        <w:jc w:val="thaiDistribute"/>
+        <w:rPr>
+          <w:rFonts w:ascii="TH SarabunPSK" w:hAnsi="TH SarabunPSK" w:cs="TH SarabunPSK"/>
+          <w:b/>
+          <w:bCs/>
+          <w:sz w:val="32"/>
+          <w:szCs w:val="32"/>
+        </w:rPr>
+      </w:pPr>
+    </w:p>
+    <w:p>
+      <w:pPr>
+        <w:jc w:val="thaiDistribute"/>
+        <w:rPr>
+          <w:rFonts w:ascii="TH SarabunPSK" w:hAnsi="TH SarabunPSK" w:cs="TH SarabunPSK"/>
+          <w:sz w:val="32"/>
+          <w:szCs w:val="32"/>
+        </w:rPr>
+      </w:pPr>
+      <w:r>
+        <w:rPr>
+          <w:rFonts w:ascii="TH SarabunPSK" w:hAnsi="TH SarabunPSK" w:cs="TH SarabunPSK" w:hint="cs"/>
+          <w:b/>
+          <w:bCs/>
+          <w:sz w:val="32"/>
+          <w:szCs w:val="32"/>
+          <w:cs/>
+        </w:rPr>
+        <w:tab/>
+      </w:r>
+      <w:r>
+        <w:rPr>
+          <w:rFonts w:ascii="TH SarabunPSK" w:hAnsi="TH SarabunPSK" w:cs="TH SarabunPSK" w:hint="cs"/>
+          <w:b/>
+          <w:bCs/>
+          <w:sz w:val="32"/>
+          <w:szCs w:val="32"/>
+          <w:cs/>
+        </w:rPr>
+        <w:t xml:space="preserve">ขั้นตอนที่ </w:t>
+      </w:r>
+      <w:r>
+        <w:rPr>
+          <w:rFonts w:ascii="TH SarabunPSK" w:hAnsi="TH SarabunPSK" w:cs="TH SarabunPSK" w:hint="cs"/>
+          <w:b/>
+          <w:bCs/>
+          <w:sz w:val="32"/>
+          <w:szCs w:val="32"/>
+          <w:cs/>
+        </w:rPr>
+        <w:t xml:space="preserve">2 </w:t>
+      </w:r>
+      <w:r>
+        <w:rPr>
+          <w:rFonts w:ascii="TH SarabunPSK" w:hAnsi="TH SarabunPSK" w:cs="TH SarabunPSK"/>
+          <w:sz w:val="32"/>
+          <w:szCs w:val="32"/>
+          <w:cs/>
+        </w:rPr>
+        <w:t xml:space="preserve">เมื่อกรอก </w:t>
+      </w:r>
+      <w:r>
+        <w:rPr>
+          <w:rFonts w:ascii="TH SarabunPSK" w:hAnsi="TH SarabunPSK" w:cs="TH SarabunPSK"/>
+          <w:sz w:val="32"/>
+          <w:szCs w:val="32"/>
+        </w:rPr>
+        <w:t xml:space="preserve">username </w:t>
+      </w:r>
+      <w:r>
+        <w:rPr>
+          <w:rFonts w:ascii="TH SarabunPSK" w:hAnsi="TH SarabunPSK" w:cs="TH SarabunPSK"/>
+          <w:sz w:val="32"/>
+          <w:szCs w:val="32"/>
+          <w:cs/>
+        </w:rPr>
+        <w:t xml:space="preserve">และ </w:t>
+      </w:r>
+      <w:r>
+        <w:rPr>
+          <w:rFonts w:ascii="TH SarabunPSK" w:hAnsi="TH SarabunPSK" w:cs="TH SarabunPSK"/>
+          <w:sz w:val="32"/>
+          <w:szCs w:val="32"/>
+        </w:rPr>
+        <w:t xml:space="preserve">password </w:t>
+      </w:r>
+      <w:r>
+        <w:rPr>
+          <w:rFonts w:ascii="TH SarabunPSK" w:hAnsi="TH SarabunPSK" w:cs="TH SarabunPSK"/>
+          <w:sz w:val="32"/>
+          <w:szCs w:val="32"/>
+          <w:cs/>
+        </w:rPr>
+        <w:t>ถูกต้องวินโดว์แอปพลิเคชัน (</w:t>
+      </w:r>
+      <w:r>
+        <w:rPr>
+          <w:rFonts w:ascii="TH SarabunPSK" w:hAnsi="TH SarabunPSK" w:cs="TH SarabunPSK"/>
+          <w:sz w:val="32"/>
+          <w:szCs w:val="32"/>
+        </w:rPr>
+        <w:t>Windows Application)</w:t>
+      </w:r>
+      <w:r>
+        <w:rPr>
+          <w:rFonts w:ascii="TH SarabunPSK" w:hAnsi="TH SarabunPSK" w:cs="TH SarabunPSK" w:hint="cs"/>
+          <w:sz w:val="32"/>
+          <w:szCs w:val="32"/>
+          <w:cs/>
+        </w:rPr>
+        <w:t xml:space="preserve"> จะทำการแสดงหน้า </w:t>
+      </w:r>
+      <w:r>
+        <w:rPr>
+          <w:rFonts w:ascii="TH SarabunPSK" w:hAnsi="TH SarabunPSK" w:cs="TH SarabunPSK"/>
+          <w:sz w:val="32"/>
+          <w:szCs w:val="32"/>
+        </w:rPr>
+        <w:t xml:space="preserve">Dashboard </w:t>
+      </w:r>
+      <w:r>
+        <w:rPr>
+          <w:rFonts w:ascii="TH SarabunPSK" w:hAnsi="TH SarabunPSK" w:cs="TH SarabunPSK" w:hint="cs"/>
+          <w:sz w:val="32"/>
+          <w:szCs w:val="32"/>
+          <w:cs/>
+        </w:rPr>
+        <w:t>ขึ้นมา</w:t>
+      </w:r>
+    </w:p>
+    <w:p>
+      <w:pPr>
+        <w:jc w:val="thaiDistribute"/>
+        <w:rPr>
+          <w:rFonts w:ascii="TH SarabunPSK" w:hAnsi="TH SarabunPSK" w:cs="TH SarabunPSK"/>
+          <w:sz w:val="32"/>
+          <w:szCs w:val="32"/>
+        </w:rPr>
+      </w:pPr>
+    </w:p>
+    <w:tbl>
+      <w:tblPr>
+        <w:tblStyle w:val="TableGrid"/>
+        <w:tblW w:w="0" w:type="auto"/>
+        <w:tblLook w:val="04A0" w:firstRow="1" w:lastRow="0" w:firstColumn="1" w:lastColumn="0" w:noHBand="0" w:noVBand="1"/>
+      </w:tblPr>
+      <w:tblGrid>
+        <w:gridCol w:w="8296"/>
+      </w:tblGrid>
+      <w:tr>
+        <w:tc>
+          <w:tcPr>
+            <w:tcW w:w="8296" w:type="dxa"/>
+            <w:tcBorders>
+              <w:top w:val="nil"/>
+              <w:left w:val="nil"/>
+              <w:bottom w:val="nil"/>
+              <w:right w:val="nil"/>
+            </w:tcBorders>
+          </w:tcPr>
+          <w:p>
+            <w:pPr>
+              <w:jc w:val="center"/>
+              <w:rPr>
+                <w:rFonts w:ascii="TH SarabunPSK" w:hAnsi="TH SarabunPSK" w:cs="TH SarabunPSK"/>
+                <w:sz w:val="32"/>
+                <w:szCs w:val="32"/>
+              </w:rPr>
+            </w:pPr>
+            <w:r>
+              <w:rPr>
+                <w:noProof/>
+              </w:rPr>
+              <w:drawing>
+                <wp:inline distT="0" distB="0" distL="0" distR="0" wp14:anchorId="5E6D8DFD" wp14:editId="5A14D019">
+                  <wp:extent cx="2620493" cy="3011748"/>
+                  <wp:effectExtent l="0" t="0" r="8890" b="0"/>
+                  <wp:docPr id="11" name="Picture 11"/>
+                  <wp:cNvGraphicFramePr>
+                    <a:graphicFrameLocks xmlns:a="http://schemas.openxmlformats.org/drawingml/2006/main" noChangeAspect="1"/>
+                  </wp:cNvGraphicFramePr>
+                  <a:graphic xmlns:a="http://schemas.openxmlformats.org/drawingml/2006/main">
+                    <a:graphicData uri="http://schemas.openxmlformats.org/drawingml/2006/picture">
+                      <pic:pic xmlns:pic="http://schemas.openxmlformats.org/drawingml/2006/picture">
+                        <pic:nvPicPr>
+                          <pic:cNvPr id="11" name="Picture 11"/>
+                          <pic:cNvPicPr/>
+                        </pic:nvPicPr>
+                        <pic:blipFill>
+                          <a:blip r:embed="rId13">
+                            <a:extLst>
+                              <a:ext uri="{28A0092B-C50C-407E-A947-70E740481C1C}">
+                                <a14:useLocalDpi xmlns:a14="http://schemas.microsoft.com/office/drawing/2010/main" val="0"/>
+                              </a:ext>
+                            </a:extLst>
+                          </a:blip>
+                          <a:stretch>
+                            <a:fillRect/>
+                          </a:stretch>
+                        </pic:blipFill>
+                        <pic:spPr bwMode="auto">
+                          <a:xfrm>
+                            <a:off x="0" y="0"/>
+                            <a:ext cx="2620493" cy="3011748"/>
+                          </a:xfrm>
+                          <a:prstGeom prst="rect">
+                            <a:avLst/>
+                          </a:prstGeom>
+                          <a:ln>
+                            <a:noFill/>
+                          </a:ln>
+                          <a:extLst>
+                            <a:ext uri="{53640926-AAD7-44D8-BBD7-CCE9431645EC}">
+                              <a14:shadowObscured xmlns:a14="http://schemas.microsoft.com/office/drawing/2010/main"/>
+                            </a:ext>
+                          </a:extLst>
+                        </pic:spPr>
+                      </pic:pic>
+                    </a:graphicData>
+                  </a:graphic>
+                </wp:inline>
+              </w:drawing>
+            </w:r>
+          </w:p>
+          <w:p>
+            <w:pPr>
+              <w:jc w:val="center"/>
+              <w:rPr>
+                <w:rFonts w:ascii="TH SarabunPSK" w:hAnsi="TH SarabunPSK" w:cs="TH SarabunPSK"/>
+                <w:sz w:val="32"/>
+                <w:szCs w:val="32"/>
+              </w:rPr>
+            </w:pPr>
+          </w:p>
+          <w:p>
+            <w:pPr>
+              <w:jc w:val="center"/>
+              <w:rPr>
+                <w:rFonts w:ascii="TH SarabunPSK" w:hAnsi="TH SarabunPSK" w:cs="TH SarabunPSK" w:hint="cs"/>
+                <w:sz w:val="32"/>
+                <w:szCs w:val="32"/>
+              </w:rPr>
+            </w:pPr>
+            <w:r>
+              <w:rPr>
+                <w:rFonts w:ascii="TH SarabunPSK" w:hAnsi="TH SarabunPSK" w:cs="TH SarabunPSK" w:hint="cs"/>
+                <w:b/>
+                <w:bCs/>
+                <w:sz w:val="32"/>
+                <w:szCs w:val="32"/>
+                <w:cs/>
+              </w:rPr>
+              <w:t xml:space="preserve">รูปที่ ก.8 </w:t>
+            </w:r>
+            <w:r>
+              <w:rPr>
+                <w:rFonts w:ascii="TH SarabunPSK" w:hAnsi="TH SarabunPSK" w:cs="TH SarabunPSK" w:hint="cs"/>
+                <w:sz w:val="32"/>
+                <w:szCs w:val="32"/>
+                <w:cs/>
+              </w:rPr>
+              <w:t>แสดงภาพ</w:t>
+            </w:r>
+            <w:r>
+              <w:rPr>
+                <w:rFonts w:ascii="TH SarabunPSK" w:hAnsi="TH SarabunPSK" w:cs="TH SarabunPSK" w:hint="cs"/>
+                <w:sz w:val="32"/>
+                <w:szCs w:val="32"/>
+                <w:cs/>
+              </w:rPr>
+              <w:t>หน้า</w:t>
+            </w:r>
+            <w:r>
+              <w:rPr>
+                <w:rFonts w:ascii="TH SarabunPSK" w:hAnsi="TH SarabunPSK" w:cs="TH SarabunPSK"/>
+                <w:sz w:val="32"/>
+                <w:szCs w:val="32"/>
+              </w:rPr>
+              <w:t xml:space="preserve"> Dashboard </w:t>
+            </w:r>
+            <w:r>
+              <w:rPr>
+                <w:rFonts w:ascii="TH SarabunPSK" w:hAnsi="TH SarabunPSK" w:cs="TH SarabunPSK" w:hint="cs"/>
+                <w:sz w:val="32"/>
+                <w:szCs w:val="32"/>
+                <w:cs/>
+              </w:rPr>
+              <w:t>ของ</w:t>
+            </w:r>
+            <w:r>
+              <w:rPr>
+                <w:rFonts w:ascii="TH SarabunPSK" w:hAnsi="TH SarabunPSK" w:cs="TH SarabunPSK"/>
+                <w:sz w:val="32"/>
+                <w:szCs w:val="32"/>
+                <w:cs/>
+              </w:rPr>
+              <w:t>วินโดว์แอปพลิเคชัน (</w:t>
+            </w:r>
+            <w:r>
+              <w:rPr>
+                <w:rFonts w:ascii="TH SarabunPSK" w:hAnsi="TH SarabunPSK" w:cs="TH SarabunPSK"/>
+                <w:sz w:val="32"/>
+                <w:szCs w:val="32"/>
+              </w:rPr>
+              <w:t>Windows Application)</w:t>
+            </w:r>
+            <w:r>
+              <w:rPr>
+                <w:rFonts w:ascii="TH SarabunPSK" w:hAnsi="TH SarabunPSK" w:cs="TH SarabunPSK" w:hint="cs"/>
+                <w:sz w:val="32"/>
+                <w:szCs w:val="32"/>
+                <w:cs/>
+              </w:rPr>
+              <w:t xml:space="preserve"> (1)</w:t>
+            </w:r>
+          </w:p>
+        </w:tc>
+      </w:tr>
+    </w:tbl>
+    <w:p>
+      <w:pPr>
+        <w:jc w:val="thaiDistribute"/>
+        <w:rPr>
+          <w:rFonts w:ascii="TH SarabunPSK" w:hAnsi="TH SarabunPSK" w:cs="TH SarabunPSK"/>
+          <w:sz w:val="32"/>
+          <w:szCs w:val="32"/>
+        </w:rPr>
+      </w:pPr>
+      <w:r>
+        <w:rPr>
+          <w:rFonts w:ascii="TH SarabunPSK" w:hAnsi="TH SarabunPSK" w:cs="TH SarabunPSK" w:hint="cs"/>
+          <w:b/>
+          <w:bCs/>
+          <w:sz w:val="32"/>
+          <w:szCs w:val="32"/>
+          <w:cs/>
+        </w:rPr>
+        <w:lastRenderedPageBreak/>
+        <w:tab/>
+      </w:r>
+      <w:r>
+        <w:rPr>
+          <w:rFonts w:ascii="TH SarabunPSK" w:hAnsi="TH SarabunPSK" w:cs="TH SarabunPSK" w:hint="cs"/>
+          <w:b/>
+          <w:bCs/>
+          <w:sz w:val="32"/>
+          <w:szCs w:val="32"/>
+          <w:cs/>
+        </w:rPr>
+        <w:t xml:space="preserve">ขั้นตอนที่ </w:t>
+      </w:r>
+      <w:r>
+        <w:rPr>
+          <w:rFonts w:ascii="TH SarabunPSK" w:hAnsi="TH SarabunPSK" w:cs="TH SarabunPSK"/>
+          <w:b/>
+          <w:bCs/>
+          <w:sz w:val="32"/>
+          <w:szCs w:val="32"/>
+        </w:rPr>
+        <w:t xml:space="preserve">3 </w:t>
+      </w:r>
+      <w:r>
+        <w:rPr>
+          <w:rFonts w:ascii="TH SarabunPSK" w:hAnsi="TH SarabunPSK" w:cs="TH SarabunPSK" w:hint="cs"/>
+          <w:sz w:val="32"/>
+          <w:szCs w:val="32"/>
+          <w:cs/>
+        </w:rPr>
+        <w:t>คลิกที่ปุ่ม</w:t>
+      </w:r>
+      <w:r>
+        <w:rPr>
+          <w:rFonts w:ascii="TH SarabunPSK" w:hAnsi="TH SarabunPSK" w:cs="TH SarabunPSK" w:hint="cs"/>
+          <w:sz w:val="32"/>
+          <w:szCs w:val="32"/>
+          <w:cs/>
+        </w:rPr>
+        <w:t xml:space="preserve"> </w:t>
+      </w:r>
+      <w:r>
+        <w:rPr>
+          <w:rFonts w:ascii="TH SarabunPSK" w:hAnsi="TH SarabunPSK" w:cs="TH SarabunPSK"/>
+          <w:sz w:val="32"/>
+          <w:szCs w:val="32"/>
+        </w:rPr>
+        <w:t xml:space="preserve">Connect </w:t>
+      </w:r>
+      <w:r>
+        <w:rPr>
+          <w:rFonts w:ascii="TH SarabunPSK" w:hAnsi="TH SarabunPSK" w:cs="TH SarabunPSK" w:hint="cs"/>
+          <w:sz w:val="32"/>
+          <w:szCs w:val="32"/>
+          <w:cs/>
+        </w:rPr>
+        <w:t>เพื่อทำการเชื่อมต่อกับไมโครคอนโทรลเลอร์</w:t>
+      </w:r>
+    </w:p>
+    <w:p>
+      <w:pPr>
+        <w:jc w:val="thaiDistribute"/>
+        <w:rPr>
+          <w:rFonts w:ascii="TH SarabunPSK" w:hAnsi="TH SarabunPSK" w:cs="TH SarabunPSK"/>
+          <w:sz w:val="32"/>
+          <w:szCs w:val="32"/>
+        </w:rPr>
+      </w:pPr>
+    </w:p>
+    <w:tbl>
+      <w:tblPr>
+        <w:tblStyle w:val="TableGrid"/>
+        <w:tblW w:w="0" w:type="auto"/>
+        <w:tblLook w:val="04A0" w:firstRow="1" w:lastRow="0" w:firstColumn="1" w:lastColumn="0" w:noHBand="0" w:noVBand="1"/>
+      </w:tblPr>
+      <w:tblGrid>
+        <w:gridCol w:w="8296"/>
+      </w:tblGrid>
+      <w:tr>
+        <w:tc>
+          <w:tcPr>
+            <w:tcW w:w="8296" w:type="dxa"/>
+            <w:tcBorders>
+              <w:top w:val="nil"/>
+              <w:left w:val="nil"/>
+              <w:bottom w:val="nil"/>
+              <w:right w:val="nil"/>
+            </w:tcBorders>
+          </w:tcPr>
+          <w:p>
+            <w:pPr>
+              <w:jc w:val="center"/>
+              <w:rPr>
+                <w:rFonts w:ascii="TH SarabunPSK" w:hAnsi="TH SarabunPSK" w:cs="TH SarabunPSK"/>
+                <w:sz w:val="32"/>
+                <w:szCs w:val="32"/>
+              </w:rPr>
+            </w:pPr>
+            <w:r>
+              <w:rPr>
+                <w:rFonts w:ascii="TH SarabunPSK" w:hAnsi="TH SarabunPSK" w:cs="TH SarabunPSK"/>
+                <w:noProof/>
+                <w:sz w:val="32"/>
+                <w:szCs w:val="32"/>
+              </w:rPr>
+              <w:drawing>
+                <wp:inline distT="0" distB="0" distL="0" distR="0" wp14:anchorId="2B3668F4" wp14:editId="446DD223">
+                  <wp:extent cx="2865120" cy="3294889"/>
+                  <wp:effectExtent l="0" t="0" r="0" b="1270"/>
+                  <wp:docPr id="12" name="Picture 12"/>
+                  <wp:cNvGraphicFramePr>
+                    <a:graphicFrameLocks xmlns:a="http://schemas.openxmlformats.org/drawingml/2006/main" noChangeAspect="1"/>
+                  </wp:cNvGraphicFramePr>
+                  <a:graphic xmlns:a="http://schemas.openxmlformats.org/drawingml/2006/main">
+                    <a:graphicData uri="http://schemas.openxmlformats.org/drawingml/2006/picture">
+                      <pic:pic xmlns:pic="http://schemas.openxmlformats.org/drawingml/2006/picture">
+                        <pic:nvPicPr>
+                          <pic:cNvPr id="12" name="Picture 12"/>
+                          <pic:cNvPicPr/>
+                        </pic:nvPicPr>
+                        <pic:blipFill>
+                          <a:blip r:embed="rId14" cstate="print">
+                            <a:extLst>
+                              <a:ext uri="{28A0092B-C50C-407E-A947-70E740481C1C}">
+                                <a14:useLocalDpi xmlns:a14="http://schemas.microsoft.com/office/drawing/2010/main" val="0"/>
+                              </a:ext>
+                            </a:extLst>
+                          </a:blip>
+                          <a:stretch>
+                            <a:fillRect/>
+                          </a:stretch>
+                        </pic:blipFill>
+                        <pic:spPr>
+                          <a:xfrm>
+                            <a:off x="0" y="0"/>
+                            <a:ext cx="2869115" cy="3299484"/>
+                          </a:xfrm>
+                          <a:prstGeom prst="rect">
+                            <a:avLst/>
+                          </a:prstGeom>
+                        </pic:spPr>
+                      </pic:pic>
+                    </a:graphicData>
+                  </a:graphic>
+                </wp:inline>
+              </w:drawing>
+            </w:r>
+          </w:p>
+          <w:p>
+            <w:pPr>
+              <w:jc w:val="center"/>
+              <w:rPr>
+                <w:rFonts w:ascii="TH SarabunPSK" w:hAnsi="TH SarabunPSK" w:cs="TH SarabunPSK"/>
+                <w:sz w:val="32"/>
+                <w:szCs w:val="32"/>
+              </w:rPr>
+            </w:pPr>
+          </w:p>
+          <w:p>
+            <w:pPr>
+              <w:jc w:val="center"/>
+              <w:rPr>
+                <w:rFonts w:ascii="TH SarabunPSK" w:hAnsi="TH SarabunPSK" w:cs="TH SarabunPSK" w:hint="cs"/>
+                <w:sz w:val="32"/>
+                <w:szCs w:val="32"/>
+              </w:rPr>
+            </w:pPr>
+            <w:r>
+              <w:rPr>
+                <w:rFonts w:ascii="TH SarabunPSK" w:hAnsi="TH SarabunPSK" w:cs="TH SarabunPSK" w:hint="cs"/>
+                <w:b/>
+                <w:bCs/>
+                <w:sz w:val="32"/>
+                <w:szCs w:val="32"/>
+                <w:cs/>
+              </w:rPr>
+              <w:t>รูปที่ ก.</w:t>
+            </w:r>
+            <w:r>
+              <w:rPr>
+                <w:rFonts w:ascii="TH SarabunPSK" w:hAnsi="TH SarabunPSK" w:cs="TH SarabunPSK" w:hint="cs"/>
+                <w:b/>
+                <w:bCs/>
+                <w:sz w:val="32"/>
+                <w:szCs w:val="32"/>
+                <w:cs/>
+              </w:rPr>
+              <w:t>9</w:t>
+            </w:r>
+            <w:r>
+              <w:rPr>
+                <w:rFonts w:ascii="TH SarabunPSK" w:hAnsi="TH SarabunPSK" w:cs="TH SarabunPSK" w:hint="cs"/>
+                <w:b/>
+                <w:bCs/>
+                <w:sz w:val="32"/>
+                <w:szCs w:val="32"/>
+                <w:cs/>
+              </w:rPr>
+              <w:t xml:space="preserve"> </w:t>
+            </w:r>
+            <w:r>
+              <w:rPr>
+                <w:rFonts w:ascii="TH SarabunPSK" w:hAnsi="TH SarabunPSK" w:cs="TH SarabunPSK" w:hint="cs"/>
+                <w:sz w:val="32"/>
+                <w:szCs w:val="32"/>
+                <w:cs/>
+              </w:rPr>
+              <w:t>แสดงภาพ</w:t>
+            </w:r>
+            <w:r>
+              <w:rPr>
+                <w:rFonts w:ascii="TH SarabunPSK" w:hAnsi="TH SarabunPSK" w:cs="TH SarabunPSK" w:hint="cs"/>
+                <w:sz w:val="32"/>
+                <w:szCs w:val="32"/>
+                <w:cs/>
+              </w:rPr>
+              <w:t>หน้า</w:t>
+            </w:r>
+            <w:r>
+              <w:rPr>
+                <w:rFonts w:ascii="TH SarabunPSK" w:hAnsi="TH SarabunPSK" w:cs="TH SarabunPSK"/>
+                <w:sz w:val="32"/>
+                <w:szCs w:val="32"/>
+              </w:rPr>
+              <w:t xml:space="preserve"> Dashboard </w:t>
+            </w:r>
+            <w:r>
+              <w:rPr>
+                <w:rFonts w:ascii="TH SarabunPSK" w:hAnsi="TH SarabunPSK" w:cs="TH SarabunPSK" w:hint="cs"/>
+                <w:sz w:val="32"/>
+                <w:szCs w:val="32"/>
+                <w:cs/>
+              </w:rPr>
+              <w:t>ของ</w:t>
+            </w:r>
+            <w:r>
+              <w:rPr>
+                <w:rFonts w:ascii="TH SarabunPSK" w:hAnsi="TH SarabunPSK" w:cs="TH SarabunPSK"/>
+                <w:sz w:val="32"/>
+                <w:szCs w:val="32"/>
+                <w:cs/>
+              </w:rPr>
+              <w:t>วินโดว์แอปพลิเคชัน (</w:t>
+            </w:r>
+            <w:r>
+              <w:rPr>
+                <w:rFonts w:ascii="TH SarabunPSK" w:hAnsi="TH SarabunPSK" w:cs="TH SarabunPSK"/>
+                <w:sz w:val="32"/>
+                <w:szCs w:val="32"/>
+              </w:rPr>
+              <w:t>Windows Application)</w:t>
+            </w:r>
+            <w:r>
+              <w:rPr>
+                <w:rFonts w:ascii="TH SarabunPSK" w:hAnsi="TH SarabunPSK" w:cs="TH SarabunPSK" w:hint="cs"/>
+                <w:sz w:val="32"/>
+                <w:szCs w:val="32"/>
+                <w:cs/>
+              </w:rPr>
+              <w:t xml:space="preserve"> (2)</w:t>
+            </w:r>
+          </w:p>
+        </w:tc>
+      </w:tr>
+    </w:tbl>
+    <w:p>
+      <w:pPr>
+        <w:jc w:val="thaiDistribute"/>
+        <w:rPr>
+          <w:rFonts w:ascii="TH SarabunPSK" w:hAnsi="TH SarabunPSK" w:cs="TH SarabunPSK"/>
+          <w:sz w:val="32"/>
+          <w:szCs w:val="32"/>
+        </w:rPr>
+      </w:pPr>
+    </w:p>
+    <w:p>
+      <w:pPr>
+        <w:jc w:val="thaiDistribute"/>
+        <w:rPr>
+          <w:rFonts w:ascii="TH SarabunPSK" w:hAnsi="TH SarabunPSK" w:cs="TH SarabunPSK" w:hint="cs"/>
+          <w:sz w:val="32"/>
+          <w:szCs w:val="32"/>
+          <w:cs/>
+        </w:rPr>
+      </w:pPr>
+      <w:r>
+        <w:rPr>
+          <w:rFonts w:ascii="TH SarabunPSK" w:hAnsi="TH SarabunPSK" w:cs="TH SarabunPSK"/>
+          <w:sz w:val="32"/>
+          <w:szCs w:val="32"/>
+          <w:cs/>
+        </w:rPr>
+        <w:tab/>
+      </w:r>
+      <w:r>
+        <w:rPr>
+          <w:rFonts w:ascii="TH SarabunPSK" w:hAnsi="TH SarabunPSK" w:cs="TH SarabunPSK"/>
+          <w:b/>
+          <w:bCs/>
+          <w:sz w:val="32"/>
+          <w:szCs w:val="32"/>
+          <w:cs/>
+        </w:rPr>
+        <w:t xml:space="preserve">ขั้นตอนที่ </w:t>
+      </w:r>
+      <w:r>
+        <w:rPr>
+          <w:rFonts w:ascii="TH SarabunPSK" w:hAnsi="TH SarabunPSK" w:cs="TH SarabunPSK" w:hint="cs"/>
+          <w:b/>
+          <w:bCs/>
+          <w:sz w:val="32"/>
+          <w:szCs w:val="32"/>
+          <w:cs/>
+        </w:rPr>
+        <w:t xml:space="preserve">4 </w:t>
+      </w:r>
+      <w:r>
+        <w:rPr>
+          <w:rFonts w:ascii="TH SarabunPSK" w:hAnsi="TH SarabunPSK" w:cs="TH SarabunPSK" w:hint="cs"/>
+          <w:sz w:val="32"/>
+          <w:szCs w:val="32"/>
+          <w:cs/>
+        </w:rPr>
+        <w:t xml:space="preserve">หากต้องการเปลี่ยนโหมดการทำงานให้คลิกที่ปุ่ม </w:t>
+      </w:r>
+      <w:r>
+        <w:rPr>
+          <w:rFonts w:ascii="TH SarabunPSK" w:hAnsi="TH SarabunPSK" w:cs="TH SarabunPSK"/>
+          <w:sz w:val="32"/>
+          <w:szCs w:val="32"/>
+        </w:rPr>
+        <w:t xml:space="preserve">Change mode </w:t>
+      </w:r>
+      <w:r>
+        <w:rPr>
+          <w:rFonts w:ascii="TH SarabunPSK" w:hAnsi="TH SarabunPSK" w:cs="TH SarabunPSK"/>
+          <w:sz w:val="32"/>
+          <w:szCs w:val="32"/>
+          <w:cs/>
+        </w:rPr>
+        <w:t>ของวินโดว์แอปพลิเคชัน (</w:t>
+      </w:r>
+      <w:r>
+        <w:rPr>
+          <w:rFonts w:ascii="TH SarabunPSK" w:hAnsi="TH SarabunPSK" w:cs="TH SarabunPSK"/>
+          <w:sz w:val="32"/>
+          <w:szCs w:val="32"/>
+        </w:rPr>
+        <w:t>Windows Application)</w:t>
+      </w:r>
+      <w:r>
+        <w:rPr>
+          <w:rFonts w:ascii="TH SarabunPSK" w:hAnsi="TH SarabunPSK" w:cs="TH SarabunPSK"/>
+          <w:sz w:val="32"/>
+          <w:szCs w:val="32"/>
+        </w:rPr>
+        <w:t xml:space="preserve"> </w:t>
+      </w:r>
+      <w:r>
+        <w:rPr>
+          <w:rFonts w:ascii="TH SarabunPSK" w:hAnsi="TH SarabunPSK" w:cs="TH SarabunPSK" w:hint="cs"/>
+          <w:sz w:val="32"/>
+          <w:szCs w:val="32"/>
+          <w:cs/>
+        </w:rPr>
+        <w:t>เมื่อโหมดการทำงานเป็นโหมดควบคุมเอง (</w:t>
+      </w:r>
+      <w:r>
+        <w:rPr>
+          <w:rFonts w:ascii="TH SarabunPSK" w:hAnsi="TH SarabunPSK" w:cs="TH SarabunPSK"/>
+          <w:sz w:val="32"/>
+          <w:szCs w:val="32"/>
+        </w:rPr>
+        <w:t>MANUAL</w:t>
+      </w:r>
+      <w:r>
+        <w:rPr>
+          <w:rFonts w:ascii="TH SarabunPSK" w:hAnsi="TH SarabunPSK" w:cs="TH SarabunPSK" w:hint="cs"/>
+          <w:sz w:val="32"/>
+          <w:szCs w:val="32"/>
+          <w:cs/>
+        </w:rPr>
+        <w:t>)</w:t>
+      </w:r>
+      <w:r>
+        <w:rPr>
+          <w:rFonts w:ascii="TH SarabunPSK" w:hAnsi="TH SarabunPSK" w:cs="TH SarabunPSK"/>
+          <w:sz w:val="32"/>
+          <w:szCs w:val="32"/>
+        </w:rPr>
+        <w:t xml:space="preserve"> </w:t>
+      </w:r>
+      <w:r>
+        <w:rPr>
+          <w:rFonts w:ascii="TH SarabunPSK" w:hAnsi="TH SarabunPSK" w:cs="TH SarabunPSK"/>
+          <w:sz w:val="32"/>
+          <w:szCs w:val="32"/>
+          <w:cs/>
+        </w:rPr>
+        <w:t>วินโดว์แอปพลิเคชัน (</w:t>
+      </w:r>
+      <w:r>
+        <w:rPr>
+          <w:rFonts w:ascii="TH SarabunPSK" w:hAnsi="TH SarabunPSK" w:cs="TH SarabunPSK"/>
+          <w:sz w:val="32"/>
+          <w:szCs w:val="32"/>
+        </w:rPr>
+        <w:t>Windows Application)</w:t>
+      </w:r>
+      <w:r>
+        <w:rPr>
+          <w:rFonts w:ascii="TH SarabunPSK" w:hAnsi="TH SarabunPSK" w:cs="TH SarabunPSK"/>
+          <w:sz w:val="32"/>
+          <w:szCs w:val="32"/>
+        </w:rPr>
+        <w:t xml:space="preserve"> </w:t>
+      </w:r>
+      <w:r>
+        <w:rPr>
+          <w:rFonts w:ascii="TH SarabunPSK" w:hAnsi="TH SarabunPSK" w:cs="TH SarabunPSK" w:hint="cs"/>
+          <w:sz w:val="32"/>
+          <w:szCs w:val="32"/>
+          <w:cs/>
+        </w:rPr>
+        <w:t>จะแสดงปุ่มควบคุมพัดลมและปั๊มขึ้นมา</w:t>
+      </w:r>
+    </w:p>
+    <w:p>
+      <w:pPr>
+        <w:jc w:val="thaiDistribute"/>
+        <w:rPr>
+          <w:rFonts w:ascii="TH SarabunPSK" w:hAnsi="TH SarabunPSK" w:cs="TH SarabunPSK"/>
+          <w:sz w:val="32"/>
+          <w:szCs w:val="32"/>
+        </w:rPr>
+      </w:pPr>
+    </w:p>
+    <w:tbl>
+      <w:tblPr>
+        <w:tblStyle w:val="TableGrid"/>
+        <w:tblW w:w="0" w:type="auto"/>
+        <w:tblLook w:val="04A0" w:firstRow="1" w:lastRow="0" w:firstColumn="1" w:lastColumn="0" w:noHBand="0" w:noVBand="1"/>
+      </w:tblPr>
+      <w:tblGrid>
+        <w:gridCol w:w="8296"/>
+      </w:tblGrid>
+      <w:tr>
+        <w:tc>
+          <w:tcPr>
+            <w:tcW w:w="8296" w:type="dxa"/>
+            <w:tcBorders>
+              <w:top w:val="nil"/>
+              <w:left w:val="nil"/>
+              <w:bottom w:val="nil"/>
+              <w:right w:val="nil"/>
+            </w:tcBorders>
+          </w:tcPr>
+          <w:p>
+            <w:pPr>
+              <w:jc w:val="center"/>
+              <w:rPr>
+                <w:rFonts w:ascii="TH SarabunPSK" w:hAnsi="TH SarabunPSK" w:cs="TH SarabunPSK"/>
+                <w:sz w:val="32"/>
+                <w:szCs w:val="32"/>
+              </w:rPr>
+            </w:pPr>
+            <w:r>
+              <w:rPr>
+                <w:rFonts w:ascii="TH SarabunPSK" w:hAnsi="TH SarabunPSK" w:cs="TH SarabunPSK"/>
+                <w:noProof/>
+                <w:sz w:val="32"/>
+                <w:szCs w:val="32"/>
+              </w:rPr>
+              <w:lastRenderedPageBreak/>
+              <w:drawing>
+                <wp:inline distT="0" distB="0" distL="0" distR="0" wp14:anchorId="3D0AF33B" wp14:editId="476B04FB">
+                  <wp:extent cx="3141345" cy="3603886"/>
+                  <wp:effectExtent l="0" t="0" r="1905" b="0"/>
+                  <wp:docPr id="13" name="Picture 13"/>
+                  <wp:cNvGraphicFramePr>
+                    <a:graphicFrameLocks xmlns:a="http://schemas.openxmlformats.org/drawingml/2006/main" noChangeAspect="1"/>
+                  </wp:cNvGraphicFramePr>
+                  <a:graphic xmlns:a="http://schemas.openxmlformats.org/drawingml/2006/main">
+                    <a:graphicData uri="http://schemas.openxmlformats.org/drawingml/2006/picture">
+                      <pic:pic xmlns:pic="http://schemas.openxmlformats.org/drawingml/2006/picture">
+                        <pic:nvPicPr>
+                          <pic:cNvPr id="13" name="Picture 13"/>
+                          <pic:cNvPicPr/>
+                        </pic:nvPicPr>
+                        <pic:blipFill>
+                          <a:blip r:embed="rId15" cstate="print">
+                            <a:extLst>
+                              <a:ext uri="{28A0092B-C50C-407E-A947-70E740481C1C}">
+                                <a14:useLocalDpi xmlns:a14="http://schemas.microsoft.com/office/drawing/2010/main" val="0"/>
+                              </a:ext>
+                            </a:extLst>
+                          </a:blip>
+                          <a:stretch>
+                            <a:fillRect/>
+                          </a:stretch>
+                        </pic:blipFill>
+                        <pic:spPr>
+                          <a:xfrm>
+                            <a:off x="0" y="0"/>
+                            <a:ext cx="3144406" cy="3607398"/>
+                          </a:xfrm>
+                          <a:prstGeom prst="rect">
+                            <a:avLst/>
+                          </a:prstGeom>
+                        </pic:spPr>
+                      </pic:pic>
+                    </a:graphicData>
+                  </a:graphic>
+                </wp:inline>
+              </w:drawing>
+            </w:r>
+          </w:p>
+          <w:p>
+            <w:pPr>
+              <w:jc w:val="center"/>
+              <w:rPr>
+                <w:rFonts w:ascii="TH SarabunPSK" w:hAnsi="TH SarabunPSK" w:cs="TH SarabunPSK"/>
+                <w:sz w:val="32"/>
+                <w:szCs w:val="32"/>
+              </w:rPr>
+            </w:pPr>
+          </w:p>
+          <w:p>
+            <w:pPr>
+              <w:jc w:val="center"/>
+              <w:rPr>
+                <w:rFonts w:ascii="TH SarabunPSK" w:hAnsi="TH SarabunPSK" w:cs="TH SarabunPSK" w:hint="cs"/>
+                <w:sz w:val="32"/>
+                <w:szCs w:val="32"/>
+              </w:rPr>
+            </w:pPr>
+            <w:r>
+              <w:rPr>
+                <w:rFonts w:ascii="TH SarabunPSK" w:hAnsi="TH SarabunPSK" w:cs="TH SarabunPSK" w:hint="cs"/>
+                <w:b/>
+                <w:bCs/>
+                <w:sz w:val="32"/>
+                <w:szCs w:val="32"/>
+                <w:cs/>
+              </w:rPr>
+              <w:t xml:space="preserve">รูปที่ ก.9 </w:t>
+            </w:r>
+            <w:r>
+              <w:rPr>
+                <w:rFonts w:ascii="TH SarabunPSK" w:hAnsi="TH SarabunPSK" w:cs="TH SarabunPSK" w:hint="cs"/>
+                <w:sz w:val="32"/>
+                <w:szCs w:val="32"/>
+                <w:cs/>
+              </w:rPr>
+              <w:t>แสดงภาพ</w:t>
+            </w:r>
+            <w:r>
+              <w:rPr>
+                <w:rFonts w:ascii="TH SarabunPSK" w:hAnsi="TH SarabunPSK" w:cs="TH SarabunPSK" w:hint="cs"/>
+                <w:sz w:val="32"/>
+                <w:szCs w:val="32"/>
+                <w:cs/>
+              </w:rPr>
+              <w:t>หน้า</w:t>
+            </w:r>
+            <w:r>
+              <w:rPr>
+                <w:rFonts w:ascii="TH SarabunPSK" w:hAnsi="TH SarabunPSK" w:cs="TH SarabunPSK"/>
+                <w:sz w:val="32"/>
+                <w:szCs w:val="32"/>
+              </w:rPr>
+              <w:t xml:space="preserve"> Dashboard </w:t>
+            </w:r>
+            <w:r>
+              <w:rPr>
+                <w:rFonts w:ascii="TH SarabunPSK" w:hAnsi="TH SarabunPSK" w:cs="TH SarabunPSK" w:hint="cs"/>
+                <w:sz w:val="32"/>
+                <w:szCs w:val="32"/>
+                <w:cs/>
+              </w:rPr>
+              <w:t>ของ</w:t>
+            </w:r>
+            <w:r>
+              <w:rPr>
+                <w:rFonts w:ascii="TH SarabunPSK" w:hAnsi="TH SarabunPSK" w:cs="TH SarabunPSK"/>
+                <w:sz w:val="32"/>
+                <w:szCs w:val="32"/>
+                <w:cs/>
+              </w:rPr>
+              <w:t>วินโดว์แอปพลิเคชัน (</w:t>
+            </w:r>
+            <w:r>
+              <w:rPr>
+                <w:rFonts w:ascii="TH SarabunPSK" w:hAnsi="TH SarabunPSK" w:cs="TH SarabunPSK"/>
+                <w:sz w:val="32"/>
+                <w:szCs w:val="32"/>
+              </w:rPr>
+              <w:t>Windows Application)</w:t>
+            </w:r>
+            <w:r>
+              <w:rPr>
+                <w:rFonts w:ascii="TH SarabunPSK" w:hAnsi="TH SarabunPSK" w:cs="TH SarabunPSK" w:hint="cs"/>
+                <w:sz w:val="32"/>
+                <w:szCs w:val="32"/>
+                <w:cs/>
+              </w:rPr>
+              <w:t xml:space="preserve"> (</w:t>
+            </w:r>
+            <w:r>
+              <w:rPr>
+                <w:rFonts w:ascii="TH SarabunPSK" w:hAnsi="TH SarabunPSK" w:cs="TH SarabunPSK"/>
+                <w:sz w:val="32"/>
+                <w:szCs w:val="32"/>
+              </w:rPr>
+              <w:t>3</w:t>
+            </w:r>
+            <w:r>
+              <w:rPr>
+                <w:rFonts w:ascii="TH SarabunPSK" w:hAnsi="TH SarabunPSK" w:cs="TH SarabunPSK" w:hint="cs"/>
+                <w:sz w:val="32"/>
+                <w:szCs w:val="32"/>
+                <w:cs/>
+              </w:rPr>
+              <w:t>)</w:t>
+            </w:r>
+          </w:p>
+        </w:tc>
+      </w:tr>
+    </w:tbl>
+    <w:p>
+      <w:pPr>
+        <w:jc w:val="thaiDistribute"/>
+        <w:rPr>
+          <w:rFonts w:ascii="TH SarabunPSK" w:hAnsi="TH SarabunPSK" w:cs="TH SarabunPSK"/>
+          <w:sz w:val="32"/>
+          <w:szCs w:val="32"/>
+        </w:rPr>
+      </w:pPr>
+    </w:p>
+    <w:p>
+      <w:pPr>
+        <w:jc w:val="thaiDistribute"/>
+        <w:rPr>
+          <w:rFonts w:ascii="TH SarabunPSK" w:hAnsi="TH SarabunPSK" w:cs="TH SarabunPSK" w:hint="cs"/>
+          <w:sz w:val="32"/>
+          <w:szCs w:val="32"/>
+        </w:rPr>
+      </w:pPr>
+    </w:p>
+    <w:p>
+      <w:pPr>
+        <w:rPr>
+          <w:rFonts w:ascii="TH SarabunPSK" w:hAnsi="TH SarabunPSK" w:cs="TH SarabunPSK"/>
+          <w:b/>
+          <w:bCs/>
+          <w:sz w:val="32"/>
+          <w:szCs w:val="32"/>
+          <w:cs/>
+        </w:rPr>
+      </w:pPr>
+      <w:r>
+        <w:rPr>
+          <w:rFonts w:ascii="TH SarabunPSK" w:hAnsi="TH SarabunPSK" w:cs="TH SarabunPSK"/>
+          <w:b/>
+          <w:bCs/>
+          <w:sz w:val="32"/>
+          <w:szCs w:val="32"/>
+          <w:cs/>
+        </w:rPr>
+        <w:br w:type="page"/>
+      </w:r>
+    </w:p>
+    <w:p>
+      <w:pPr>
+        <w:jc w:val="center"/>
+        <w:rPr>
+          <w:rFonts w:ascii="TH SarabunPSK" w:hAnsi="TH SarabunPSK" w:cs="TH SarabunPSK"/>
+          <w:b/>
+          <w:bCs/>
+          <w:sz w:val="32"/>
+          <w:szCs w:val="32"/>
+        </w:rPr>
+      </w:pPr>
+    </w:p>
+    <w:p>
+      <w:pPr>
+        <w:jc w:val="center"/>
+        <w:rPr>
+          <w:rFonts w:ascii="TH SarabunPSK" w:hAnsi="TH SarabunPSK" w:cs="TH SarabunPSK"/>
+          <w:b/>
+          <w:bCs/>
+          <w:sz w:val="32"/>
+          <w:szCs w:val="32"/>
+        </w:rPr>
+      </w:pPr>
+    </w:p>
+    <w:p>
+      <w:pPr>
+        <w:jc w:val="center"/>
+        <w:rPr>
+          <w:rFonts w:ascii="TH SarabunPSK" w:hAnsi="TH SarabunPSK" w:cs="TH SarabunPSK"/>
+          <w:b/>
+          <w:bCs/>
+          <w:sz w:val="32"/>
+          <w:szCs w:val="32"/>
+        </w:rPr>
+      </w:pPr>
+    </w:p>
+    <w:p>
+      <w:pPr>
+        <w:jc w:val="center"/>
+        <w:rPr>
+          <w:rFonts w:ascii="TH SarabunPSK" w:hAnsi="TH SarabunPSK" w:cs="TH SarabunPSK"/>
+          <w:b/>
+          <w:bCs/>
+          <w:sz w:val="32"/>
+          <w:szCs w:val="32"/>
+        </w:rPr>
+      </w:pPr>
+    </w:p>
+    <w:p>
+      <w:pPr>
+        <w:jc w:val="center"/>
+        <w:rPr>
+          <w:rFonts w:ascii="TH SarabunPSK" w:hAnsi="TH SarabunPSK" w:cs="TH SarabunPSK"/>
+          <w:b/>
+          <w:bCs/>
+          <w:sz w:val="32"/>
+          <w:szCs w:val="32"/>
+        </w:rPr>
+      </w:pPr>
+    </w:p>
+    <w:p>
+      <w:pPr>
+        <w:jc w:val="center"/>
+        <w:rPr>
+          <w:rFonts w:ascii="TH SarabunPSK" w:hAnsi="TH SarabunPSK" w:cs="TH SarabunPSK"/>
+          <w:b/>
+          <w:bCs/>
+          <w:sz w:val="32"/>
+          <w:szCs w:val="32"/>
+        </w:rPr>
+      </w:pPr>
+    </w:p>
+    <w:p>
+      <w:pPr>
+        <w:jc w:val="center"/>
+        <w:rPr>
+          <w:rFonts w:ascii="TH SarabunPSK" w:hAnsi="TH SarabunPSK" w:cs="TH SarabunPSK"/>
+          <w:b/>
+          <w:bCs/>
+          <w:sz w:val="32"/>
+          <w:szCs w:val="32"/>
+        </w:rPr>
+      </w:pPr>
+    </w:p>
+    <w:p>
+      <w:pPr>
+        <w:jc w:val="center"/>
+        <w:rPr>
+          <w:rFonts w:ascii="TH SarabunPSK" w:hAnsi="TH SarabunPSK" w:cs="TH SarabunPSK"/>
+          <w:b/>
+          <w:bCs/>
+          <w:sz w:val="32"/>
+          <w:szCs w:val="32"/>
+        </w:rPr>
+      </w:pPr>
+    </w:p>
+    <w:p>
+      <w:pPr>
+        <w:jc w:val="center"/>
+        <w:rPr>
+          <w:rFonts w:ascii="TH SarabunPSK" w:hAnsi="TH SarabunPSK" w:cs="TH SarabunPSK"/>
+          <w:b/>
+          <w:bCs/>
+          <w:sz w:val="32"/>
+          <w:szCs w:val="32"/>
+        </w:rPr>
+      </w:pPr>
+    </w:p>
+    <w:p>
+      <w:pPr>
+        <w:jc w:val="center"/>
+        <w:rPr>
+          <w:rFonts w:ascii="TH SarabunPSK" w:hAnsi="TH SarabunPSK" w:cs="TH SarabunPSK"/>
+          <w:b/>
+          <w:bCs/>
+          <w:sz w:val="32"/>
+          <w:szCs w:val="32"/>
+        </w:rPr>
+      </w:pPr>
+    </w:p>
+    <w:p>
+      <w:pPr>
         <w:jc w:val="center"/>
         <w:rPr>
           <w:rFonts w:ascii="TH SarabunPSK" w:hAnsi="TH SarabunPSK" w:cs="TH SarabunPSK"/>
@@ -400,41 +4816,1450 @@
           <w:bCs/>
           <w:sz w:val="36"/>
           <w:szCs w:val="36"/>
-        </w:rPr>
-      </w:pPr>
-    </w:p>
-    <w:p>
-      <w:pPr>
-        <w:rPr>
-          <w:rFonts w:ascii="TH SarabunPSK" w:hAnsi="TH SarabunPSK" w:cs="TH SarabunPSK"/>
-          <w:b/>
-          <w:bCs/>
-          <w:sz w:val="32"/>
-          <w:szCs w:val="32"/>
-        </w:rPr>
-      </w:pPr>
-      <w:r>
-        <w:rPr>
-          <w:rFonts w:ascii="TH SarabunPSK" w:hAnsi="TH SarabunPSK" w:cs="TH SarabunPSK" w:hint="cs"/>
-          <w:b/>
-          <w:bCs/>
-          <w:sz w:val="32"/>
-          <w:szCs w:val="32"/>
-          <w:cs/>
-        </w:rPr>
-        <w:t>1.</w:t>
-      </w:r>
-      <w:r>
-        <w:rPr>
-          <w:rFonts w:ascii="TH SarabunPSK" w:hAnsi="TH SarabunPSK" w:cs="TH SarabunPSK" w:hint="cs"/>
-          <w:b/>
-          <w:bCs/>
+          <w:cs/>
+        </w:rPr>
+      </w:pPr>
+      <w:r>
+        <w:rPr>
+          <w:rFonts w:ascii="TH SarabunPSK" w:hAnsi="TH SarabunPSK" w:cs="TH SarabunPSK"/>
+          <w:b/>
+          <w:bCs/>
+          <w:sz w:val="36"/>
+          <w:szCs w:val="36"/>
+          <w:cs/>
+        </w:rPr>
+        <w:t>ประวัติผู้เขียน</w:t>
+      </w:r>
+    </w:p>
+    <w:p>
+      <w:pPr>
+        <w:rPr>
+          <w:rFonts w:ascii="TH SarabunPSK" w:hAnsi="TH SarabunPSK" w:cs="TH SarabunPSK"/>
+          <w:b/>
+          <w:bCs/>
+          <w:sz w:val="36"/>
+          <w:szCs w:val="36"/>
+          <w:cs/>
+        </w:rPr>
+      </w:pPr>
+      <w:r>
+        <w:rPr>
+          <w:rFonts w:ascii="TH SarabunPSK" w:hAnsi="TH SarabunPSK" w:cs="TH SarabunPSK"/>
+          <w:b/>
+          <w:bCs/>
+          <w:sz w:val="36"/>
+          <w:szCs w:val="36"/>
+          <w:cs/>
+        </w:rPr>
+        <w:br w:type="page"/>
+      </w:r>
+    </w:p>
+    <w:p>
+      <w:pPr>
+        <w:tabs>
+          <w:tab w:val="left" w:pos="1080"/>
+          <w:tab w:val="left" w:pos="1620"/>
+          <w:tab w:val="left" w:pos="2160"/>
+          <w:tab w:val="left" w:pos="2340"/>
+          <w:tab w:val="left" w:pos="2700"/>
+        </w:tabs>
+        <w:spacing w:after="0" w:line="240" w:lineRule="auto"/>
+        <w:jc w:val="center"/>
+        <w:rPr>
+          <w:rFonts w:ascii="TH SarabunPSK" w:eastAsia="Cordia New" w:hAnsi="TH SarabunPSK" w:cs="TH SarabunPSK"/>
+          <w:b/>
+          <w:bCs/>
+          <w:sz w:val="32"/>
+          <w:szCs w:val="32"/>
+          <w:cs/>
+        </w:rPr>
+      </w:pPr>
+      <w:r>
+        <w:rPr>
+          <w:rFonts w:ascii="TH SarabunPSK" w:eastAsia="Cordia New" w:hAnsi="TH SarabunPSK" w:cs="TH SarabunPSK"/>
+          <w:b/>
+          <w:bCs/>
+          <w:sz w:val="32"/>
+          <w:szCs w:val="32"/>
+          <w:cs/>
+        </w:rPr>
+        <w:lastRenderedPageBreak/>
+        <w:t>ประวัติผู้เขียน</w:t>
+      </w:r>
+    </w:p>
+    <w:p>
+      <w:pPr>
+        <w:tabs>
+          <w:tab w:val="left" w:pos="1080"/>
+          <w:tab w:val="left" w:pos="1620"/>
+          <w:tab w:val="left" w:pos="2160"/>
+          <w:tab w:val="left" w:pos="2340"/>
+          <w:tab w:val="left" w:pos="2700"/>
+        </w:tabs>
+        <w:spacing w:after="0" w:line="240" w:lineRule="auto"/>
+        <w:jc w:val="center"/>
+        <w:rPr>
+          <w:rFonts w:ascii="TH SarabunPSK" w:eastAsia="Cordia New" w:hAnsi="TH SarabunPSK" w:cs="TH SarabunPSK"/>
+          <w:sz w:val="32"/>
+          <w:szCs w:val="32"/>
+        </w:rPr>
+      </w:pPr>
+    </w:p>
+    <w:p>
+      <w:pPr>
+        <w:tabs>
+          <w:tab w:val="left" w:pos="1080"/>
+          <w:tab w:val="left" w:pos="1620"/>
+          <w:tab w:val="left" w:pos="2160"/>
+          <w:tab w:val="left" w:pos="2340"/>
+          <w:tab w:val="left" w:pos="2700"/>
+        </w:tabs>
+        <w:spacing w:after="0" w:line="240" w:lineRule="auto"/>
+        <w:jc w:val="center"/>
+        <w:rPr>
+          <w:rFonts w:ascii="TH SarabunPSK" w:eastAsia="Cordia New" w:hAnsi="TH SarabunPSK" w:cs="TH SarabunPSK"/>
+          <w:sz w:val="32"/>
+          <w:szCs w:val="32"/>
+        </w:rPr>
+      </w:pPr>
+    </w:p>
+    <w:p>
+      <w:pPr>
+        <w:tabs>
+          <w:tab w:val="left" w:pos="1080"/>
+          <w:tab w:val="left" w:pos="1620"/>
+          <w:tab w:val="left" w:pos="2160"/>
+          <w:tab w:val="left" w:pos="2340"/>
+          <w:tab w:val="left" w:pos="2700"/>
+        </w:tabs>
+        <w:spacing w:after="0" w:line="240" w:lineRule="auto"/>
+        <w:rPr>
+          <w:rFonts w:ascii="TH SarabunPSK" w:eastAsia="Cordia New" w:hAnsi="TH SarabunPSK" w:cs="TH SarabunPSK"/>
+          <w:sz w:val="32"/>
+          <w:szCs w:val="32"/>
+          <w:cs/>
+        </w:rPr>
+      </w:pPr>
+      <w:r>
+        <w:rPr>
+          <w:rFonts w:ascii="TH SarabunPSK" w:eastAsia="Cordia New" w:hAnsi="TH SarabunPSK" w:cs="TH SarabunPSK"/>
+          <w:sz w:val="32"/>
+          <w:szCs w:val="32"/>
+          <w:cs/>
+        </w:rPr>
+        <w:t>ชื่อ-นามสกุล</w:t>
+      </w:r>
+      <w:r>
+        <w:rPr>
+          <w:rFonts w:ascii="TH SarabunPSK" w:eastAsia="Cordia New" w:hAnsi="TH SarabunPSK" w:cs="TH SarabunPSK"/>
+          <w:sz w:val="32"/>
+          <w:szCs w:val="32"/>
+        </w:rPr>
+        <w:tab/>
+      </w:r>
+      <w:r>
+        <w:rPr>
+          <w:rFonts w:ascii="TH SarabunPSK" w:eastAsia="Cordia New" w:hAnsi="TH SarabunPSK" w:cs="TH SarabunPSK"/>
+          <w:sz w:val="32"/>
+          <w:szCs w:val="32"/>
+        </w:rPr>
+        <w:tab/>
+      </w:r>
+      <w:r>
+        <w:rPr>
+          <w:rFonts w:ascii="TH SarabunPSK" w:eastAsia="Cordia New" w:hAnsi="TH SarabunPSK" w:cs="TH SarabunPSK"/>
+          <w:sz w:val="32"/>
+          <w:szCs w:val="32"/>
+        </w:rPr>
+        <w:tab/>
+      </w:r>
+      <w:r>
+        <w:rPr>
+          <w:rFonts w:ascii="TH SarabunPSK" w:eastAsia="Cordia New" w:hAnsi="TH SarabunPSK" w:cs="TH SarabunPSK"/>
+          <w:sz w:val="32"/>
+          <w:szCs w:val="32"/>
+        </w:rPr>
+        <w:tab/>
+      </w:r>
+      <w:r>
+        <w:rPr>
+          <w:rFonts w:ascii="TH SarabunPSK" w:eastAsia="Cordia New" w:hAnsi="TH SarabunPSK" w:cs="TH SarabunPSK"/>
+          <w:sz w:val="32"/>
+          <w:szCs w:val="32"/>
+        </w:rPr>
+        <w:tab/>
+      </w:r>
+      <w:r>
+        <w:rPr>
+          <w:rFonts w:ascii="TH SarabunPSK" w:eastAsia="Cordia New" w:hAnsi="TH SarabunPSK" w:cs="TH SarabunPSK" w:hint="cs"/>
+          <w:sz w:val="32"/>
+          <w:szCs w:val="32"/>
+          <w:cs/>
+        </w:rPr>
+        <w:t>นาย</w:t>
+      </w:r>
+      <w:r>
+        <w:rPr>
+          <w:rFonts w:ascii="TH SarabunPSK" w:eastAsia="Cordia New" w:hAnsi="TH SarabunPSK" w:cs="TH SarabunPSK" w:hint="cs"/>
+          <w:sz w:val="32"/>
+          <w:szCs w:val="32"/>
+          <w:cs/>
+        </w:rPr>
+        <w:t>นรินทร สอนชัยภูมิ</w:t>
+      </w:r>
+    </w:p>
+    <w:p>
+      <w:pPr>
+        <w:tabs>
+          <w:tab w:val="left" w:pos="1080"/>
+          <w:tab w:val="left" w:pos="1620"/>
+          <w:tab w:val="left" w:pos="2160"/>
+          <w:tab w:val="left" w:pos="2340"/>
+          <w:tab w:val="left" w:pos="2700"/>
+        </w:tabs>
+        <w:spacing w:after="0" w:line="240" w:lineRule="auto"/>
+        <w:rPr>
+          <w:rFonts w:ascii="TH SarabunPSK" w:eastAsia="Cordia New" w:hAnsi="TH SarabunPSK" w:cs="TH SarabunPSK"/>
+          <w:sz w:val="32"/>
+          <w:szCs w:val="32"/>
+        </w:rPr>
+      </w:pPr>
+      <w:r>
+        <w:rPr>
+          <w:rFonts w:ascii="TH SarabunPSK" w:eastAsia="Cordia New" w:hAnsi="TH SarabunPSK" w:cs="TH SarabunPSK"/>
+          <w:sz w:val="32"/>
+          <w:szCs w:val="32"/>
+          <w:cs/>
+        </w:rPr>
+        <w:t>วัน-เดือน-ปีเกิด</w:t>
+      </w:r>
+      <w:r>
+        <w:rPr>
+          <w:rFonts w:ascii="TH SarabunPSK" w:eastAsia="Cordia New" w:hAnsi="TH SarabunPSK" w:cs="TH SarabunPSK"/>
+          <w:sz w:val="32"/>
+          <w:szCs w:val="32"/>
+        </w:rPr>
+        <w:tab/>
+      </w:r>
+      <w:r>
+        <w:rPr>
+          <w:rFonts w:ascii="TH SarabunPSK" w:eastAsia="Cordia New" w:hAnsi="TH SarabunPSK" w:cs="TH SarabunPSK"/>
+          <w:sz w:val="32"/>
+          <w:szCs w:val="32"/>
+        </w:rPr>
+        <w:tab/>
+      </w:r>
+      <w:r>
+        <w:rPr>
+          <w:rFonts w:ascii="TH SarabunPSK" w:eastAsia="Cordia New" w:hAnsi="TH SarabunPSK" w:cs="TH SarabunPSK"/>
           <w:sz w:val="32"/>
           <w:szCs w:val="32"/>
           <w:cs/>
         </w:rPr>
         <w:t xml:space="preserve"> </w:t>
       </w:r>
+      <w:r>
+        <w:rPr>
+          <w:rFonts w:ascii="TH SarabunPSK" w:eastAsia="Cordia New" w:hAnsi="TH SarabunPSK" w:cs="TH SarabunPSK"/>
+          <w:sz w:val="32"/>
+          <w:szCs w:val="32"/>
+        </w:rPr>
+        <w:tab/>
+      </w:r>
+      <w:r>
+        <w:rPr>
+          <w:rFonts w:ascii="TH SarabunPSK" w:eastAsia="Cordia New" w:hAnsi="TH SarabunPSK" w:cs="TH SarabunPSK"/>
+          <w:sz w:val="32"/>
+          <w:szCs w:val="32"/>
+        </w:rPr>
+        <w:tab/>
+      </w:r>
+      <w:r>
+        <w:rPr>
+          <w:rFonts w:ascii="TH SarabunPSK" w:eastAsia="Cordia New" w:hAnsi="TH SarabunPSK" w:cs="TH SarabunPSK"/>
+          <w:sz w:val="32"/>
+          <w:szCs w:val="32"/>
+        </w:rPr>
+        <w:tab/>
+      </w:r>
+      <w:r>
+        <w:rPr>
+          <w:rFonts w:ascii="TH SarabunPSK" w:eastAsia="Cordia New" w:hAnsi="TH SarabunPSK" w:cs="TH SarabunPSK" w:hint="cs"/>
+          <w:sz w:val="32"/>
+          <w:szCs w:val="32"/>
+          <w:cs/>
+        </w:rPr>
+        <w:t>19 มีนาคม 2540</w:t>
+      </w:r>
+    </w:p>
+    <w:p>
+      <w:pPr>
+        <w:spacing w:after="0" w:line="240" w:lineRule="auto"/>
+        <w:ind w:left="2880" w:hanging="2880"/>
+        <w:rPr>
+          <w:rFonts w:ascii="TH SarabunPSK" w:eastAsia="Calibri" w:hAnsi="TH SarabunPSK" w:cs="TH SarabunPSK"/>
+          <w:sz w:val="32"/>
+          <w:szCs w:val="32"/>
+        </w:rPr>
+      </w:pPr>
+      <w:r>
+        <w:rPr>
+          <w:rFonts w:ascii="TH SarabunPSK" w:eastAsia="Calibri" w:hAnsi="TH SarabunPSK" w:cs="TH SarabunPSK"/>
+          <w:sz w:val="32"/>
+          <w:szCs w:val="32"/>
+          <w:cs/>
+        </w:rPr>
+        <w:t>ที่อยู่</w:t>
+      </w:r>
+      <w:r>
+        <w:rPr>
+          <w:rFonts w:ascii="TH SarabunPSK" w:eastAsia="Calibri" w:hAnsi="TH SarabunPSK" w:cs="TH SarabunPSK"/>
+          <w:sz w:val="32"/>
+          <w:szCs w:val="32"/>
+        </w:rPr>
+        <w:tab/>
+      </w:r>
+      <w:r>
+        <w:rPr>
+          <w:rFonts w:ascii="TH SarabunPSK" w:eastAsia="Calibri" w:hAnsi="TH SarabunPSK" w:cs="TH SarabunPSK" w:hint="cs"/>
+          <w:sz w:val="32"/>
+          <w:szCs w:val="32"/>
+          <w:cs/>
+        </w:rPr>
+        <w:t>56 หมู่ 7 ต.ถ้ำวัวแดง อ.หนองบัวแดง จ.ชัยภูมิ 36210</w:t>
+      </w:r>
+    </w:p>
+    <w:p>
+      <w:pPr>
+        <w:spacing w:after="0" w:line="240" w:lineRule="auto"/>
+        <w:rPr>
+          <w:rFonts w:ascii="TH SarabunPSK" w:eastAsia="Calibri" w:hAnsi="TH SarabunPSK" w:cs="TH SarabunPSK"/>
+          <w:sz w:val="32"/>
+          <w:szCs w:val="32"/>
+        </w:rPr>
+      </w:pPr>
+      <w:r>
+        <w:rPr>
+          <w:rFonts w:ascii="TH SarabunPSK" w:eastAsia="Calibri" w:hAnsi="TH SarabunPSK" w:cs="TH SarabunPSK" w:hint="cs"/>
+          <w:sz w:val="32"/>
+          <w:szCs w:val="32"/>
+          <w:cs/>
+        </w:rPr>
+        <w:t>อีเมล</w:t>
+      </w:r>
+      <w:r>
+        <w:rPr>
+          <w:rFonts w:ascii="TH SarabunPSK" w:eastAsia="Calibri" w:hAnsi="TH SarabunPSK" w:cs="TH SarabunPSK"/>
+          <w:sz w:val="32"/>
+          <w:szCs w:val="32"/>
+        </w:rPr>
+        <w:tab/>
+      </w:r>
+      <w:r>
+        <w:rPr>
+          <w:rFonts w:ascii="TH SarabunPSK" w:eastAsia="Calibri" w:hAnsi="TH SarabunPSK" w:cs="TH SarabunPSK"/>
+          <w:sz w:val="32"/>
+          <w:szCs w:val="32"/>
+        </w:rPr>
+        <w:tab/>
+      </w:r>
+      <w:r>
+        <w:rPr>
+          <w:rFonts w:ascii="TH SarabunPSK" w:eastAsia="Calibri" w:hAnsi="TH SarabunPSK" w:cs="TH SarabunPSK"/>
+          <w:sz w:val="32"/>
+          <w:szCs w:val="32"/>
+        </w:rPr>
+        <w:tab/>
+      </w:r>
+      <w:r>
+        <w:rPr>
+          <w:rFonts w:ascii="TH SarabunPSK" w:eastAsia="Calibri" w:hAnsi="TH SarabunPSK" w:cs="TH SarabunPSK"/>
+          <w:sz w:val="32"/>
+          <w:szCs w:val="32"/>
+          <w:cs/>
+        </w:rPr>
+        <w:tab/>
+      </w:r>
+      <w:r>
+        <w:rPr>
+          <w:rFonts w:ascii="TH SarabunPSK" w:eastAsia="Calibri" w:hAnsi="TH SarabunPSK" w:cs="TH SarabunPSK"/>
+          <w:sz w:val="32"/>
+          <w:szCs w:val="32"/>
+        </w:rPr>
+        <w:t>narinthon.so</w:t>
+      </w:r>
+      <w:r>
+        <w:rPr>
+          <w:rFonts w:ascii="TH SarabunPSK" w:eastAsia="Calibri" w:hAnsi="TH SarabunPSK" w:cs="TH SarabunPSK"/>
+          <w:sz w:val="32"/>
+          <w:szCs w:val="32"/>
+        </w:rPr>
+        <w:t>@rmuti.ac.th</w:t>
+      </w:r>
+    </w:p>
+    <w:p>
+      <w:pPr>
+        <w:spacing w:after="0" w:line="240" w:lineRule="auto"/>
+        <w:rPr>
+          <w:rFonts w:ascii="TH SarabunPSK" w:eastAsia="Calibri" w:hAnsi="TH SarabunPSK" w:cs="TH SarabunPSK"/>
+          <w:sz w:val="32"/>
+          <w:szCs w:val="32"/>
+        </w:rPr>
+      </w:pPr>
+      <w:r>
+        <w:rPr>
+          <w:rFonts w:ascii="TH SarabunPSK" w:eastAsia="Calibri" w:hAnsi="TH SarabunPSK" w:cs="TH SarabunPSK" w:hint="cs"/>
+          <w:sz w:val="32"/>
+          <w:szCs w:val="32"/>
+          <w:cs/>
+        </w:rPr>
+        <w:t>เบอร์โทรศัพท์</w:t>
+      </w:r>
+      <w:r>
+        <w:rPr>
+          <w:rFonts w:ascii="TH SarabunPSK" w:eastAsia="Calibri" w:hAnsi="TH SarabunPSK" w:cs="TH SarabunPSK"/>
+          <w:sz w:val="32"/>
+          <w:szCs w:val="32"/>
+          <w:cs/>
+        </w:rPr>
+        <w:tab/>
+      </w:r>
+      <w:r>
+        <w:rPr>
+          <w:rFonts w:ascii="TH SarabunPSK" w:eastAsia="Calibri" w:hAnsi="TH SarabunPSK" w:cs="TH SarabunPSK"/>
+          <w:sz w:val="32"/>
+          <w:szCs w:val="32"/>
+          <w:cs/>
+        </w:rPr>
+        <w:tab/>
+      </w:r>
+      <w:r>
+        <w:rPr>
+          <w:rFonts w:ascii="TH SarabunPSK" w:eastAsia="Calibri" w:hAnsi="TH SarabunPSK" w:cs="TH SarabunPSK"/>
+          <w:sz w:val="32"/>
+          <w:szCs w:val="32"/>
+          <w:cs/>
+        </w:rPr>
+        <w:tab/>
+      </w:r>
+      <w:r>
+        <w:rPr>
+          <w:rFonts w:ascii="TH SarabunPSK" w:eastAsia="Calibri" w:hAnsi="TH SarabunPSK" w:cs="TH SarabunPSK"/>
+          <w:sz w:val="32"/>
+          <w:szCs w:val="32"/>
+        </w:rPr>
+        <w:t>0933953607</w:t>
+      </w:r>
+    </w:p>
+    <w:p>
+      <w:pPr>
+        <w:tabs>
+          <w:tab w:val="left" w:pos="1080"/>
+          <w:tab w:val="left" w:pos="1620"/>
+          <w:tab w:val="left" w:pos="2160"/>
+          <w:tab w:val="left" w:pos="2340"/>
+          <w:tab w:val="left" w:pos="2700"/>
+        </w:tabs>
+        <w:spacing w:after="0" w:line="240" w:lineRule="auto"/>
+        <w:ind w:left="2880" w:hanging="2880"/>
+        <w:rPr>
+          <w:rFonts w:ascii="TH SarabunPSK" w:eastAsia="Cordia New" w:hAnsi="TH SarabunPSK" w:cs="TH SarabunPSK"/>
+          <w:sz w:val="32"/>
+          <w:szCs w:val="32"/>
+        </w:rPr>
+      </w:pPr>
+    </w:p>
+    <w:p>
+      <w:pPr>
+        <w:tabs>
+          <w:tab w:val="left" w:pos="1080"/>
+          <w:tab w:val="left" w:pos="1620"/>
+          <w:tab w:val="left" w:pos="2160"/>
+          <w:tab w:val="left" w:pos="2340"/>
+          <w:tab w:val="left" w:pos="2700"/>
+        </w:tabs>
+        <w:spacing w:after="0" w:line="240" w:lineRule="auto"/>
+        <w:rPr>
+          <w:rFonts w:ascii="TH SarabunPSK" w:eastAsia="Cordia New" w:hAnsi="TH SarabunPSK" w:cs="TH SarabunPSK"/>
+          <w:sz w:val="32"/>
+          <w:szCs w:val="32"/>
+        </w:rPr>
+      </w:pPr>
+      <w:r>
+        <w:rPr>
+          <w:rFonts w:ascii="TH SarabunPSK" w:eastAsia="Cordia New" w:hAnsi="TH SarabunPSK" w:cs="TH SarabunPSK"/>
+          <w:sz w:val="32"/>
+          <w:szCs w:val="32"/>
+          <w:cs/>
+        </w:rPr>
+        <w:t xml:space="preserve">ประวัติการศึกษา </w:t>
+      </w:r>
+    </w:p>
+    <w:p>
+      <w:pPr>
+        <w:spacing w:after="0" w:line="240" w:lineRule="auto"/>
+        <w:ind w:firstLine="426"/>
+        <w:rPr>
+          <w:rFonts w:ascii="TH SarabunPSK" w:eastAsia="Cordia New" w:hAnsi="TH SarabunPSK" w:cs="TH SarabunPSK"/>
+          <w:sz w:val="32"/>
+          <w:szCs w:val="32"/>
+          <w:cs/>
+        </w:rPr>
+      </w:pPr>
+      <w:r>
+        <w:rPr>
+          <w:rFonts w:ascii="TH SarabunPSK" w:eastAsia="Cordia New" w:hAnsi="TH SarabunPSK" w:cs="TH SarabunPSK" w:hint="cs"/>
+          <w:sz w:val="32"/>
+          <w:szCs w:val="32"/>
+          <w:cs/>
+        </w:rPr>
+        <w:t>ระดับประถมศึกษา</w:t>
+      </w:r>
+      <w:r>
+        <w:rPr>
+          <w:rFonts w:ascii="TH SarabunPSK" w:eastAsia="Cordia New" w:hAnsi="TH SarabunPSK" w:cs="TH SarabunPSK"/>
+          <w:sz w:val="32"/>
+          <w:szCs w:val="32"/>
+          <w:cs/>
+        </w:rPr>
+        <w:tab/>
+      </w:r>
+      <w:r>
+        <w:rPr>
+          <w:rFonts w:ascii="TH SarabunPSK" w:eastAsia="Cordia New" w:hAnsi="TH SarabunPSK" w:cs="TH SarabunPSK" w:hint="cs"/>
+          <w:sz w:val="32"/>
+          <w:szCs w:val="32"/>
+          <w:cs/>
+        </w:rPr>
+        <w:tab/>
+        <w:t>โรงเรียน</w:t>
+      </w:r>
+      <w:r>
+        <w:rPr>
+          <w:rFonts w:ascii="TH SarabunPSK" w:eastAsia="Cordia New" w:hAnsi="TH SarabunPSK" w:cs="TH SarabunPSK" w:hint="cs"/>
+          <w:sz w:val="32"/>
+          <w:szCs w:val="32"/>
+          <w:cs/>
+        </w:rPr>
+        <w:t>บ้านหัวนาคำ</w:t>
+      </w:r>
+    </w:p>
+    <w:p>
+      <w:pPr>
+        <w:spacing w:after="0" w:line="240" w:lineRule="auto"/>
+        <w:ind w:left="2160" w:firstLine="720"/>
+        <w:rPr>
+          <w:rFonts w:ascii="TH SarabunPSK" w:eastAsia="Cordia New" w:hAnsi="TH SarabunPSK" w:cs="TH SarabunPSK"/>
+          <w:sz w:val="32"/>
+          <w:szCs w:val="32"/>
+        </w:rPr>
+      </w:pPr>
+      <w:r>
+        <w:rPr>
+          <w:rFonts w:ascii="TH SarabunPSK" w:eastAsia="Cordia New" w:hAnsi="TH SarabunPSK" w:cs="TH SarabunPSK"/>
+          <w:sz w:val="32"/>
+          <w:szCs w:val="32"/>
+          <w:cs/>
+        </w:rPr>
+        <w:t xml:space="preserve">ปีการศึกษา </w:t>
+      </w:r>
+      <w:r>
+        <w:rPr>
+          <w:rFonts w:ascii="TH SarabunPSK" w:eastAsia="Cordia New" w:hAnsi="TH SarabunPSK" w:cs="TH SarabunPSK"/>
+          <w:sz w:val="32"/>
+          <w:szCs w:val="32"/>
+        </w:rPr>
+        <w:t>2553</w:t>
+      </w:r>
+    </w:p>
+    <w:p>
+      <w:pPr>
+        <w:spacing w:after="0" w:line="240" w:lineRule="auto"/>
+        <w:ind w:firstLine="426"/>
+        <w:rPr>
+          <w:rFonts w:ascii="TH SarabunPSK" w:eastAsia="Cordia New" w:hAnsi="TH SarabunPSK" w:cs="TH SarabunPSK"/>
+          <w:sz w:val="32"/>
+          <w:szCs w:val="32"/>
+        </w:rPr>
+      </w:pPr>
+      <w:r>
+        <w:rPr>
+          <w:rFonts w:ascii="TH SarabunPSK" w:eastAsia="Cordia New" w:hAnsi="TH SarabunPSK" w:cs="TH SarabunPSK" w:hint="cs"/>
+          <w:sz w:val="32"/>
+          <w:szCs w:val="32"/>
+          <w:cs/>
+        </w:rPr>
+        <w:t>ระดับมัธยมศึกษาตอนต้น</w:t>
+      </w:r>
+      <w:r>
+        <w:rPr>
+          <w:rFonts w:ascii="TH SarabunPSK" w:eastAsia="Cordia New" w:hAnsi="TH SarabunPSK" w:cs="TH SarabunPSK"/>
+          <w:sz w:val="32"/>
+          <w:szCs w:val="32"/>
+        </w:rPr>
+        <w:tab/>
+      </w:r>
+      <w:r>
+        <w:rPr>
+          <w:rFonts w:ascii="TH SarabunPSK" w:eastAsia="Cordia New" w:hAnsi="TH SarabunPSK" w:cs="TH SarabunPSK" w:hint="cs"/>
+          <w:sz w:val="32"/>
+          <w:szCs w:val="32"/>
+          <w:cs/>
+        </w:rPr>
+        <w:t>โรงเรียน</w:t>
+      </w:r>
+      <w:r>
+        <w:rPr>
+          <w:rFonts w:ascii="TH SarabunPSK" w:eastAsia="Cordia New" w:hAnsi="TH SarabunPSK" w:cs="TH SarabunPSK" w:hint="cs"/>
+          <w:sz w:val="32"/>
+          <w:szCs w:val="32"/>
+          <w:cs/>
+        </w:rPr>
+        <w:t>บ้านหัวนาคำ</w:t>
+      </w:r>
+    </w:p>
+    <w:p>
+      <w:pPr>
+        <w:spacing w:after="0" w:line="240" w:lineRule="auto"/>
+        <w:ind w:left="2160" w:firstLine="720"/>
+        <w:rPr>
+          <w:rFonts w:ascii="TH SarabunPSK" w:eastAsia="Cordia New" w:hAnsi="TH SarabunPSK" w:cs="TH SarabunPSK"/>
+          <w:sz w:val="32"/>
+          <w:szCs w:val="32"/>
+        </w:rPr>
+      </w:pPr>
+      <w:r>
+        <w:rPr>
+          <w:rFonts w:ascii="TH SarabunPSK" w:eastAsia="Cordia New" w:hAnsi="TH SarabunPSK" w:cs="TH SarabunPSK"/>
+          <w:sz w:val="32"/>
+          <w:szCs w:val="32"/>
+          <w:cs/>
+        </w:rPr>
+        <w:t xml:space="preserve">ปีการศึกษา </w:t>
+      </w:r>
+      <w:r>
+        <w:rPr>
+          <w:rFonts w:ascii="TH SarabunPSK" w:eastAsia="Cordia New" w:hAnsi="TH SarabunPSK" w:cs="TH SarabunPSK"/>
+          <w:sz w:val="32"/>
+          <w:szCs w:val="32"/>
+        </w:rPr>
+        <w:t>2556</w:t>
+      </w:r>
+    </w:p>
+    <w:p>
+      <w:pPr>
+        <w:spacing w:after="0" w:line="240" w:lineRule="auto"/>
+        <w:ind w:firstLine="426"/>
+        <w:rPr>
+          <w:rFonts w:ascii="TH SarabunPSK" w:eastAsia="Cordia New" w:hAnsi="TH SarabunPSK" w:cs="TH SarabunPSK"/>
+          <w:sz w:val="32"/>
+          <w:szCs w:val="32"/>
+        </w:rPr>
+      </w:pPr>
+      <w:r>
+        <w:rPr>
+          <w:rFonts w:ascii="TH SarabunPSK" w:eastAsia="Cordia New" w:hAnsi="TH SarabunPSK" w:cs="TH SarabunPSK" w:hint="cs"/>
+          <w:sz w:val="32"/>
+          <w:szCs w:val="32"/>
+          <w:cs/>
+        </w:rPr>
+        <w:t>ระดับมัธยมศึกษาตอนปลาย</w:t>
+      </w:r>
+      <w:r>
+        <w:rPr>
+          <w:rFonts w:ascii="TH SarabunPSK" w:eastAsia="Cordia New" w:hAnsi="TH SarabunPSK" w:cs="TH SarabunPSK"/>
+          <w:sz w:val="32"/>
+          <w:szCs w:val="32"/>
+        </w:rPr>
+        <w:tab/>
+      </w:r>
+      <w:r>
+        <w:rPr>
+          <w:rFonts w:ascii="TH SarabunPSK" w:eastAsia="Cordia New" w:hAnsi="TH SarabunPSK" w:cs="TH SarabunPSK" w:hint="cs"/>
+          <w:sz w:val="32"/>
+          <w:szCs w:val="32"/>
+          <w:cs/>
+        </w:rPr>
+        <w:t>โรงเรียน</w:t>
+      </w:r>
+      <w:r>
+        <w:rPr>
+          <w:rFonts w:ascii="TH SarabunPSK" w:eastAsia="Cordia New" w:hAnsi="TH SarabunPSK" w:cs="TH SarabunPSK"/>
+          <w:sz w:val="32"/>
+          <w:szCs w:val="32"/>
+          <w:cs/>
+        </w:rPr>
+        <w:t>เจียงทองพิทยาคม</w:t>
+      </w:r>
+    </w:p>
+    <w:p>
+      <w:pPr>
+        <w:spacing w:after="0" w:line="240" w:lineRule="auto"/>
+        <w:ind w:left="2160" w:firstLine="720"/>
+        <w:rPr>
+          <w:rFonts w:ascii="TH SarabunPSK" w:eastAsia="Cordia New" w:hAnsi="TH SarabunPSK" w:cs="TH SarabunPSK"/>
+          <w:sz w:val="32"/>
+          <w:szCs w:val="32"/>
+        </w:rPr>
+      </w:pPr>
+      <w:r>
+        <w:rPr>
+          <w:rFonts w:ascii="TH SarabunPSK" w:eastAsia="Cordia New" w:hAnsi="TH SarabunPSK" w:cs="TH SarabunPSK"/>
+          <w:sz w:val="32"/>
+          <w:szCs w:val="32"/>
+          <w:cs/>
+        </w:rPr>
+        <w:t xml:space="preserve">ปีการศึกษา </w:t>
+      </w:r>
+      <w:r>
+        <w:rPr>
+          <w:rFonts w:ascii="TH SarabunPSK" w:eastAsia="Cordia New" w:hAnsi="TH SarabunPSK" w:cs="TH SarabunPSK"/>
+          <w:sz w:val="32"/>
+          <w:szCs w:val="32"/>
+        </w:rPr>
+        <w:t>2559</w:t>
+      </w:r>
+    </w:p>
+    <w:p>
+      <w:pPr>
+        <w:rPr>
+          <w:rFonts w:ascii="TH SarabunPSK" w:hAnsi="TH SarabunPSK" w:cs="TH SarabunPSK"/>
+          <w:b/>
+          <w:bCs/>
+          <w:sz w:val="36"/>
+          <w:szCs w:val="36"/>
+        </w:rPr>
+      </w:pPr>
+      <w:r>
+        <w:rPr>
+          <w:rFonts w:ascii="TH SarabunPSK" w:hAnsi="TH SarabunPSK" w:cs="TH SarabunPSK"/>
+          <w:b/>
+          <w:bCs/>
+          <w:sz w:val="36"/>
+          <w:szCs w:val="36"/>
+        </w:rPr>
+        <w:br w:type="page"/>
+      </w:r>
+    </w:p>
+    <w:p>
+      <w:pPr>
+        <w:tabs>
+          <w:tab w:val="left" w:pos="1080"/>
+          <w:tab w:val="left" w:pos="1620"/>
+          <w:tab w:val="left" w:pos="2160"/>
+          <w:tab w:val="left" w:pos="2340"/>
+          <w:tab w:val="left" w:pos="2700"/>
+        </w:tabs>
+        <w:spacing w:after="0" w:line="240" w:lineRule="auto"/>
+        <w:jc w:val="center"/>
+        <w:rPr>
+          <w:rFonts w:ascii="TH SarabunPSK" w:eastAsia="Cordia New" w:hAnsi="TH SarabunPSK" w:cs="TH SarabunPSK"/>
+          <w:b/>
+          <w:bCs/>
+          <w:sz w:val="32"/>
+          <w:szCs w:val="32"/>
+          <w:cs/>
+        </w:rPr>
+      </w:pPr>
+      <w:r>
+        <w:rPr>
+          <w:rFonts w:ascii="TH SarabunPSK" w:eastAsia="Cordia New" w:hAnsi="TH SarabunPSK" w:cs="TH SarabunPSK"/>
+          <w:b/>
+          <w:bCs/>
+          <w:sz w:val="32"/>
+          <w:szCs w:val="32"/>
+          <w:cs/>
+        </w:rPr>
+        <w:lastRenderedPageBreak/>
+        <w:t>ประวัติผู้เขียน</w:t>
+      </w:r>
+    </w:p>
+    <w:p>
+      <w:pPr>
+        <w:tabs>
+          <w:tab w:val="left" w:pos="1080"/>
+          <w:tab w:val="left" w:pos="1620"/>
+          <w:tab w:val="left" w:pos="2160"/>
+          <w:tab w:val="left" w:pos="2340"/>
+          <w:tab w:val="left" w:pos="2700"/>
+        </w:tabs>
+        <w:spacing w:after="0" w:line="240" w:lineRule="auto"/>
+        <w:jc w:val="center"/>
+        <w:rPr>
+          <w:rFonts w:ascii="TH SarabunPSK" w:eastAsia="Cordia New" w:hAnsi="TH SarabunPSK" w:cs="TH SarabunPSK"/>
+          <w:sz w:val="32"/>
+          <w:szCs w:val="32"/>
+        </w:rPr>
+      </w:pPr>
+    </w:p>
+    <w:p>
+      <w:pPr>
+        <w:tabs>
+          <w:tab w:val="left" w:pos="1080"/>
+          <w:tab w:val="left" w:pos="1620"/>
+          <w:tab w:val="left" w:pos="2160"/>
+          <w:tab w:val="left" w:pos="2340"/>
+          <w:tab w:val="left" w:pos="2700"/>
+        </w:tabs>
+        <w:spacing w:after="0" w:line="240" w:lineRule="auto"/>
+        <w:jc w:val="center"/>
+        <w:rPr>
+          <w:rFonts w:ascii="TH SarabunPSK" w:eastAsia="Cordia New" w:hAnsi="TH SarabunPSK" w:cs="TH SarabunPSK"/>
+          <w:sz w:val="32"/>
+          <w:szCs w:val="32"/>
+        </w:rPr>
+      </w:pPr>
+    </w:p>
+    <w:p>
+      <w:pPr>
+        <w:tabs>
+          <w:tab w:val="left" w:pos="1080"/>
+          <w:tab w:val="left" w:pos="1620"/>
+          <w:tab w:val="left" w:pos="2160"/>
+          <w:tab w:val="left" w:pos="2340"/>
+          <w:tab w:val="left" w:pos="2700"/>
+        </w:tabs>
+        <w:spacing w:after="0" w:line="240" w:lineRule="auto"/>
+        <w:rPr>
+          <w:rFonts w:ascii="TH SarabunPSK" w:eastAsia="Cordia New" w:hAnsi="TH SarabunPSK" w:cs="TH SarabunPSK"/>
+          <w:sz w:val="32"/>
+          <w:szCs w:val="32"/>
+          <w:cs/>
+        </w:rPr>
+      </w:pPr>
+      <w:r>
+        <w:rPr>
+          <w:rFonts w:ascii="TH SarabunPSK" w:eastAsia="Cordia New" w:hAnsi="TH SarabunPSK" w:cs="TH SarabunPSK"/>
+          <w:sz w:val="32"/>
+          <w:szCs w:val="32"/>
+          <w:cs/>
+        </w:rPr>
+        <w:t>ชื่อ-นามสกุล</w:t>
+      </w:r>
+      <w:r>
+        <w:rPr>
+          <w:rFonts w:ascii="TH SarabunPSK" w:eastAsia="Cordia New" w:hAnsi="TH SarabunPSK" w:cs="TH SarabunPSK"/>
+          <w:sz w:val="32"/>
+          <w:szCs w:val="32"/>
+        </w:rPr>
+        <w:tab/>
+      </w:r>
+      <w:r>
+        <w:rPr>
+          <w:rFonts w:ascii="TH SarabunPSK" w:eastAsia="Cordia New" w:hAnsi="TH SarabunPSK" w:cs="TH SarabunPSK"/>
+          <w:sz w:val="32"/>
+          <w:szCs w:val="32"/>
+        </w:rPr>
+        <w:tab/>
+      </w:r>
+      <w:r>
+        <w:rPr>
+          <w:rFonts w:ascii="TH SarabunPSK" w:eastAsia="Cordia New" w:hAnsi="TH SarabunPSK" w:cs="TH SarabunPSK"/>
+          <w:sz w:val="32"/>
+          <w:szCs w:val="32"/>
+        </w:rPr>
+        <w:tab/>
+      </w:r>
+      <w:r>
+        <w:rPr>
+          <w:rFonts w:ascii="TH SarabunPSK" w:eastAsia="Cordia New" w:hAnsi="TH SarabunPSK" w:cs="TH SarabunPSK"/>
+          <w:sz w:val="32"/>
+          <w:szCs w:val="32"/>
+        </w:rPr>
+        <w:tab/>
+      </w:r>
+      <w:r>
+        <w:rPr>
+          <w:rFonts w:ascii="TH SarabunPSK" w:eastAsia="Cordia New" w:hAnsi="TH SarabunPSK" w:cs="TH SarabunPSK"/>
+          <w:sz w:val="32"/>
+          <w:szCs w:val="32"/>
+        </w:rPr>
+        <w:tab/>
+      </w:r>
+      <w:r>
+        <w:rPr>
+          <w:rFonts w:ascii="TH SarabunPSK" w:eastAsia="Cordia New" w:hAnsi="TH SarabunPSK" w:cs="TH SarabunPSK" w:hint="cs"/>
+          <w:sz w:val="32"/>
+          <w:szCs w:val="32"/>
+          <w:cs/>
+        </w:rPr>
+        <w:t>นายวรรณณรงค์ สถิตวิทยกูล</w:t>
+      </w:r>
+    </w:p>
+    <w:p>
+      <w:pPr>
+        <w:tabs>
+          <w:tab w:val="left" w:pos="1080"/>
+          <w:tab w:val="left" w:pos="1620"/>
+          <w:tab w:val="left" w:pos="2160"/>
+          <w:tab w:val="left" w:pos="2340"/>
+          <w:tab w:val="left" w:pos="2700"/>
+        </w:tabs>
+        <w:spacing w:after="0" w:line="240" w:lineRule="auto"/>
+        <w:rPr>
+          <w:rFonts w:ascii="TH SarabunPSK" w:eastAsia="Cordia New" w:hAnsi="TH SarabunPSK" w:cs="TH SarabunPSK"/>
+          <w:sz w:val="32"/>
+          <w:szCs w:val="32"/>
+        </w:rPr>
+      </w:pPr>
+      <w:r>
+        <w:rPr>
+          <w:rFonts w:ascii="TH SarabunPSK" w:eastAsia="Cordia New" w:hAnsi="TH SarabunPSK" w:cs="TH SarabunPSK"/>
+          <w:sz w:val="32"/>
+          <w:szCs w:val="32"/>
+          <w:cs/>
+        </w:rPr>
+        <w:t>วัน-เดือน-ปีเกิด</w:t>
+      </w:r>
+      <w:r>
+        <w:rPr>
+          <w:rFonts w:ascii="TH SarabunPSK" w:eastAsia="Cordia New" w:hAnsi="TH SarabunPSK" w:cs="TH SarabunPSK"/>
+          <w:sz w:val="32"/>
+          <w:szCs w:val="32"/>
+        </w:rPr>
+        <w:tab/>
+      </w:r>
+      <w:r>
+        <w:rPr>
+          <w:rFonts w:ascii="TH SarabunPSK" w:eastAsia="Cordia New" w:hAnsi="TH SarabunPSK" w:cs="TH SarabunPSK"/>
+          <w:sz w:val="32"/>
+          <w:szCs w:val="32"/>
+        </w:rPr>
+        <w:tab/>
+      </w:r>
+      <w:r>
+        <w:rPr>
+          <w:rFonts w:ascii="TH SarabunPSK" w:eastAsia="Cordia New" w:hAnsi="TH SarabunPSK" w:cs="TH SarabunPSK"/>
+          <w:sz w:val="32"/>
+          <w:szCs w:val="32"/>
+          <w:cs/>
+        </w:rPr>
+        <w:t xml:space="preserve"> </w:t>
+      </w:r>
+      <w:r>
+        <w:rPr>
+          <w:rFonts w:ascii="TH SarabunPSK" w:eastAsia="Cordia New" w:hAnsi="TH SarabunPSK" w:cs="TH SarabunPSK"/>
+          <w:sz w:val="32"/>
+          <w:szCs w:val="32"/>
+        </w:rPr>
+        <w:tab/>
+      </w:r>
+      <w:r>
+        <w:rPr>
+          <w:rFonts w:ascii="TH SarabunPSK" w:eastAsia="Cordia New" w:hAnsi="TH SarabunPSK" w:cs="TH SarabunPSK"/>
+          <w:sz w:val="32"/>
+          <w:szCs w:val="32"/>
+        </w:rPr>
+        <w:tab/>
+      </w:r>
+      <w:r>
+        <w:rPr>
+          <w:rFonts w:ascii="TH SarabunPSK" w:eastAsia="Cordia New" w:hAnsi="TH SarabunPSK" w:cs="TH SarabunPSK"/>
+          <w:sz w:val="32"/>
+          <w:szCs w:val="32"/>
+        </w:rPr>
+        <w:tab/>
+        <w:t xml:space="preserve">14 </w:t>
+      </w:r>
+      <w:r>
+        <w:rPr>
+          <w:rFonts w:ascii="TH SarabunPSK" w:eastAsia="Cordia New" w:hAnsi="TH SarabunPSK" w:cs="TH SarabunPSK" w:hint="cs"/>
+          <w:sz w:val="32"/>
+          <w:szCs w:val="32"/>
+          <w:cs/>
+        </w:rPr>
+        <w:t xml:space="preserve">พฤษภาคม </w:t>
+      </w:r>
+      <w:r>
+        <w:rPr>
+          <w:rFonts w:ascii="TH SarabunPSK" w:eastAsia="Cordia New" w:hAnsi="TH SarabunPSK" w:cs="TH SarabunPSK"/>
+          <w:sz w:val="32"/>
+          <w:szCs w:val="32"/>
+        </w:rPr>
+        <w:t>2541</w:t>
+      </w:r>
+    </w:p>
+    <w:p>
+      <w:pPr>
+        <w:spacing w:after="0" w:line="240" w:lineRule="auto"/>
+        <w:ind w:left="2880" w:hanging="2880"/>
+        <w:rPr>
+          <w:rFonts w:ascii="TH SarabunPSK" w:eastAsia="Calibri" w:hAnsi="TH SarabunPSK" w:cs="TH SarabunPSK"/>
+          <w:sz w:val="32"/>
+          <w:szCs w:val="32"/>
+        </w:rPr>
+      </w:pPr>
+      <w:r>
+        <w:rPr>
+          <w:rFonts w:ascii="TH SarabunPSK" w:eastAsia="Calibri" w:hAnsi="TH SarabunPSK" w:cs="TH SarabunPSK"/>
+          <w:sz w:val="32"/>
+          <w:szCs w:val="32"/>
+          <w:cs/>
+        </w:rPr>
+        <w:t>ที่อยู่</w:t>
+      </w:r>
+      <w:r>
+        <w:rPr>
+          <w:rFonts w:ascii="TH SarabunPSK" w:eastAsia="Calibri" w:hAnsi="TH SarabunPSK" w:cs="TH SarabunPSK"/>
+          <w:sz w:val="32"/>
+          <w:szCs w:val="32"/>
+        </w:rPr>
+        <w:tab/>
+        <w:t xml:space="preserve">30/69 </w:t>
+      </w:r>
+      <w:r>
+        <w:rPr>
+          <w:rFonts w:ascii="TH SarabunPSK" w:eastAsia="Calibri" w:hAnsi="TH SarabunPSK" w:cs="TH SarabunPSK" w:hint="cs"/>
+          <w:sz w:val="32"/>
+          <w:szCs w:val="32"/>
+          <w:cs/>
+        </w:rPr>
+        <w:t>ถ</w:t>
+      </w:r>
+      <w:r>
+        <w:rPr>
+          <w:rFonts w:ascii="TH SarabunPSK" w:eastAsia="Calibri" w:hAnsi="TH SarabunPSK" w:cs="TH SarabunPSK"/>
+          <w:sz w:val="32"/>
+          <w:szCs w:val="32"/>
+        </w:rPr>
+        <w:t>.</w:t>
+      </w:r>
+      <w:r>
+        <w:rPr>
+          <w:rFonts w:ascii="TH SarabunPSK" w:eastAsia="Calibri" w:hAnsi="TH SarabunPSK" w:cs="TH SarabunPSK" w:hint="cs"/>
+          <w:sz w:val="32"/>
+          <w:szCs w:val="32"/>
+          <w:cs/>
+        </w:rPr>
+        <w:t>อำมาตย์ ต</w:t>
+      </w:r>
+      <w:r>
+        <w:rPr>
+          <w:rFonts w:ascii="TH SarabunPSK" w:eastAsia="Calibri" w:hAnsi="TH SarabunPSK" w:cs="TH SarabunPSK"/>
+          <w:sz w:val="32"/>
+          <w:szCs w:val="32"/>
+        </w:rPr>
+        <w:t>.</w:t>
+      </w:r>
+      <w:r>
+        <w:rPr>
+          <w:rFonts w:ascii="TH SarabunPSK" w:eastAsia="Calibri" w:hAnsi="TH SarabunPSK" w:cs="TH SarabunPSK" w:hint="cs"/>
+          <w:sz w:val="32"/>
+          <w:szCs w:val="32"/>
+          <w:cs/>
+        </w:rPr>
+        <w:t>ในมือง อ</w:t>
+      </w:r>
+      <w:r>
+        <w:rPr>
+          <w:rFonts w:ascii="TH SarabunPSK" w:eastAsia="Calibri" w:hAnsi="TH SarabunPSK" w:cs="TH SarabunPSK"/>
+          <w:sz w:val="32"/>
+          <w:szCs w:val="32"/>
+        </w:rPr>
+        <w:t>.</w:t>
+      </w:r>
+      <w:r>
+        <w:rPr>
+          <w:rFonts w:ascii="TH SarabunPSK" w:eastAsia="Calibri" w:hAnsi="TH SarabunPSK" w:cs="TH SarabunPSK" w:hint="cs"/>
+          <w:sz w:val="32"/>
+          <w:szCs w:val="32"/>
+          <w:cs/>
+        </w:rPr>
+        <w:t>เมือง จ</w:t>
+      </w:r>
+      <w:r>
+        <w:rPr>
+          <w:rFonts w:ascii="TH SarabunPSK" w:eastAsia="Calibri" w:hAnsi="TH SarabunPSK" w:cs="TH SarabunPSK"/>
+          <w:sz w:val="32"/>
+          <w:szCs w:val="32"/>
+        </w:rPr>
+        <w:t>.</w:t>
+      </w:r>
+      <w:r>
+        <w:rPr>
+          <w:rFonts w:ascii="TH SarabunPSK" w:eastAsia="Calibri" w:hAnsi="TH SarabunPSK" w:cs="TH SarabunPSK" w:hint="cs"/>
+          <w:sz w:val="32"/>
+          <w:szCs w:val="32"/>
+          <w:cs/>
+        </w:rPr>
+        <w:t xml:space="preserve">ขอนแก่น </w:t>
+      </w:r>
+      <w:r>
+        <w:rPr>
+          <w:rFonts w:ascii="TH SarabunPSK" w:eastAsia="Calibri" w:hAnsi="TH SarabunPSK" w:cs="TH SarabunPSK"/>
+          <w:sz w:val="32"/>
+          <w:szCs w:val="32"/>
+        </w:rPr>
+        <w:t>40000</w:t>
+      </w:r>
+    </w:p>
+    <w:p>
+      <w:pPr>
+        <w:spacing w:after="0" w:line="240" w:lineRule="auto"/>
+        <w:rPr>
+          <w:rFonts w:ascii="TH SarabunPSK" w:eastAsia="Calibri" w:hAnsi="TH SarabunPSK" w:cs="TH SarabunPSK"/>
+          <w:sz w:val="32"/>
+          <w:szCs w:val="32"/>
+        </w:rPr>
+      </w:pPr>
+      <w:r>
+        <w:rPr>
+          <w:rFonts w:ascii="TH SarabunPSK" w:eastAsia="Calibri" w:hAnsi="TH SarabunPSK" w:cs="TH SarabunPSK" w:hint="cs"/>
+          <w:sz w:val="32"/>
+          <w:szCs w:val="32"/>
+          <w:cs/>
+        </w:rPr>
+        <w:t>อีเมล</w:t>
+      </w:r>
+      <w:r>
+        <w:rPr>
+          <w:rFonts w:ascii="TH SarabunPSK" w:eastAsia="Calibri" w:hAnsi="TH SarabunPSK" w:cs="TH SarabunPSK"/>
+          <w:sz w:val="32"/>
+          <w:szCs w:val="32"/>
+        </w:rPr>
+        <w:tab/>
+      </w:r>
+      <w:r>
+        <w:rPr>
+          <w:rFonts w:ascii="TH SarabunPSK" w:eastAsia="Calibri" w:hAnsi="TH SarabunPSK" w:cs="TH SarabunPSK"/>
+          <w:sz w:val="32"/>
+          <w:szCs w:val="32"/>
+        </w:rPr>
+        <w:tab/>
+      </w:r>
+      <w:r>
+        <w:rPr>
+          <w:rFonts w:ascii="TH SarabunPSK" w:eastAsia="Calibri" w:hAnsi="TH SarabunPSK" w:cs="TH SarabunPSK"/>
+          <w:sz w:val="32"/>
+          <w:szCs w:val="32"/>
+        </w:rPr>
+        <w:tab/>
+      </w:r>
+      <w:r>
+        <w:rPr>
+          <w:rFonts w:ascii="TH SarabunPSK" w:eastAsia="Calibri" w:hAnsi="TH SarabunPSK" w:cs="TH SarabunPSK"/>
+          <w:sz w:val="32"/>
+          <w:szCs w:val="32"/>
+        </w:rPr>
+        <w:tab/>
+        <w:t>wannarong.sa@rmuti.ac.th</w:t>
+      </w:r>
+    </w:p>
+    <w:p>
+      <w:pPr>
+        <w:spacing w:after="0" w:line="240" w:lineRule="auto"/>
+        <w:rPr>
+          <w:rFonts w:ascii="TH SarabunPSK" w:eastAsia="Calibri" w:hAnsi="TH SarabunPSK" w:cs="TH SarabunPSK"/>
+          <w:sz w:val="32"/>
+          <w:szCs w:val="32"/>
+        </w:rPr>
+      </w:pPr>
+      <w:r>
+        <w:rPr>
+          <w:rFonts w:ascii="TH SarabunPSK" w:eastAsia="Calibri" w:hAnsi="TH SarabunPSK" w:cs="TH SarabunPSK" w:hint="cs"/>
+          <w:sz w:val="32"/>
+          <w:szCs w:val="32"/>
+          <w:cs/>
+        </w:rPr>
+        <w:t>เบอร์โทรศัพท์</w:t>
+      </w:r>
+      <w:r>
+        <w:rPr>
+          <w:rFonts w:ascii="TH SarabunPSK" w:eastAsia="Calibri" w:hAnsi="TH SarabunPSK" w:cs="TH SarabunPSK"/>
+          <w:sz w:val="32"/>
+          <w:szCs w:val="32"/>
+          <w:cs/>
+        </w:rPr>
+        <w:tab/>
+      </w:r>
+      <w:r>
+        <w:rPr>
+          <w:rFonts w:ascii="TH SarabunPSK" w:eastAsia="Calibri" w:hAnsi="TH SarabunPSK" w:cs="TH SarabunPSK"/>
+          <w:sz w:val="32"/>
+          <w:szCs w:val="32"/>
+          <w:cs/>
+        </w:rPr>
+        <w:tab/>
+      </w:r>
+      <w:r>
+        <w:rPr>
+          <w:rFonts w:ascii="TH SarabunPSK" w:eastAsia="Calibri" w:hAnsi="TH SarabunPSK" w:cs="TH SarabunPSK"/>
+          <w:sz w:val="32"/>
+          <w:szCs w:val="32"/>
+          <w:cs/>
+        </w:rPr>
+        <w:tab/>
+      </w:r>
+      <w:r>
+        <w:rPr>
+          <w:rFonts w:ascii="TH SarabunPSK" w:eastAsia="Calibri" w:hAnsi="TH SarabunPSK" w:cs="TH SarabunPSK" w:hint="cs"/>
+          <w:sz w:val="32"/>
+          <w:szCs w:val="32"/>
+          <w:cs/>
+        </w:rPr>
+        <w:t>0</w:t>
+      </w:r>
+      <w:r>
+        <w:rPr>
+          <w:rFonts w:ascii="TH SarabunPSK" w:eastAsia="Calibri" w:hAnsi="TH SarabunPSK" w:cs="TH SarabunPSK"/>
+          <w:sz w:val="32"/>
+          <w:szCs w:val="32"/>
+        </w:rPr>
+        <w:t>862323374</w:t>
+      </w:r>
+    </w:p>
+    <w:p>
+      <w:pPr>
+        <w:tabs>
+          <w:tab w:val="left" w:pos="1080"/>
+          <w:tab w:val="left" w:pos="1620"/>
+          <w:tab w:val="left" w:pos="2160"/>
+          <w:tab w:val="left" w:pos="2340"/>
+          <w:tab w:val="left" w:pos="2700"/>
+        </w:tabs>
+        <w:spacing w:after="0" w:line="240" w:lineRule="auto"/>
+        <w:ind w:left="2880" w:hanging="2880"/>
+        <w:rPr>
+          <w:rFonts w:ascii="TH SarabunPSK" w:eastAsia="Cordia New" w:hAnsi="TH SarabunPSK" w:cs="TH SarabunPSK"/>
+          <w:sz w:val="32"/>
+          <w:szCs w:val="32"/>
+        </w:rPr>
+      </w:pPr>
+    </w:p>
+    <w:p>
+      <w:pPr>
+        <w:tabs>
+          <w:tab w:val="left" w:pos="1080"/>
+          <w:tab w:val="left" w:pos="1620"/>
+          <w:tab w:val="left" w:pos="2160"/>
+          <w:tab w:val="left" w:pos="2340"/>
+          <w:tab w:val="left" w:pos="2700"/>
+        </w:tabs>
+        <w:spacing w:after="0" w:line="240" w:lineRule="auto"/>
+        <w:rPr>
+          <w:rFonts w:ascii="TH SarabunPSK" w:eastAsia="Cordia New" w:hAnsi="TH SarabunPSK" w:cs="TH SarabunPSK"/>
+          <w:sz w:val="32"/>
+          <w:szCs w:val="32"/>
+        </w:rPr>
+      </w:pPr>
+      <w:r>
+        <w:rPr>
+          <w:rFonts w:ascii="TH SarabunPSK" w:eastAsia="Cordia New" w:hAnsi="TH SarabunPSK" w:cs="TH SarabunPSK"/>
+          <w:sz w:val="32"/>
+          <w:szCs w:val="32"/>
+          <w:cs/>
+        </w:rPr>
+        <w:t xml:space="preserve">ประวัติการศึกษา </w:t>
+      </w:r>
+    </w:p>
+    <w:p>
+      <w:pPr>
+        <w:spacing w:after="0" w:line="240" w:lineRule="auto"/>
+        <w:ind w:firstLine="426"/>
+        <w:rPr>
+          <w:rFonts w:ascii="TH SarabunPSK" w:eastAsia="Cordia New" w:hAnsi="TH SarabunPSK" w:cs="TH SarabunPSK"/>
+          <w:sz w:val="32"/>
+          <w:szCs w:val="32"/>
+        </w:rPr>
+      </w:pPr>
+      <w:r>
+        <w:rPr>
+          <w:rFonts w:ascii="TH SarabunPSK" w:eastAsia="Cordia New" w:hAnsi="TH SarabunPSK" w:cs="TH SarabunPSK" w:hint="cs"/>
+          <w:sz w:val="32"/>
+          <w:szCs w:val="32"/>
+          <w:cs/>
+        </w:rPr>
+        <w:t>ระดับประถมศึกษา</w:t>
+      </w:r>
+      <w:r>
+        <w:rPr>
+          <w:rFonts w:ascii="TH SarabunPSK" w:eastAsia="Cordia New" w:hAnsi="TH SarabunPSK" w:cs="TH SarabunPSK"/>
+          <w:sz w:val="32"/>
+          <w:szCs w:val="32"/>
+          <w:cs/>
+        </w:rPr>
+        <w:tab/>
+      </w:r>
+      <w:r>
+        <w:rPr>
+          <w:rFonts w:ascii="TH SarabunPSK" w:eastAsia="Cordia New" w:hAnsi="TH SarabunPSK" w:cs="TH SarabunPSK" w:hint="cs"/>
+          <w:sz w:val="32"/>
+          <w:szCs w:val="32"/>
+          <w:cs/>
+        </w:rPr>
+        <w:tab/>
+        <w:t>โรงเรียนมหาไถ่ศึกษาภาคตะวันออกเฉียงเหนือ</w:t>
+      </w:r>
+    </w:p>
+    <w:p>
+      <w:pPr>
+        <w:spacing w:after="0" w:line="240" w:lineRule="auto"/>
+        <w:ind w:left="2160" w:firstLine="720"/>
+        <w:rPr>
+          <w:rFonts w:ascii="TH SarabunPSK" w:eastAsia="Cordia New" w:hAnsi="TH SarabunPSK" w:cs="TH SarabunPSK"/>
+          <w:sz w:val="32"/>
+          <w:szCs w:val="32"/>
+        </w:rPr>
+      </w:pPr>
+      <w:r>
+        <w:rPr>
+          <w:rFonts w:ascii="TH SarabunPSK" w:eastAsia="Cordia New" w:hAnsi="TH SarabunPSK" w:cs="TH SarabunPSK"/>
+          <w:sz w:val="32"/>
+          <w:szCs w:val="32"/>
+          <w:cs/>
+        </w:rPr>
+        <w:t xml:space="preserve">ปีการศึกษา </w:t>
+      </w:r>
+      <w:r>
+        <w:rPr>
+          <w:rFonts w:ascii="TH SarabunPSK" w:eastAsia="Cordia New" w:hAnsi="TH SarabunPSK" w:cs="TH SarabunPSK"/>
+          <w:sz w:val="32"/>
+          <w:szCs w:val="32"/>
+        </w:rPr>
+        <w:t>2553</w:t>
+      </w:r>
+    </w:p>
+    <w:p>
+      <w:pPr>
+        <w:spacing w:after="0" w:line="240" w:lineRule="auto"/>
+        <w:ind w:firstLine="426"/>
+        <w:rPr>
+          <w:rFonts w:ascii="TH SarabunPSK" w:eastAsia="Cordia New" w:hAnsi="TH SarabunPSK" w:cs="TH SarabunPSK"/>
+          <w:sz w:val="32"/>
+          <w:szCs w:val="32"/>
+        </w:rPr>
+      </w:pPr>
+      <w:r>
+        <w:rPr>
+          <w:rFonts w:ascii="TH SarabunPSK" w:eastAsia="Cordia New" w:hAnsi="TH SarabunPSK" w:cs="TH SarabunPSK" w:hint="cs"/>
+          <w:sz w:val="32"/>
+          <w:szCs w:val="32"/>
+          <w:cs/>
+        </w:rPr>
+        <w:t>ระดับมัธยมศึกษาตอนต้น</w:t>
+      </w:r>
+      <w:r>
+        <w:rPr>
+          <w:rFonts w:ascii="TH SarabunPSK" w:eastAsia="Cordia New" w:hAnsi="TH SarabunPSK" w:cs="TH SarabunPSK"/>
+          <w:sz w:val="32"/>
+          <w:szCs w:val="32"/>
+        </w:rPr>
+        <w:tab/>
+      </w:r>
+      <w:r>
+        <w:rPr>
+          <w:rFonts w:ascii="TH SarabunPSK" w:eastAsia="Cordia New" w:hAnsi="TH SarabunPSK" w:cs="TH SarabunPSK" w:hint="cs"/>
+          <w:sz w:val="32"/>
+          <w:szCs w:val="32"/>
+          <w:cs/>
+        </w:rPr>
+        <w:t>โรงเรียนขอนแก่นวิทยายน</w:t>
+      </w:r>
+    </w:p>
+    <w:p>
+      <w:pPr>
+        <w:spacing w:after="0" w:line="240" w:lineRule="auto"/>
+        <w:ind w:left="2160" w:firstLine="720"/>
+        <w:rPr>
+          <w:rFonts w:ascii="TH SarabunPSK" w:eastAsia="Cordia New" w:hAnsi="TH SarabunPSK" w:cs="TH SarabunPSK"/>
+          <w:sz w:val="32"/>
+          <w:szCs w:val="32"/>
+        </w:rPr>
+      </w:pPr>
+      <w:r>
+        <w:rPr>
+          <w:rFonts w:ascii="TH SarabunPSK" w:eastAsia="Cordia New" w:hAnsi="TH SarabunPSK" w:cs="TH SarabunPSK"/>
+          <w:sz w:val="32"/>
+          <w:szCs w:val="32"/>
+          <w:cs/>
+        </w:rPr>
+        <w:t xml:space="preserve">ปีการศึกษา </w:t>
+      </w:r>
+      <w:r>
+        <w:rPr>
+          <w:rFonts w:ascii="TH SarabunPSK" w:eastAsia="Cordia New" w:hAnsi="TH SarabunPSK" w:cs="TH SarabunPSK"/>
+          <w:sz w:val="32"/>
+          <w:szCs w:val="32"/>
+        </w:rPr>
+        <w:t>2556</w:t>
+      </w:r>
+    </w:p>
+    <w:p>
+      <w:pPr>
+        <w:spacing w:after="0" w:line="240" w:lineRule="auto"/>
+        <w:ind w:firstLine="426"/>
+        <w:rPr>
+          <w:rFonts w:ascii="TH SarabunPSK" w:eastAsia="Cordia New" w:hAnsi="TH SarabunPSK" w:cs="TH SarabunPSK"/>
+          <w:sz w:val="32"/>
+          <w:szCs w:val="32"/>
+        </w:rPr>
+      </w:pPr>
+      <w:r>
+        <w:rPr>
+          <w:rFonts w:ascii="TH SarabunPSK" w:eastAsia="Cordia New" w:hAnsi="TH SarabunPSK" w:cs="TH SarabunPSK" w:hint="cs"/>
+          <w:sz w:val="32"/>
+          <w:szCs w:val="32"/>
+          <w:cs/>
+        </w:rPr>
+        <w:t>ระดับมัธยมศึกษาตอนปลาย</w:t>
+      </w:r>
+      <w:r>
+        <w:rPr>
+          <w:rFonts w:ascii="TH SarabunPSK" w:eastAsia="Cordia New" w:hAnsi="TH SarabunPSK" w:cs="TH SarabunPSK"/>
+          <w:sz w:val="32"/>
+          <w:szCs w:val="32"/>
+        </w:rPr>
+        <w:tab/>
+      </w:r>
+      <w:r>
+        <w:rPr>
+          <w:rFonts w:ascii="TH SarabunPSK" w:eastAsia="Cordia New" w:hAnsi="TH SarabunPSK" w:cs="TH SarabunPSK" w:hint="cs"/>
+          <w:sz w:val="32"/>
+          <w:szCs w:val="32"/>
+          <w:cs/>
+        </w:rPr>
+        <w:t>โรงเรียนขอนแก่นวิทยายน</w:t>
+      </w:r>
+    </w:p>
+    <w:p>
+      <w:pPr>
+        <w:spacing w:after="0" w:line="240" w:lineRule="auto"/>
+        <w:ind w:left="2160" w:firstLine="720"/>
+        <w:rPr>
+          <w:rFonts w:ascii="TH SarabunPSK" w:eastAsia="Cordia New" w:hAnsi="TH SarabunPSK" w:cs="TH SarabunPSK"/>
+          <w:sz w:val="32"/>
+          <w:szCs w:val="32"/>
+        </w:rPr>
+      </w:pPr>
+      <w:r>
+        <w:rPr>
+          <w:rFonts w:ascii="TH SarabunPSK" w:eastAsia="Cordia New" w:hAnsi="TH SarabunPSK" w:cs="TH SarabunPSK"/>
+          <w:sz w:val="32"/>
+          <w:szCs w:val="32"/>
+          <w:cs/>
+        </w:rPr>
+        <w:t xml:space="preserve">ปีการศึกษา </w:t>
+      </w:r>
+      <w:r>
+        <w:rPr>
+          <w:rFonts w:ascii="TH SarabunPSK" w:eastAsia="Cordia New" w:hAnsi="TH SarabunPSK" w:cs="TH SarabunPSK"/>
+          <w:sz w:val="32"/>
+          <w:szCs w:val="32"/>
+        </w:rPr>
+        <w:t>2559</w:t>
+      </w:r>
+    </w:p>
+    <w:p>
+      <w:pPr>
+        <w:jc w:val="center"/>
+        <w:rPr>
+          <w:rFonts w:ascii="TH SarabunPSK" w:hAnsi="TH SarabunPSK" w:cs="TH SarabunPSK"/>
+          <w:b/>
+          <w:bCs/>
+          <w:sz w:val="36"/>
+          <w:szCs w:val="36"/>
+        </w:rPr>
+      </w:pPr>
     </w:p>
     <w:sectPr>
       <w:pgSz w:w="11906" w:h="16838" w:code="9"/>
@@ -449,9 +6274,9 @@
 <file path=word/numbering.xml><?xml version="1.0" encoding="utf-8"?>
 <w:numbering xmlns:wpc="http://schemas.microsoft.com/office/word/2010/wordprocessingCanvas" xmlns:cx="http://schemas.microsoft.com/office/drawing/2014/chartex" xmlns:cx1="http://schemas.microsoft.com/office/drawing/2015/9/8/chartex" xmlns:cx2="http://schemas.microsoft.com/office/drawing/2015/10/21/chartex" xmlns:cx3="http://schemas.microsoft.com/office/drawing/2016/5/9/chartex" xmlns:cx4="http://schemas.microsoft.com/office/drawing/2016/5/10/chartex" xmlns:cx5="http://schemas.microsoft.com/office/drawing/2016/5/11/chartex" xmlns:cx6="http://schemas.microsoft.com/office/drawing/2016/5/12/chartex" xmlns:cx7="http://schemas.microsoft.com/office/drawing/2016/5/13/chartex" xmlns:cx8="http://schemas.microsoft.com/office/drawing/2016/5/14/chartex" xmlns:mc="http://schemas.openxmlformats.org/markup-compatibility/2006" xmlns:aink="http://schemas.microsoft.com/office/drawing/2016/ink" xmlns:am3d="http://schemas.microsoft.com/office/drawing/2017/model3d" xmlns:o="urn:schemas-microsoft-com:office:office" xmlns:r="http://schemas.openxmlformats.org/officeDocument/2006/relationships" xmlns:m="http://schemas.openxmlformats.org/officeDocument/2006/math" xmlns:v="urn:schemas-microsoft-com:vml" xmlns:wp14="http://schemas.microsoft.com/office/word/2010/wordprocessingDrawing" xmlns:wp="http://schemas.openxmlformats.org/drawingml/2006/wordprocessingDrawing" xmlns:w10="urn:schemas-microsoft-com:office:word" xmlns:w="http://schemas.openxmlformats.org/wordprocessingml/2006/main" xmlns:w14="http://schemas.microsoft.com/office/word/2010/wordml" xmlns:w15="http://schemas.microsoft.com/office/word/2012/wordml" xmlns:w16cex="http://schemas.microsoft.com/office/word/2018/wordml/cex" xmlns:w16cid="http://schemas.microsoft.com/office/word/2016/wordml/cid" xmlns:w16="http://schemas.microsoft.com/office/word/2018/wordml" xmlns:w16se="http://schemas.microsoft.com/office/word/2015/wordml/symex" xmlns:wpg="http://schemas.microsoft.com/office/word/2010/wordprocessingGroup" xmlns:wpi="http://schemas.microsoft.com/office/word/2010/wordprocessingInk" xmlns:wne="http://schemas.microsoft.com/office/word/2006/wordml" xmlns:wps="http://schemas.microsoft.com/office/word/2010/wordprocessingShape" mc:Ignorable="w14 w15 w16se w16cid w16 w16cex wp14">
   <w:abstractNum w:abstractNumId="0" w15:restartNumberingAfterBreak="0">
-    <w:nsid w:val="4268585E"/>
+    <w:nsid w:val="262C249D"/>
     <w:multiLevelType w:val="hybridMultilevel"/>
-    <w:tmpl w:val="4C9A0638"/>
+    <w:tmpl w:val="244E227A"/>
     <w:lvl w:ilvl="0" w:tplc="0409000F">
       <w:start w:val="1"/>
       <w:numFmt w:val="decimal"/>
@@ -537,8 +6362,284 @@
       </w:pPr>
     </w:lvl>
   </w:abstractNum>
+  <w:abstractNum w:abstractNumId="1" w15:restartNumberingAfterBreak="0">
+    <w:nsid w:val="4268585E"/>
+    <w:multiLevelType w:val="hybridMultilevel"/>
+    <w:tmpl w:val="4C9A0638"/>
+    <w:lvl w:ilvl="0" w:tplc="0409000F">
+      <w:start w:val="1"/>
+      <w:numFmt w:val="decimal"/>
+      <w:lvlText w:val="%1."/>
+      <w:lvlJc w:val="left"/>
+      <w:pPr>
+        <w:ind w:left="720" w:hanging="360"/>
+      </w:pPr>
+      <w:rPr>
+        <w:rFonts w:hint="default"/>
+      </w:rPr>
+    </w:lvl>
+    <w:lvl w:ilvl="1" w:tplc="04090019" w:tentative="1">
+      <w:start w:val="1"/>
+      <w:numFmt w:val="lowerLetter"/>
+      <w:lvlText w:val="%2."/>
+      <w:lvlJc w:val="left"/>
+      <w:pPr>
+        <w:ind w:left="1440" w:hanging="360"/>
+      </w:pPr>
+    </w:lvl>
+    <w:lvl w:ilvl="2" w:tplc="0409001B" w:tentative="1">
+      <w:start w:val="1"/>
+      <w:numFmt w:val="lowerRoman"/>
+      <w:lvlText w:val="%3."/>
+      <w:lvlJc w:val="right"/>
+      <w:pPr>
+        <w:ind w:left="2160" w:hanging="180"/>
+      </w:pPr>
+    </w:lvl>
+    <w:lvl w:ilvl="3" w:tplc="0409000F" w:tentative="1">
+      <w:start w:val="1"/>
+      <w:numFmt w:val="decimal"/>
+      <w:lvlText w:val="%4."/>
+      <w:lvlJc w:val="left"/>
+      <w:pPr>
+        <w:ind w:left="2880" w:hanging="360"/>
+      </w:pPr>
+    </w:lvl>
+    <w:lvl w:ilvl="4" w:tplc="04090019" w:tentative="1">
+      <w:start w:val="1"/>
+      <w:numFmt w:val="lowerLetter"/>
+      <w:lvlText w:val="%5."/>
+      <w:lvlJc w:val="left"/>
+      <w:pPr>
+        <w:ind w:left="3600" w:hanging="360"/>
+      </w:pPr>
+    </w:lvl>
+    <w:lvl w:ilvl="5" w:tplc="0409001B" w:tentative="1">
+      <w:start w:val="1"/>
+      <w:numFmt w:val="lowerRoman"/>
+      <w:lvlText w:val="%6."/>
+      <w:lvlJc w:val="right"/>
+      <w:pPr>
+        <w:ind w:left="4320" w:hanging="180"/>
+      </w:pPr>
+    </w:lvl>
+    <w:lvl w:ilvl="6" w:tplc="0409000F" w:tentative="1">
+      <w:start w:val="1"/>
+      <w:numFmt w:val="decimal"/>
+      <w:lvlText w:val="%7."/>
+      <w:lvlJc w:val="left"/>
+      <w:pPr>
+        <w:ind w:left="5040" w:hanging="360"/>
+      </w:pPr>
+    </w:lvl>
+    <w:lvl w:ilvl="7" w:tplc="04090019" w:tentative="1">
+      <w:start w:val="1"/>
+      <w:numFmt w:val="lowerLetter"/>
+      <w:lvlText w:val="%8."/>
+      <w:lvlJc w:val="left"/>
+      <w:pPr>
+        <w:ind w:left="5760" w:hanging="360"/>
+      </w:pPr>
+    </w:lvl>
+    <w:lvl w:ilvl="8" w:tplc="0409001B" w:tentative="1">
+      <w:start w:val="1"/>
+      <w:numFmt w:val="lowerRoman"/>
+      <w:lvlText w:val="%9."/>
+      <w:lvlJc w:val="right"/>
+      <w:pPr>
+        <w:ind w:left="6480" w:hanging="180"/>
+      </w:pPr>
+    </w:lvl>
+  </w:abstractNum>
+  <w:abstractNum w:abstractNumId="2" w15:restartNumberingAfterBreak="0">
+    <w:nsid w:val="5DE60C30"/>
+    <w:multiLevelType w:val="hybridMultilevel"/>
+    <w:tmpl w:val="293C47E8"/>
+    <w:lvl w:ilvl="0" w:tplc="A2344E46">
+      <w:start w:val="1"/>
+      <w:numFmt w:val="decimal"/>
+      <w:lvlText w:val="%1)"/>
+      <w:lvlJc w:val="left"/>
+      <w:pPr>
+        <w:ind w:left="1080" w:hanging="360"/>
+      </w:pPr>
+      <w:rPr>
+        <w:rFonts w:hint="default"/>
+      </w:rPr>
+    </w:lvl>
+    <w:lvl w:ilvl="1" w:tplc="04090019" w:tentative="1">
+      <w:start w:val="1"/>
+      <w:numFmt w:val="lowerLetter"/>
+      <w:lvlText w:val="%2."/>
+      <w:lvlJc w:val="left"/>
+      <w:pPr>
+        <w:ind w:left="1800" w:hanging="360"/>
+      </w:pPr>
+    </w:lvl>
+    <w:lvl w:ilvl="2" w:tplc="0409001B" w:tentative="1">
+      <w:start w:val="1"/>
+      <w:numFmt w:val="lowerRoman"/>
+      <w:lvlText w:val="%3."/>
+      <w:lvlJc w:val="right"/>
+      <w:pPr>
+        <w:ind w:left="2520" w:hanging="180"/>
+      </w:pPr>
+    </w:lvl>
+    <w:lvl w:ilvl="3" w:tplc="0409000F" w:tentative="1">
+      <w:start w:val="1"/>
+      <w:numFmt w:val="decimal"/>
+      <w:lvlText w:val="%4."/>
+      <w:lvlJc w:val="left"/>
+      <w:pPr>
+        <w:ind w:left="3240" w:hanging="360"/>
+      </w:pPr>
+    </w:lvl>
+    <w:lvl w:ilvl="4" w:tplc="04090019" w:tentative="1">
+      <w:start w:val="1"/>
+      <w:numFmt w:val="lowerLetter"/>
+      <w:lvlText w:val="%5."/>
+      <w:lvlJc w:val="left"/>
+      <w:pPr>
+        <w:ind w:left="3960" w:hanging="360"/>
+      </w:pPr>
+    </w:lvl>
+    <w:lvl w:ilvl="5" w:tplc="0409001B" w:tentative="1">
+      <w:start w:val="1"/>
+      <w:numFmt w:val="lowerRoman"/>
+      <w:lvlText w:val="%6."/>
+      <w:lvlJc w:val="right"/>
+      <w:pPr>
+        <w:ind w:left="4680" w:hanging="180"/>
+      </w:pPr>
+    </w:lvl>
+    <w:lvl w:ilvl="6" w:tplc="0409000F" w:tentative="1">
+      <w:start w:val="1"/>
+      <w:numFmt w:val="decimal"/>
+      <w:lvlText w:val="%7."/>
+      <w:lvlJc w:val="left"/>
+      <w:pPr>
+        <w:ind w:left="5400" w:hanging="360"/>
+      </w:pPr>
+    </w:lvl>
+    <w:lvl w:ilvl="7" w:tplc="04090019" w:tentative="1">
+      <w:start w:val="1"/>
+      <w:numFmt w:val="lowerLetter"/>
+      <w:lvlText w:val="%8."/>
+      <w:lvlJc w:val="left"/>
+      <w:pPr>
+        <w:ind w:left="6120" w:hanging="360"/>
+      </w:pPr>
+    </w:lvl>
+    <w:lvl w:ilvl="8" w:tplc="0409001B" w:tentative="1">
+      <w:start w:val="1"/>
+      <w:numFmt w:val="lowerRoman"/>
+      <w:lvlText w:val="%9."/>
+      <w:lvlJc w:val="right"/>
+      <w:pPr>
+        <w:ind w:left="6840" w:hanging="180"/>
+      </w:pPr>
+    </w:lvl>
+  </w:abstractNum>
+  <w:abstractNum w:abstractNumId="3" w15:restartNumberingAfterBreak="0">
+    <w:nsid w:val="5EDA2164"/>
+    <w:multiLevelType w:val="hybridMultilevel"/>
+    <w:tmpl w:val="993653C6"/>
+    <w:lvl w:ilvl="0" w:tplc="0409000F">
+      <w:start w:val="1"/>
+      <w:numFmt w:val="decimal"/>
+      <w:lvlText w:val="%1."/>
+      <w:lvlJc w:val="left"/>
+      <w:pPr>
+        <w:ind w:left="720" w:hanging="360"/>
+      </w:pPr>
+      <w:rPr>
+        <w:rFonts w:hint="default"/>
+      </w:rPr>
+    </w:lvl>
+    <w:lvl w:ilvl="1" w:tplc="04090019" w:tentative="1">
+      <w:start w:val="1"/>
+      <w:numFmt w:val="lowerLetter"/>
+      <w:lvlText w:val="%2."/>
+      <w:lvlJc w:val="left"/>
+      <w:pPr>
+        <w:ind w:left="1440" w:hanging="360"/>
+      </w:pPr>
+    </w:lvl>
+    <w:lvl w:ilvl="2" w:tplc="0409001B" w:tentative="1">
+      <w:start w:val="1"/>
+      <w:numFmt w:val="lowerRoman"/>
+      <w:lvlText w:val="%3."/>
+      <w:lvlJc w:val="right"/>
+      <w:pPr>
+        <w:ind w:left="2160" w:hanging="180"/>
+      </w:pPr>
+    </w:lvl>
+    <w:lvl w:ilvl="3" w:tplc="0409000F" w:tentative="1">
+      <w:start w:val="1"/>
+      <w:numFmt w:val="decimal"/>
+      <w:lvlText w:val="%4."/>
+      <w:lvlJc w:val="left"/>
+      <w:pPr>
+        <w:ind w:left="2880" w:hanging="360"/>
+      </w:pPr>
+    </w:lvl>
+    <w:lvl w:ilvl="4" w:tplc="04090019" w:tentative="1">
+      <w:start w:val="1"/>
+      <w:numFmt w:val="lowerLetter"/>
+      <w:lvlText w:val="%5."/>
+      <w:lvlJc w:val="left"/>
+      <w:pPr>
+        <w:ind w:left="3600" w:hanging="360"/>
+      </w:pPr>
+    </w:lvl>
+    <w:lvl w:ilvl="5" w:tplc="0409001B" w:tentative="1">
+      <w:start w:val="1"/>
+      <w:numFmt w:val="lowerRoman"/>
+      <w:lvlText w:val="%6."/>
+      <w:lvlJc w:val="right"/>
+      <w:pPr>
+        <w:ind w:left="4320" w:hanging="180"/>
+      </w:pPr>
+    </w:lvl>
+    <w:lvl w:ilvl="6" w:tplc="0409000F" w:tentative="1">
+      <w:start w:val="1"/>
+      <w:numFmt w:val="decimal"/>
+      <w:lvlText w:val="%7."/>
+      <w:lvlJc w:val="left"/>
+      <w:pPr>
+        <w:ind w:left="5040" w:hanging="360"/>
+      </w:pPr>
+    </w:lvl>
+    <w:lvl w:ilvl="7" w:tplc="04090019" w:tentative="1">
+      <w:start w:val="1"/>
+      <w:numFmt w:val="lowerLetter"/>
+      <w:lvlText w:val="%8."/>
+      <w:lvlJc w:val="left"/>
+      <w:pPr>
+        <w:ind w:left="5760" w:hanging="360"/>
+      </w:pPr>
+    </w:lvl>
+    <w:lvl w:ilvl="8" w:tplc="0409001B" w:tentative="1">
+      <w:start w:val="1"/>
+      <w:numFmt w:val="lowerRoman"/>
+      <w:lvlText w:val="%9."/>
+      <w:lvlJc w:val="right"/>
+      <w:pPr>
+        <w:ind w:left="6480" w:hanging="180"/>
+      </w:pPr>
+    </w:lvl>
+  </w:abstractNum>
   <w:num w:numId="1">
+    <w:abstractNumId w:val="1"/>
+  </w:num>
+  <w:num w:numId="2">
+    <w:abstractNumId w:val="3"/>
+  </w:num>
+  <w:num w:numId="3">
     <w:abstractNumId w:val="0"/>
+  </w:num>
+  <w:num w:numId="4">
+    <w:abstractNumId w:val="2"/>
   </w:num>
 </w:numbering>
 </file>
@@ -980,6 +7081,25 @@
       <w:contextualSpacing/>
     </w:pPr>
   </w:style>
+  <w:style w:type="table" w:styleId="TableGrid">
+    <w:name w:val="Table Grid"/>
+    <w:basedOn w:val="TableNormal"/>
+    <w:uiPriority w:val="39"/>
+    <w:rsid w:val="006B1001"/>
+    <w:pPr>
+      <w:spacing w:after="0" w:line="240" w:lineRule="auto"/>
+    </w:pPr>
+    <w:tblPr>
+      <w:tblBorders>
+        <w:top w:val="single" w:sz="4" w:space="0" w:color="auto"/>
+        <w:left w:val="single" w:sz="4" w:space="0" w:color="auto"/>
+        <w:bottom w:val="single" w:sz="4" w:space="0" w:color="auto"/>
+        <w:right w:val="single" w:sz="4" w:space="0" w:color="auto"/>
+        <w:insideH w:val="single" w:sz="4" w:space="0" w:color="auto"/>
+        <w:insideV w:val="single" w:sz="4" w:space="0" w:color="auto"/>
+      </w:tblBorders>
+    </w:tblPr>
+  </w:style>
 </w:styles>
 </file>
 
